--- a/Java_Documentation/17  wrapper classes.docx
+++ b/Java_Documentation/17  wrapper classes.docx
@@ -98,16 +98,120 @@
           <w:szCs w:val="36"/>
           <w:lang w:val="en-US"/>
         </w:rPr>
-        <w:t>When we create</w:t>
-      </w:r>
-      <w:r>
-        <w:rPr>
-          <w:sz w:val="36"/>
-          <w:szCs w:val="36"/>
-          <w:lang w:val="en-US"/>
-        </w:rPr>
-        <w:t xml:space="preserve"> a</w:t>
-      </w:r>
+        <w:t xml:space="preserve">Note: we cannot use instance variables inside static method (or) block, because instance variables are associated with the object creation (object needs to created manually by the user to allocate memory to the instance variables and assign the values to them.)   </w:t>
+      </w:r>
+    </w:p>
+    <w:p>
+      <w:pPr>
+        <w:jc w:val="both"/>
+        <w:rPr>
+          <w:sz w:val="36"/>
+          <w:szCs w:val="36"/>
+          <w:lang w:val="en-US"/>
+        </w:rPr>
+      </w:pPr>
+      <w:r>
+        <w:rPr>
+          <w:sz w:val="36"/>
+          <w:szCs w:val="36"/>
+          <w:lang w:val="en-US"/>
+        </w:rPr>
+        <w:t>When we create a variable of primitive data type, memory for it is assigned based on whether it is local, instance, static variable.</w:t>
+      </w:r>
+    </w:p>
+    <w:p>
+      <w:pPr>
+        <w:jc w:val="both"/>
+        <w:rPr>
+          <w:sz w:val="36"/>
+          <w:szCs w:val="36"/>
+          <w:lang w:val="en-US"/>
+        </w:rPr>
+      </w:pPr>
+      <w:r>
+        <w:rPr>
+          <w:sz w:val="36"/>
+          <w:szCs w:val="36"/>
+          <w:lang w:val="en-US"/>
+        </w:rPr>
+        <w:t xml:space="preserve">But when we create a variable of wrapper class, the memory is not allocated as primitive data type, instead </w:t>
+      </w:r>
+      <w:proofErr w:type="spellStart"/>
+      <w:proofErr w:type="gramStart"/>
+      <w:r>
+        <w:rPr>
+          <w:sz w:val="36"/>
+          <w:szCs w:val="36"/>
+          <w:lang w:val="en-US"/>
+        </w:rPr>
+        <w:t>a</w:t>
+      </w:r>
+      <w:proofErr w:type="spellEnd"/>
+      <w:proofErr w:type="gramEnd"/>
+      <w:r>
+        <w:rPr>
+          <w:sz w:val="36"/>
+          <w:szCs w:val="36"/>
+          <w:lang w:val="en-US"/>
+        </w:rPr>
+        <w:t xml:space="preserve"> object will be created and data is stored in the object automatically by the </w:t>
+      </w:r>
+      <w:proofErr w:type="spellStart"/>
+      <w:r>
+        <w:rPr>
+          <w:sz w:val="36"/>
+          <w:szCs w:val="36"/>
+          <w:lang w:val="en-US"/>
+        </w:rPr>
+        <w:t>jvm</w:t>
+      </w:r>
+      <w:proofErr w:type="spellEnd"/>
+      <w:r>
+        <w:rPr>
+          <w:sz w:val="36"/>
+          <w:szCs w:val="36"/>
+          <w:lang w:val="en-US"/>
+        </w:rPr>
+        <w:t>.</w:t>
+      </w:r>
+    </w:p>
+    <w:p>
+      <w:pPr>
+        <w:jc w:val="both"/>
+        <w:rPr>
+          <w:sz w:val="36"/>
+          <w:szCs w:val="36"/>
+          <w:lang w:val="en-US"/>
+        </w:rPr>
+      </w:pPr>
+      <w:proofErr w:type="gramStart"/>
+      <w:r>
+        <w:rPr>
+          <w:sz w:val="36"/>
+          <w:szCs w:val="36"/>
+          <w:lang w:val="en-US"/>
+        </w:rPr>
+        <w:t>So</w:t>
+      </w:r>
+      <w:proofErr w:type="gramEnd"/>
+      <w:r>
+        <w:rPr>
+          <w:sz w:val="36"/>
+          <w:szCs w:val="36"/>
+          <w:lang w:val="en-US"/>
+        </w:rPr>
+        <w:t xml:space="preserve"> Wrapper classes can be used in the static blocks and methods also. </w:t>
+      </w:r>
+    </w:p>
+    <w:p>
+      <w:pPr>
+        <w:jc w:val="both"/>
+        <w:rPr>
+          <w:sz w:val="36"/>
+          <w:szCs w:val="36"/>
+          <w:lang w:val="en-US"/>
+        </w:rPr>
+      </w:pPr>
       <w:r>
         <w:rPr>
           <w:sz w:val="36"/>
@@ -116,103 +220,105 @@
         </w:rPr>
         <w:t xml:space="preserve"> </w:t>
       </w:r>
-      <w:r>
-        <w:rPr>
-          <w:sz w:val="36"/>
-          <w:szCs w:val="36"/>
-          <w:lang w:val="en-US"/>
-        </w:rPr>
-        <w:t>variable</w:t>
-      </w:r>
-      <w:r>
-        <w:rPr>
-          <w:sz w:val="36"/>
-          <w:szCs w:val="36"/>
-          <w:lang w:val="en-US"/>
-        </w:rPr>
-        <w:t xml:space="preserve"> of primitive </w:t>
-      </w:r>
-      <w:r>
-        <w:rPr>
-          <w:sz w:val="36"/>
-          <w:szCs w:val="36"/>
-          <w:lang w:val="en-US"/>
-        </w:rPr>
-        <w:t>data type</w:t>
-      </w:r>
-      <w:r>
-        <w:rPr>
-          <w:sz w:val="36"/>
-          <w:szCs w:val="36"/>
-          <w:lang w:val="en-US"/>
-        </w:rPr>
-        <w:t xml:space="preserve">, memory for it is assigned based on </w:t>
-      </w:r>
-      <w:r>
-        <w:rPr>
-          <w:sz w:val="36"/>
-          <w:szCs w:val="36"/>
-          <w:lang w:val="en-US"/>
-        </w:rPr>
-        <w:t>whether it is local</w:t>
-      </w:r>
-      <w:r>
-        <w:rPr>
-          <w:sz w:val="36"/>
-          <w:szCs w:val="36"/>
-          <w:lang w:val="en-US"/>
-        </w:rPr>
-        <w:t>, instance, static variable.</w:t>
-      </w:r>
-    </w:p>
-    <w:p>
-      <w:pPr>
-        <w:jc w:val="both"/>
-        <w:rPr>
-          <w:sz w:val="36"/>
-          <w:szCs w:val="36"/>
-          <w:lang w:val="en-US"/>
-        </w:rPr>
-      </w:pPr>
-      <w:r>
-        <w:rPr>
-          <w:sz w:val="36"/>
-          <w:szCs w:val="36"/>
-          <w:lang w:val="en-US"/>
-        </w:rPr>
-        <w:t xml:space="preserve">But when we create </w:t>
-      </w:r>
-      <w:r>
-        <w:rPr>
-          <w:sz w:val="36"/>
-          <w:szCs w:val="36"/>
-          <w:lang w:val="en-US"/>
-        </w:rPr>
-        <w:t>a variable of wrapper class, the</w:t>
-      </w:r>
-      <w:r>
-        <w:rPr>
-          <w:sz w:val="36"/>
-          <w:szCs w:val="36"/>
-          <w:lang w:val="en-US"/>
-        </w:rPr>
-        <w:t xml:space="preserve"> memory is not al</w:t>
-      </w:r>
-      <w:r>
-        <w:rPr>
-          <w:sz w:val="36"/>
-          <w:szCs w:val="36"/>
-          <w:lang w:val="en-US"/>
-        </w:rPr>
-        <w:t>located as primitive data type</w:t>
-      </w:r>
-      <w:r>
-        <w:rPr>
-          <w:sz w:val="36"/>
-          <w:szCs w:val="36"/>
-          <w:lang w:val="en-US"/>
-        </w:rPr>
-        <w:t xml:space="preserve">, instead </w:t>
+    </w:p>
+    <w:p>
+      <w:pPr>
+        <w:jc w:val="both"/>
+        <w:rPr>
+          <w:sz w:val="36"/>
+          <w:szCs w:val="36"/>
+          <w:lang w:val="en-US"/>
+        </w:rPr>
+      </w:pPr>
+      <w:r>
+        <w:rPr>
+          <w:sz w:val="36"/>
+          <w:szCs w:val="36"/>
+          <w:lang w:val="en-US"/>
+        </w:rPr>
+        <w:t xml:space="preserve">The reason for </w:t>
+      </w:r>
+      <w:r>
+        <w:rPr>
+          <w:sz w:val="36"/>
+          <w:szCs w:val="36"/>
+          <w:lang w:val="en-US"/>
+        </w:rPr>
+        <w:t>using wrapper classes is it creates object</w:t>
+      </w:r>
+      <w:r>
+        <w:rPr>
+          <w:sz w:val="36"/>
+          <w:szCs w:val="36"/>
+          <w:lang w:val="en-US"/>
+        </w:rPr>
+        <w:t xml:space="preserve">, and with that </w:t>
+      </w:r>
+      <w:r>
+        <w:rPr>
+          <w:sz w:val="36"/>
+          <w:szCs w:val="36"/>
+          <w:lang w:val="en-US"/>
+        </w:rPr>
+        <w:t>refer</w:t>
+      </w:r>
+      <w:r>
+        <w:rPr>
+          <w:sz w:val="36"/>
+          <w:szCs w:val="36"/>
+          <w:lang w:val="en-US"/>
+        </w:rPr>
+        <w:t>ence of the object we can</w:t>
+      </w:r>
+      <w:r>
+        <w:rPr>
+          <w:sz w:val="36"/>
+          <w:szCs w:val="36"/>
+          <w:lang w:val="en-US"/>
+        </w:rPr>
+        <w:t xml:space="preserve"> call </w:t>
+      </w:r>
+      <w:r>
+        <w:rPr>
+          <w:sz w:val="36"/>
+          <w:szCs w:val="36"/>
+          <w:lang w:val="en-US"/>
+        </w:rPr>
+        <w:t>some method</w:t>
+      </w:r>
+      <w:r>
+        <w:rPr>
+          <w:sz w:val="36"/>
+          <w:szCs w:val="36"/>
+          <w:lang w:val="en-US"/>
+        </w:rPr>
+        <w:t>s</w:t>
+      </w:r>
+      <w:r>
+        <w:rPr>
+          <w:sz w:val="36"/>
+          <w:szCs w:val="36"/>
+          <w:lang w:val="en-US"/>
+        </w:rPr>
+        <w:t xml:space="preserve"> </w:t>
+      </w:r>
+      <w:proofErr w:type="spellStart"/>
+      <w:r>
+        <w:rPr>
+          <w:sz w:val="36"/>
+          <w:szCs w:val="36"/>
+          <w:lang w:val="en-US"/>
+        </w:rPr>
+        <w:t>eg</w:t>
+      </w:r>
+      <w:proofErr w:type="spellEnd"/>
+      <w:r>
+        <w:rPr>
+          <w:sz w:val="36"/>
+          <w:szCs w:val="36"/>
+          <w:lang w:val="en-US"/>
+        </w:rPr>
+        <w:t>:</w:t>
       </w:r>
       <w:proofErr w:type="gramStart"/>
       <w:r>
@@ -221,8 +327,18 @@
           <w:szCs w:val="36"/>
           <w:lang w:val="en-US"/>
         </w:rPr>
-        <w:t>a</w:t>
-      </w:r>
+        <w:t xml:space="preserve">  .</w:t>
+      </w:r>
+      <w:proofErr w:type="spellStart"/>
+      <w:r>
+        <w:rPr>
+          <w:sz w:val="36"/>
+          <w:szCs w:val="36"/>
+          <w:lang w:val="en-US"/>
+        </w:rPr>
+        <w:t>parseInt</w:t>
+      </w:r>
+      <w:proofErr w:type="spellEnd"/>
       <w:proofErr w:type="gramEnd"/>
       <w:r>
         <w:rPr>
@@ -230,74 +346,94 @@
           <w:szCs w:val="36"/>
           <w:lang w:val="en-US"/>
         </w:rPr>
-        <w:t xml:space="preserve"> object will be created and </w:t>
-      </w:r>
-      <w:r>
-        <w:rPr>
-          <w:sz w:val="36"/>
-          <w:szCs w:val="36"/>
-          <w:lang w:val="en-US"/>
-        </w:rPr>
-        <w:t xml:space="preserve">data is stored </w:t>
-      </w:r>
-      <w:r>
-        <w:rPr>
-          <w:sz w:val="36"/>
-          <w:szCs w:val="36"/>
-          <w:lang w:val="en-US"/>
-        </w:rPr>
-        <w:t xml:space="preserve">in the object. </w:t>
-      </w:r>
-    </w:p>
-    <w:p>
-      <w:pPr>
-        <w:jc w:val="both"/>
-        <w:rPr>
-          <w:sz w:val="36"/>
-          <w:szCs w:val="36"/>
-          <w:lang w:val="en-US"/>
-        </w:rPr>
-      </w:pPr>
-      <w:r>
-        <w:rPr>
-          <w:sz w:val="36"/>
-          <w:szCs w:val="36"/>
-          <w:lang w:val="en-US"/>
-        </w:rPr>
-        <w:t xml:space="preserve">The reason for </w:t>
-      </w:r>
-      <w:r>
-        <w:rPr>
-          <w:sz w:val="36"/>
-          <w:szCs w:val="36"/>
-          <w:lang w:val="en-US"/>
-        </w:rPr>
-        <w:t>using wrapper classes is it creates object</w:t>
-      </w:r>
-      <w:r>
-        <w:rPr>
-          <w:sz w:val="36"/>
-          <w:szCs w:val="36"/>
-          <w:lang w:val="en-US"/>
-        </w:rPr>
-        <w:t xml:space="preserve">, and with that </w:t>
-      </w:r>
-      <w:r>
-        <w:rPr>
-          <w:sz w:val="36"/>
-          <w:szCs w:val="36"/>
-          <w:lang w:val="en-US"/>
-        </w:rPr>
-        <w:t>refer</w:t>
-      </w:r>
-      <w:r>
-        <w:rPr>
-          <w:sz w:val="36"/>
-          <w:szCs w:val="36"/>
-          <w:lang w:val="en-US"/>
-        </w:rPr>
-        <w:t>ence of the object we can</w:t>
-      </w:r>
+        <w:t>()</w:t>
+      </w:r>
+      <w:r>
+        <w:rPr>
+          <w:sz w:val="36"/>
+          <w:szCs w:val="36"/>
+          <w:lang w:val="en-US"/>
+        </w:rPr>
+        <w:t xml:space="preserve">, </w:t>
+      </w:r>
+      <w:r>
+        <w:rPr>
+          <w:sz w:val="36"/>
+          <w:szCs w:val="36"/>
+          <w:lang w:val="en-US"/>
+        </w:rPr>
+        <w:t>.</w:t>
+      </w:r>
+      <w:proofErr w:type="spellStart"/>
+      <w:r>
+        <w:rPr>
+          <w:sz w:val="36"/>
+          <w:szCs w:val="36"/>
+          <w:lang w:val="en-US"/>
+        </w:rPr>
+        <w:t>toString</w:t>
+      </w:r>
+      <w:proofErr w:type="spellEnd"/>
+      <w:r>
+        <w:rPr>
+          <w:sz w:val="36"/>
+          <w:szCs w:val="36"/>
+          <w:lang w:val="en-US"/>
+        </w:rPr>
+        <w:t>(), .</w:t>
+      </w:r>
+      <w:proofErr w:type="spellStart"/>
+      <w:r>
+        <w:rPr>
+          <w:sz w:val="36"/>
+          <w:szCs w:val="36"/>
+          <w:lang w:val="en-US"/>
+        </w:rPr>
+        <w:t>valueOf</w:t>
+      </w:r>
+      <w:proofErr w:type="spellEnd"/>
+      <w:r>
+        <w:rPr>
+          <w:sz w:val="36"/>
+          <w:szCs w:val="36"/>
+          <w:lang w:val="en-US"/>
+        </w:rPr>
+        <w:t>()  (</w:t>
+      </w:r>
+      <w:r>
+        <w:rPr>
+          <w:sz w:val="36"/>
+          <w:szCs w:val="36"/>
+          <w:lang w:val="en-US"/>
+        </w:rPr>
+        <w:t xml:space="preserve">to check all the supported methods  </w:t>
+      </w:r>
+      <w:r>
+        <w:rPr>
+          <w:sz w:val="36"/>
+          <w:szCs w:val="36"/>
+          <w:lang w:val="en-US"/>
+        </w:rPr>
+        <w:t xml:space="preserve">for Integer </w:t>
+      </w:r>
+      <w:r>
+        <w:rPr>
+          <w:sz w:val="36"/>
+          <w:szCs w:val="36"/>
+          <w:lang w:val="en-US"/>
+        </w:rPr>
+        <w:t xml:space="preserve">use command </w:t>
+      </w:r>
+      <w:proofErr w:type="spellStart"/>
+      <w:r>
+        <w:rPr>
+          <w:sz w:val="36"/>
+          <w:szCs w:val="36"/>
+          <w:lang w:val="en-US"/>
+        </w:rPr>
+        <w:t>javap</w:t>
+      </w:r>
+      <w:proofErr w:type="spellEnd"/>
       <w:r>
         <w:rPr>
           <w:sz w:val="36"/>
@@ -306,88 +442,16 @@
         </w:rPr>
         <w:t xml:space="preserve"> </w:t>
       </w:r>
-      <w:proofErr w:type="gramStart"/>
-      <w:r>
-        <w:rPr>
-          <w:sz w:val="36"/>
-          <w:szCs w:val="36"/>
-          <w:lang w:val="en-US"/>
-        </w:rPr>
-        <w:t xml:space="preserve">call </w:t>
-      </w:r>
-      <w:r>
-        <w:rPr>
-          <w:sz w:val="36"/>
-          <w:szCs w:val="36"/>
-          <w:lang w:val="en-US"/>
-        </w:rPr>
-        <w:t xml:space="preserve"> some</w:t>
-      </w:r>
-      <w:proofErr w:type="gramEnd"/>
-      <w:r>
-        <w:rPr>
-          <w:sz w:val="36"/>
-          <w:szCs w:val="36"/>
-          <w:lang w:val="en-US"/>
-        </w:rPr>
-        <w:t xml:space="preserve"> method</w:t>
-      </w:r>
-      <w:r>
-        <w:rPr>
-          <w:sz w:val="36"/>
-          <w:szCs w:val="36"/>
-          <w:lang w:val="en-US"/>
-        </w:rPr>
-        <w:t>s</w:t>
-      </w:r>
-      <w:r>
-        <w:rPr>
-          <w:sz w:val="36"/>
-          <w:szCs w:val="36"/>
-          <w:lang w:val="en-US"/>
-        </w:rPr>
-        <w:t xml:space="preserve"> eg:  .parseInt()</w:t>
-      </w:r>
-      <w:r>
-        <w:rPr>
-          <w:sz w:val="36"/>
-          <w:szCs w:val="36"/>
-          <w:lang w:val="en-US"/>
-        </w:rPr>
-        <w:t xml:space="preserve">, </w:t>
-      </w:r>
-      <w:r>
-        <w:rPr>
-          <w:sz w:val="36"/>
-          <w:szCs w:val="36"/>
-          <w:lang w:val="en-US"/>
-        </w:rPr>
-        <w:t>.toString(), .valueOf()  (</w:t>
-      </w:r>
-      <w:r>
-        <w:rPr>
-          <w:sz w:val="36"/>
-          <w:szCs w:val="36"/>
-          <w:lang w:val="en-US"/>
-        </w:rPr>
-        <w:t xml:space="preserve">to check all the supported methods  </w:t>
-      </w:r>
-      <w:r>
-        <w:rPr>
-          <w:sz w:val="36"/>
-          <w:szCs w:val="36"/>
-          <w:lang w:val="en-US"/>
-        </w:rPr>
-        <w:t xml:space="preserve">for Integer </w:t>
-      </w:r>
-      <w:r>
-        <w:rPr>
-          <w:sz w:val="36"/>
-          <w:szCs w:val="36"/>
-          <w:lang w:val="en-US"/>
-        </w:rPr>
-        <w:t>use command javap java.lang.Integer</w:t>
-      </w:r>
+      <w:proofErr w:type="spellStart"/>
+      <w:r>
+        <w:rPr>
+          <w:sz w:val="36"/>
+          <w:szCs w:val="36"/>
+          <w:lang w:val="en-US"/>
+        </w:rPr>
+        <w:t>java.lang.Integer</w:t>
+      </w:r>
+      <w:proofErr w:type="spellEnd"/>
       <w:r>
         <w:rPr>
           <w:sz w:val="36"/>
@@ -583,6 +647,7 @@
         </w:rPr>
         <w:t>Java has utility classes such as </w:t>
       </w:r>
+      <w:proofErr w:type="spellStart"/>
       <w:proofErr w:type="gramStart"/>
       <w:r>
         <w:rPr>
@@ -603,6 +668,7 @@
         </w:rPr>
         <w:t>.Arrays</w:t>
       </w:r>
+      <w:proofErr w:type="spellEnd"/>
       <w:r>
         <w:rPr>
           <w:sz w:val="36"/>
@@ -610,6 +676,7 @@
         </w:rPr>
         <w:t>, </w:t>
       </w:r>
+      <w:proofErr w:type="spellStart"/>
       <w:r>
         <w:rPr>
           <w:i/>
@@ -619,6 +686,7 @@
         </w:rPr>
         <w:t>java.lang.Math</w:t>
       </w:r>
+      <w:proofErr w:type="spellEnd"/>
       <w:r>
         <w:rPr>
           <w:sz w:val="36"/>
@@ -640,6 +708,7 @@
         </w:rPr>
         <w:t> </w:t>
       </w:r>
+      <w:proofErr w:type="spellStart"/>
       <w:r>
         <w:rPr>
           <w:i/>
@@ -649,6 +718,7 @@
         </w:rPr>
         <w:t>java.util.Scanner</w:t>
       </w:r>
+      <w:proofErr w:type="spellEnd"/>
       <w:r>
         <w:rPr>
           <w:sz w:val="36"/>
@@ -663,6 +733,7 @@
         </w:rPr>
         <w:t xml:space="preserve"> </w:t>
       </w:r>
+      <w:proofErr w:type="spellStart"/>
       <w:r>
         <w:rPr>
           <w:i/>
@@ -670,7 +741,17 @@
           <w:sz w:val="36"/>
           <w:szCs w:val="36"/>
         </w:rPr>
-        <w:t>java.util.Collections,</w:t>
+        <w:t>java.util.Collections</w:t>
+      </w:r>
+      <w:proofErr w:type="spellEnd"/>
+      <w:r>
+        <w:rPr>
+          <w:i/>
+          <w:iCs/>
+          <w:sz w:val="36"/>
+          <w:szCs w:val="36"/>
+        </w:rPr>
+        <w:t>,</w:t>
       </w:r>
       <w:r>
         <w:rPr>
@@ -708,6 +789,7 @@
           <w:sz w:val="36"/>
           <w:szCs w:val="36"/>
         </w:rPr>
+        <w:lastRenderedPageBreak/>
         <w:t> How to Create a Java Utility Class</w:t>
       </w:r>
     </w:p>
@@ -814,13 +896,29 @@
           <w:szCs w:val="36"/>
         </w:rPr>
       </w:pPr>
-      <w:r>
-        <w:rPr>
-          <w:sz w:val="36"/>
-          <w:szCs w:val="36"/>
-        </w:rPr>
-        <w:lastRenderedPageBreak/>
-        <w:t>Eg: User_Defined</w:t>
+      <w:proofErr w:type="spellStart"/>
+      <w:r>
+        <w:rPr>
+          <w:sz w:val="36"/>
+          <w:szCs w:val="36"/>
+        </w:rPr>
+        <w:t>Eg</w:t>
+      </w:r>
+      <w:proofErr w:type="spellEnd"/>
+      <w:r>
+        <w:rPr>
+          <w:sz w:val="36"/>
+          <w:szCs w:val="36"/>
+        </w:rPr>
+        <w:t xml:space="preserve">: </w:t>
+      </w:r>
+      <w:proofErr w:type="spellStart"/>
+      <w:r>
+        <w:rPr>
+          <w:sz w:val="36"/>
+          <w:szCs w:val="36"/>
+        </w:rPr>
+        <w:t>User_Defined</w:t>
       </w:r>
       <w:r>
         <w:rPr>
@@ -829,6 +927,7 @@
         </w:rPr>
         <w:t>_Utility_Class</w:t>
       </w:r>
+      <w:proofErr w:type="spellEnd"/>
     </w:p>
     <w:p>
       <w:pPr>
@@ -1100,13 +1199,31 @@
           <w:szCs w:val="36"/>
         </w:rPr>
       </w:pPr>
-      <w:r>
-        <w:rPr>
-          <w:sz w:val="36"/>
-          <w:szCs w:val="36"/>
-        </w:rPr>
-        <w:t>Eg: Helper_Class</w:t>
-      </w:r>
+      <w:proofErr w:type="spellStart"/>
+      <w:r>
+        <w:rPr>
+          <w:sz w:val="36"/>
+          <w:szCs w:val="36"/>
+        </w:rPr>
+        <w:t>Eg</w:t>
+      </w:r>
+      <w:proofErr w:type="spellEnd"/>
+      <w:r>
+        <w:rPr>
+          <w:sz w:val="36"/>
+          <w:szCs w:val="36"/>
+        </w:rPr>
+        <w:t xml:space="preserve">: </w:t>
+      </w:r>
+      <w:proofErr w:type="spellStart"/>
+      <w:r>
+        <w:rPr>
+          <w:sz w:val="36"/>
+          <w:szCs w:val="36"/>
+        </w:rPr>
+        <w:t>Helper_Class</w:t>
+      </w:r>
+      <w:proofErr w:type="spellEnd"/>
     </w:p>
     <w:p>
       <w:pPr>
@@ -1257,6 +1374,7 @@
           <w:lang w:val="en-US"/>
         </w:rPr>
       </w:pPr>
+      <w:proofErr w:type="spellStart"/>
       <w:proofErr w:type="gramStart"/>
       <w:r>
         <w:rPr>
@@ -1264,7 +1382,16 @@
           <w:szCs w:val="36"/>
           <w:lang w:val="en-US"/>
         </w:rPr>
-        <w:t>toString(</w:t>
+        <w:t>toString</w:t>
+      </w:r>
+      <w:proofErr w:type="spellEnd"/>
+      <w:r>
+        <w:rPr>
+          <w:sz w:val="36"/>
+          <w:szCs w:val="36"/>
+          <w:lang w:val="en-US"/>
+        </w:rPr>
+        <w:t>(</w:t>
       </w:r>
       <w:proofErr w:type="gramEnd"/>
       <w:r>
@@ -1305,7 +1432,25 @@
           <w:szCs w:val="36"/>
           <w:lang w:val="en-US"/>
         </w:rPr>
-        <w:t>he hashcode value of the object</w:t>
+        <w:t xml:space="preserve">he </w:t>
+      </w:r>
+      <w:proofErr w:type="spellStart"/>
+      <w:r>
+        <w:rPr>
+          <w:sz w:val="36"/>
+          <w:szCs w:val="36"/>
+          <w:lang w:val="en-US"/>
+        </w:rPr>
+        <w:t>hashcode</w:t>
+      </w:r>
+      <w:proofErr w:type="spellEnd"/>
+      <w:r>
+        <w:rPr>
+          <w:sz w:val="36"/>
+          <w:szCs w:val="36"/>
+          <w:lang w:val="en-US"/>
+        </w:rPr>
+        <w:t xml:space="preserve"> value of the object</w:t>
       </w:r>
       <w:r>
         <w:rPr>
@@ -1400,6 +1545,7 @@
           <w:sz w:val="36"/>
           <w:szCs w:val="36"/>
         </w:rPr>
+        <w:lastRenderedPageBreak/>
         <w:t>A Wrapper class in Java is a class that wraps around a primitive data type and converts it into an object. Wrapper classes provide a way to treat primitive data types, such as int or double, as objects.</w:t>
       </w:r>
     </w:p>
@@ -1474,7 +1620,6 @@
           <w:szCs w:val="36"/>
           <w:lang w:eastAsia="en-IN" w:bidi="te-IN"/>
         </w:rPr>
-        <w:lastRenderedPageBreak/>
         <w:drawing>
           <wp:inline distT="0" distB="0" distL="0" distR="0" wp14:anchorId="6B2D37D8" wp14:editId="40C441B2">
             <wp:extent cx="8626588" cy="3665538"/>
@@ -1552,13 +1697,23 @@
         </w:rPr>
         <w:t xml:space="preserve">Almost all the wrapper classes have 2 constructors </w:t>
       </w:r>
-      <w:r>
-        <w:rPr>
-          <w:sz w:val="36"/>
-          <w:szCs w:val="36"/>
-          <w:lang w:val="en-US"/>
-        </w:rPr>
-        <w:t xml:space="preserve">eg: Byte, Short, Integer, Long, Float, Double. </w:t>
+      <w:proofErr w:type="spellStart"/>
+      <w:r>
+        <w:rPr>
+          <w:sz w:val="36"/>
+          <w:szCs w:val="36"/>
+          <w:lang w:val="en-US"/>
+        </w:rPr>
+        <w:t>eg</w:t>
+      </w:r>
+      <w:proofErr w:type="spellEnd"/>
+      <w:r>
+        <w:rPr>
+          <w:sz w:val="36"/>
+          <w:szCs w:val="36"/>
+          <w:lang w:val="en-US"/>
+        </w:rPr>
+        <w:t xml:space="preserve">: Byte, Short, Integer, Long, Float, Double. </w:t>
       </w:r>
     </w:p>
     <w:p>
@@ -1682,7 +1837,25 @@
           <w:szCs w:val="36"/>
           <w:lang w:val="en-US"/>
         </w:rPr>
-        <w:t xml:space="preserve">Object class contains the toString() , equals() that have above functionality. </w:t>
+        <w:t xml:space="preserve">Object class contains the </w:t>
+      </w:r>
+      <w:proofErr w:type="spellStart"/>
+      <w:r>
+        <w:rPr>
+          <w:sz w:val="36"/>
+          <w:szCs w:val="36"/>
+          <w:lang w:val="en-US"/>
+        </w:rPr>
+        <w:t>toString</w:t>
+      </w:r>
+      <w:proofErr w:type="spellEnd"/>
+      <w:r>
+        <w:rPr>
+          <w:sz w:val="36"/>
+          <w:szCs w:val="36"/>
+          <w:lang w:val="en-US"/>
+        </w:rPr>
+        <w:t xml:space="preserve">() , equals() that have above functionality. </w:t>
       </w:r>
     </w:p>
     <w:p>
@@ -1797,13 +1970,23 @@
         </w:rPr>
         <w:t xml:space="preserve">The </w:t>
       </w:r>
-      <w:r>
-        <w:rPr>
-          <w:sz w:val="36"/>
-          <w:szCs w:val="36"/>
-          <w:lang w:val="en-US"/>
-        </w:rPr>
-        <w:t xml:space="preserve">toString() method of wrapper classes are overridden and have the above functionality. </w:t>
+      <w:proofErr w:type="spellStart"/>
+      <w:r>
+        <w:rPr>
+          <w:sz w:val="36"/>
+          <w:szCs w:val="36"/>
+          <w:lang w:val="en-US"/>
+        </w:rPr>
+        <w:t>toString</w:t>
+      </w:r>
+      <w:proofErr w:type="spellEnd"/>
+      <w:r>
+        <w:rPr>
+          <w:sz w:val="36"/>
+          <w:szCs w:val="36"/>
+          <w:lang w:val="en-US"/>
+        </w:rPr>
+        <w:t xml:space="preserve">() method of wrapper classes are overridden and have the above functionality. </w:t>
       </w:r>
     </w:p>
     <w:p>
@@ -1865,7 +2048,61 @@
           <w:szCs w:val="36"/>
           <w:lang w:val="en-US"/>
         </w:rPr>
-        <w:t xml:space="preserve">(check using the command javap java.lang.Integer, and for remaining  wrapper classes use the above command  just the name after lang.Wrapper_Class_Name ) </w:t>
+        <w:t xml:space="preserve">(check using the command </w:t>
+      </w:r>
+      <w:proofErr w:type="spellStart"/>
+      <w:r>
+        <w:rPr>
+          <w:sz w:val="36"/>
+          <w:szCs w:val="36"/>
+          <w:lang w:val="en-US"/>
+        </w:rPr>
+        <w:t>javap</w:t>
+      </w:r>
+      <w:proofErr w:type="spellEnd"/>
+      <w:r>
+        <w:rPr>
+          <w:sz w:val="36"/>
+          <w:szCs w:val="36"/>
+          <w:lang w:val="en-US"/>
+        </w:rPr>
+        <w:t xml:space="preserve"> </w:t>
+      </w:r>
+      <w:proofErr w:type="spellStart"/>
+      <w:r>
+        <w:rPr>
+          <w:sz w:val="36"/>
+          <w:szCs w:val="36"/>
+          <w:lang w:val="en-US"/>
+        </w:rPr>
+        <w:t>java.lang.Integer</w:t>
+      </w:r>
+      <w:proofErr w:type="spellEnd"/>
+      <w:r>
+        <w:rPr>
+          <w:sz w:val="36"/>
+          <w:szCs w:val="36"/>
+          <w:lang w:val="en-US"/>
+        </w:rPr>
+        <w:t xml:space="preserve">, and for remaining  wrapper classes use the above command  just the name after </w:t>
+      </w:r>
+      <w:proofErr w:type="spellStart"/>
+      <w:r>
+        <w:rPr>
+          <w:sz w:val="36"/>
+          <w:szCs w:val="36"/>
+          <w:lang w:val="en-US"/>
+        </w:rPr>
+        <w:t>lang.Wrapper_Class_Name</w:t>
+      </w:r>
+      <w:proofErr w:type="spellEnd"/>
+      <w:r>
+        <w:rPr>
+          <w:sz w:val="36"/>
+          <w:szCs w:val="36"/>
+          <w:lang w:val="en-US"/>
+        </w:rPr>
+        <w:t xml:space="preserve"> ) </w:t>
       </w:r>
     </w:p>
     <w:p>
@@ -1927,13 +2164,23 @@
         </w:rPr>
         <w:t xml:space="preserve">  </w:t>
       </w:r>
-      <w:r>
-        <w:rPr>
-          <w:sz w:val="36"/>
-          <w:szCs w:val="36"/>
-          <w:lang w:val="en-US"/>
-        </w:rPr>
-        <w:t xml:space="preserve">eg: </w:t>
+      <w:proofErr w:type="spellStart"/>
+      <w:r>
+        <w:rPr>
+          <w:sz w:val="36"/>
+          <w:szCs w:val="36"/>
+          <w:lang w:val="en-US"/>
+        </w:rPr>
+        <w:t>eg</w:t>
+      </w:r>
+      <w:proofErr w:type="spellEnd"/>
+      <w:r>
+        <w:rPr>
+          <w:sz w:val="36"/>
+          <w:szCs w:val="36"/>
+          <w:lang w:val="en-US"/>
+        </w:rPr>
+        <w:t xml:space="preserve">: </w:t>
       </w:r>
       <w:r>
         <w:rPr>
@@ -1949,7 +2196,25 @@
           <w:szCs w:val="36"/>
           <w:lang w:val="en-US"/>
         </w:rPr>
-        <w:t xml:space="preserve"> public java.lang.Integer(int);</w:t>
+        <w:t xml:space="preserve"> public </w:t>
+      </w:r>
+      <w:proofErr w:type="spellStart"/>
+      <w:r>
+        <w:rPr>
+          <w:sz w:val="36"/>
+          <w:szCs w:val="36"/>
+          <w:lang w:val="en-US"/>
+        </w:rPr>
+        <w:t>java.lang.Integer</w:t>
+      </w:r>
+      <w:proofErr w:type="spellEnd"/>
+      <w:r>
+        <w:rPr>
+          <w:sz w:val="36"/>
+          <w:szCs w:val="36"/>
+          <w:lang w:val="en-US"/>
+        </w:rPr>
+        <w:t>(int);</w:t>
       </w:r>
     </w:p>
     <w:p>
@@ -2045,23 +2310,88 @@
           <w:szCs w:val="36"/>
           <w:lang w:val="en-US"/>
         </w:rPr>
+        <w:lastRenderedPageBreak/>
         <w:t xml:space="preserve"> </w:t>
       </w:r>
-      <w:r>
-        <w:rPr>
-          <w:sz w:val="36"/>
-          <w:szCs w:val="36"/>
-          <w:lang w:val="en-US"/>
-        </w:rPr>
-        <w:t>Eg:</w:t>
-      </w:r>
-      <w:r>
-        <w:rPr>
-          <w:sz w:val="36"/>
-          <w:szCs w:val="36"/>
-          <w:lang w:val="en-US"/>
-        </w:rPr>
-        <w:t xml:space="preserve"> public java.lang.Integer(java.lang.String) throws java.lang.NumberFormatException;</w:t>
+      <w:proofErr w:type="spellStart"/>
+      <w:r>
+        <w:rPr>
+          <w:sz w:val="36"/>
+          <w:szCs w:val="36"/>
+          <w:lang w:val="en-US"/>
+        </w:rPr>
+        <w:t>Eg</w:t>
+      </w:r>
+      <w:proofErr w:type="spellEnd"/>
+      <w:r>
+        <w:rPr>
+          <w:sz w:val="36"/>
+          <w:szCs w:val="36"/>
+          <w:lang w:val="en-US"/>
+        </w:rPr>
+        <w:t>:</w:t>
+      </w:r>
+      <w:r>
+        <w:rPr>
+          <w:sz w:val="36"/>
+          <w:szCs w:val="36"/>
+          <w:lang w:val="en-US"/>
+        </w:rPr>
+        <w:t xml:space="preserve"> public </w:t>
+      </w:r>
+      <w:proofErr w:type="spellStart"/>
+      <w:r>
+        <w:rPr>
+          <w:sz w:val="36"/>
+          <w:szCs w:val="36"/>
+          <w:lang w:val="en-US"/>
+        </w:rPr>
+        <w:t>java.lang.Integer</w:t>
+      </w:r>
+      <w:proofErr w:type="spellEnd"/>
+      <w:r>
+        <w:rPr>
+          <w:sz w:val="36"/>
+          <w:szCs w:val="36"/>
+          <w:lang w:val="en-US"/>
+        </w:rPr>
+        <w:t>(</w:t>
+      </w:r>
+      <w:proofErr w:type="spellStart"/>
+      <w:r>
+        <w:rPr>
+          <w:sz w:val="36"/>
+          <w:szCs w:val="36"/>
+          <w:lang w:val="en-US"/>
+        </w:rPr>
+        <w:t>java.lang.String</w:t>
+      </w:r>
+      <w:proofErr w:type="spellEnd"/>
+      <w:r>
+        <w:rPr>
+          <w:sz w:val="36"/>
+          <w:szCs w:val="36"/>
+          <w:lang w:val="en-US"/>
+        </w:rPr>
+        <w:t xml:space="preserve">) throws </w:t>
+      </w:r>
+      <w:proofErr w:type="spellStart"/>
+      <w:r>
+        <w:rPr>
+          <w:sz w:val="36"/>
+          <w:szCs w:val="36"/>
+          <w:lang w:val="en-US"/>
+        </w:rPr>
+        <w:t>java.lang.NumberFormatException</w:t>
+      </w:r>
+      <w:proofErr w:type="spellEnd"/>
+      <w:r>
+        <w:rPr>
+          <w:sz w:val="36"/>
+          <w:szCs w:val="36"/>
+          <w:lang w:val="en-US"/>
+        </w:rPr>
+        <w:t>;</w:t>
       </w:r>
     </w:p>
     <w:p>
@@ -2132,52 +2462,996 @@
           <w:szCs w:val="36"/>
           <w:lang w:val="en-US"/>
         </w:rPr>
-        <w:t>then it would result in RunTimeException called “NumberFormatException”</w:t>
-      </w:r>
-    </w:p>
-    <w:p>
-      <w:pPr>
-        <w:jc w:val="both"/>
-        <w:rPr>
-          <w:sz w:val="36"/>
-          <w:szCs w:val="36"/>
-          <w:lang w:val="en-US"/>
-        </w:rPr>
-      </w:pPr>
-      <w:r>
-        <w:rPr>
-          <w:sz w:val="36"/>
-          <w:szCs w:val="36"/>
-          <w:lang w:val="en-US"/>
-        </w:rPr>
-        <w:t>Eg: Integer I = new Integer</w:t>
-      </w:r>
-      <w:r>
-        <w:rPr>
-          <w:sz w:val="36"/>
-          <w:szCs w:val="36"/>
-          <w:lang w:val="en-US"/>
-        </w:rPr>
-        <w:t>(“ten”) // RuntimeException: Number</w:t>
-      </w:r>
-      <w:r>
-        <w:rPr>
-          <w:sz w:val="36"/>
-          <w:szCs w:val="36"/>
-          <w:lang w:val="en-US"/>
-        </w:rPr>
-        <w:t xml:space="preserve">FormatException. </w:t>
-      </w:r>
-    </w:p>
-    <w:p>
-      <w:pPr>
-        <w:jc w:val="both"/>
-        <w:rPr>
-          <w:sz w:val="36"/>
-          <w:szCs w:val="36"/>
-          <w:lang w:val="en-US"/>
-        </w:rPr>
-      </w:pPr>
+        <w:t xml:space="preserve">then it would result in </w:t>
+      </w:r>
+      <w:proofErr w:type="spellStart"/>
+      <w:r>
+        <w:rPr>
+          <w:sz w:val="36"/>
+          <w:szCs w:val="36"/>
+          <w:lang w:val="en-US"/>
+        </w:rPr>
+        <w:t>RunTimeException</w:t>
+      </w:r>
+      <w:proofErr w:type="spellEnd"/>
+      <w:r>
+        <w:rPr>
+          <w:sz w:val="36"/>
+          <w:szCs w:val="36"/>
+          <w:lang w:val="en-US"/>
+        </w:rPr>
+        <w:t xml:space="preserve"> called “</w:t>
+      </w:r>
+      <w:proofErr w:type="spellStart"/>
+      <w:r>
+        <w:rPr>
+          <w:sz w:val="36"/>
+          <w:szCs w:val="36"/>
+          <w:lang w:val="en-US"/>
+        </w:rPr>
+        <w:t>NumberFormatException</w:t>
+      </w:r>
+      <w:proofErr w:type="spellEnd"/>
+      <w:r>
+        <w:rPr>
+          <w:sz w:val="36"/>
+          <w:szCs w:val="36"/>
+          <w:lang w:val="en-US"/>
+        </w:rPr>
+        <w:t>”</w:t>
+      </w:r>
+    </w:p>
+    <w:p>
+      <w:pPr>
+        <w:jc w:val="both"/>
+        <w:rPr>
+          <w:sz w:val="36"/>
+          <w:szCs w:val="36"/>
+          <w:lang w:val="en-US"/>
+        </w:rPr>
+      </w:pPr>
+      <w:proofErr w:type="spellStart"/>
+      <w:r>
+        <w:rPr>
+          <w:sz w:val="36"/>
+          <w:szCs w:val="36"/>
+          <w:lang w:val="en-US"/>
+        </w:rPr>
+        <w:t>Eg</w:t>
+      </w:r>
+      <w:proofErr w:type="spellEnd"/>
+      <w:r>
+        <w:rPr>
+          <w:sz w:val="36"/>
+          <w:szCs w:val="36"/>
+          <w:lang w:val="en-US"/>
+        </w:rPr>
+        <w:t>: Integer I = new Integer</w:t>
+      </w:r>
+      <w:r>
+        <w:rPr>
+          <w:sz w:val="36"/>
+          <w:szCs w:val="36"/>
+          <w:lang w:val="en-US"/>
+        </w:rPr>
+        <w:t xml:space="preserve">(“ten”) // </w:t>
+      </w:r>
+      <w:proofErr w:type="spellStart"/>
+      <w:r>
+        <w:rPr>
+          <w:sz w:val="36"/>
+          <w:szCs w:val="36"/>
+          <w:lang w:val="en-US"/>
+        </w:rPr>
+        <w:t>RuntimeException</w:t>
+      </w:r>
+      <w:proofErr w:type="spellEnd"/>
+      <w:r>
+        <w:rPr>
+          <w:sz w:val="36"/>
+          <w:szCs w:val="36"/>
+          <w:lang w:val="en-US"/>
+        </w:rPr>
+        <w:t xml:space="preserve">: </w:t>
+      </w:r>
+      <w:proofErr w:type="spellStart"/>
+      <w:r>
+        <w:rPr>
+          <w:sz w:val="36"/>
+          <w:szCs w:val="36"/>
+          <w:lang w:val="en-US"/>
+        </w:rPr>
+        <w:t>Number</w:t>
+      </w:r>
+      <w:r>
+        <w:rPr>
+          <w:sz w:val="36"/>
+          <w:szCs w:val="36"/>
+          <w:lang w:val="en-US"/>
+        </w:rPr>
+        <w:t>FormatException</w:t>
+      </w:r>
+      <w:proofErr w:type="spellEnd"/>
+      <w:r>
+        <w:rPr>
+          <w:sz w:val="36"/>
+          <w:szCs w:val="36"/>
+          <w:lang w:val="en-US"/>
+        </w:rPr>
+        <w:t xml:space="preserve">. </w:t>
+      </w:r>
+    </w:p>
+    <w:p>
+      <w:pPr>
+        <w:jc w:val="both"/>
+        <w:rPr>
+          <w:sz w:val="36"/>
+          <w:szCs w:val="36"/>
+          <w:lang w:val="en-US"/>
+        </w:rPr>
+      </w:pPr>
+    </w:p>
+    <w:p>
+      <w:pPr>
+        <w:jc w:val="both"/>
+        <w:rPr>
+          <w:sz w:val="36"/>
+          <w:szCs w:val="36"/>
+          <w:lang w:val="en-US"/>
+        </w:rPr>
+      </w:pPr>
+      <w:r>
+        <w:rPr>
+          <w:sz w:val="36"/>
+          <w:szCs w:val="36"/>
+          <w:lang w:val="en-US"/>
+        </w:rPr>
+        <w:t>Wrapper class and its associated constructor</w:t>
+      </w:r>
+    </w:p>
+    <w:p>
+      <w:pPr>
+        <w:jc w:val="both"/>
+        <w:rPr>
+          <w:sz w:val="36"/>
+          <w:szCs w:val="36"/>
+          <w:lang w:val="en-US"/>
+        </w:rPr>
+      </w:pPr>
+      <w:r>
+        <w:rPr>
+          <w:sz w:val="36"/>
+          <w:szCs w:val="36"/>
+          <w:lang w:val="en-US"/>
+        </w:rPr>
+        <w:t xml:space="preserve">Note: </w:t>
+      </w:r>
+      <w:r>
+        <w:rPr>
+          <w:sz w:val="36"/>
+          <w:szCs w:val="36"/>
+          <w:lang w:val="en-US"/>
+        </w:rPr>
+        <w:t xml:space="preserve">check every class constructors by </w:t>
+      </w:r>
+      <w:proofErr w:type="spellStart"/>
+      <w:r>
+        <w:rPr>
+          <w:sz w:val="36"/>
+          <w:szCs w:val="36"/>
+          <w:lang w:val="en-US"/>
+        </w:rPr>
+        <w:t>javap</w:t>
+      </w:r>
+      <w:proofErr w:type="spellEnd"/>
+      <w:r>
+        <w:rPr>
+          <w:sz w:val="36"/>
+          <w:szCs w:val="36"/>
+          <w:lang w:val="en-US"/>
+        </w:rPr>
+        <w:t xml:space="preserve"> </w:t>
+      </w:r>
+      <w:proofErr w:type="spellStart"/>
+      <w:r>
+        <w:rPr>
+          <w:sz w:val="36"/>
+          <w:szCs w:val="36"/>
+          <w:lang w:val="en-US"/>
+        </w:rPr>
+        <w:t>java.lang.</w:t>
+      </w:r>
+      <w:r>
+        <w:rPr>
+          <w:sz w:val="36"/>
+          <w:szCs w:val="36"/>
+          <w:lang w:val="en-US"/>
+        </w:rPr>
+        <w:t>Wrapperclass_Name</w:t>
+      </w:r>
+      <w:proofErr w:type="spellEnd"/>
+    </w:p>
+    <w:p>
+      <w:pPr>
+        <w:jc w:val="both"/>
+        <w:rPr>
+          <w:sz w:val="36"/>
+          <w:szCs w:val="36"/>
+          <w:lang w:val="en-US"/>
+        </w:rPr>
+      </w:pPr>
+    </w:p>
+    <w:p>
+      <w:pPr>
+        <w:jc w:val="both"/>
+        <w:rPr>
+          <w:sz w:val="36"/>
+          <w:szCs w:val="36"/>
+          <w:lang w:val="en-US"/>
+        </w:rPr>
+      </w:pPr>
+      <w:r>
+        <w:rPr>
+          <w:sz w:val="36"/>
+          <w:szCs w:val="36"/>
+          <w:lang w:val="en-US"/>
+        </w:rPr>
+        <w:t>Byte =&gt; byte and String</w:t>
+      </w:r>
+    </w:p>
+    <w:p>
+      <w:pPr>
+        <w:jc w:val="both"/>
+        <w:rPr>
+          <w:sz w:val="36"/>
+          <w:szCs w:val="36"/>
+          <w:lang w:val="en-US"/>
+        </w:rPr>
+      </w:pPr>
+      <w:r>
+        <w:rPr>
+          <w:sz w:val="36"/>
+          <w:szCs w:val="36"/>
+          <w:lang w:val="en-US"/>
+        </w:rPr>
+        <w:t xml:space="preserve">public </w:t>
+      </w:r>
+      <w:proofErr w:type="spellStart"/>
+      <w:r>
+        <w:rPr>
+          <w:sz w:val="36"/>
+          <w:szCs w:val="36"/>
+          <w:lang w:val="en-US"/>
+        </w:rPr>
+        <w:t>java.lang.Byte</w:t>
+      </w:r>
+      <w:proofErr w:type="spellEnd"/>
+      <w:r>
+        <w:rPr>
+          <w:sz w:val="36"/>
+          <w:szCs w:val="36"/>
+          <w:lang w:val="en-US"/>
+        </w:rPr>
+        <w:t>(byte);</w:t>
+      </w:r>
+    </w:p>
+    <w:p>
+      <w:pPr>
+        <w:jc w:val="both"/>
+        <w:rPr>
+          <w:sz w:val="36"/>
+          <w:szCs w:val="36"/>
+          <w:lang w:val="en-US"/>
+        </w:rPr>
+      </w:pPr>
+      <w:r>
+        <w:rPr>
+          <w:sz w:val="36"/>
+          <w:szCs w:val="36"/>
+          <w:lang w:val="en-US"/>
+        </w:rPr>
+        <w:t xml:space="preserve">public </w:t>
+      </w:r>
+      <w:proofErr w:type="spellStart"/>
+      <w:r>
+        <w:rPr>
+          <w:sz w:val="36"/>
+          <w:szCs w:val="36"/>
+          <w:lang w:val="en-US"/>
+        </w:rPr>
+        <w:t>java.lang.Byte</w:t>
+      </w:r>
+      <w:proofErr w:type="spellEnd"/>
+      <w:r>
+        <w:rPr>
+          <w:sz w:val="36"/>
+          <w:szCs w:val="36"/>
+          <w:lang w:val="en-US"/>
+        </w:rPr>
+        <w:t>(</w:t>
+      </w:r>
+      <w:proofErr w:type="spellStart"/>
+      <w:r>
+        <w:rPr>
+          <w:sz w:val="36"/>
+          <w:szCs w:val="36"/>
+          <w:lang w:val="en-US"/>
+        </w:rPr>
+        <w:t>java.lang.String</w:t>
+      </w:r>
+      <w:proofErr w:type="spellEnd"/>
+      <w:r>
+        <w:rPr>
+          <w:sz w:val="36"/>
+          <w:szCs w:val="36"/>
+          <w:lang w:val="en-US"/>
+        </w:rPr>
+        <w:t xml:space="preserve">) throws </w:t>
+      </w:r>
+      <w:proofErr w:type="spellStart"/>
+      <w:r>
+        <w:rPr>
+          <w:sz w:val="36"/>
+          <w:szCs w:val="36"/>
+          <w:lang w:val="en-US"/>
+        </w:rPr>
+        <w:t>java.lang.NumberFormatException</w:t>
+      </w:r>
+      <w:proofErr w:type="spellEnd"/>
+      <w:r>
+        <w:rPr>
+          <w:sz w:val="36"/>
+          <w:szCs w:val="36"/>
+          <w:lang w:val="en-US"/>
+        </w:rPr>
+        <w:t>;</w:t>
+      </w:r>
+    </w:p>
+    <w:p>
+      <w:pPr>
+        <w:jc w:val="both"/>
+        <w:rPr>
+          <w:sz w:val="36"/>
+          <w:szCs w:val="36"/>
+          <w:lang w:val="en-US"/>
+        </w:rPr>
+      </w:pPr>
+    </w:p>
+    <w:p>
+      <w:pPr>
+        <w:jc w:val="both"/>
+        <w:rPr>
+          <w:sz w:val="36"/>
+          <w:szCs w:val="36"/>
+          <w:lang w:val="en-US"/>
+        </w:rPr>
+      </w:pPr>
+      <w:r>
+        <w:rPr>
+          <w:sz w:val="36"/>
+          <w:szCs w:val="36"/>
+          <w:lang w:val="en-US"/>
+        </w:rPr>
+        <w:t>Short =&gt; short and String</w:t>
+      </w:r>
+    </w:p>
+    <w:p>
+      <w:pPr>
+        <w:jc w:val="both"/>
+        <w:rPr>
+          <w:sz w:val="36"/>
+          <w:szCs w:val="36"/>
+          <w:lang w:val="en-US"/>
+        </w:rPr>
+      </w:pPr>
+      <w:r>
+        <w:rPr>
+          <w:sz w:val="36"/>
+          <w:szCs w:val="36"/>
+          <w:lang w:val="en-US"/>
+        </w:rPr>
+        <w:t xml:space="preserve">public </w:t>
+      </w:r>
+      <w:proofErr w:type="spellStart"/>
+      <w:r>
+        <w:rPr>
+          <w:sz w:val="36"/>
+          <w:szCs w:val="36"/>
+          <w:lang w:val="en-US"/>
+        </w:rPr>
+        <w:t>java.lang.Short</w:t>
+      </w:r>
+      <w:proofErr w:type="spellEnd"/>
+      <w:r>
+        <w:rPr>
+          <w:sz w:val="36"/>
+          <w:szCs w:val="36"/>
+          <w:lang w:val="en-US"/>
+        </w:rPr>
+        <w:t>(short);</w:t>
+      </w:r>
+    </w:p>
+    <w:p>
+      <w:pPr>
+        <w:jc w:val="both"/>
+        <w:rPr>
+          <w:sz w:val="36"/>
+          <w:szCs w:val="36"/>
+          <w:lang w:val="en-US"/>
+        </w:rPr>
+      </w:pPr>
+      <w:r>
+        <w:rPr>
+          <w:sz w:val="36"/>
+          <w:szCs w:val="36"/>
+          <w:lang w:val="en-US"/>
+        </w:rPr>
+        <w:t xml:space="preserve">public </w:t>
+      </w:r>
+      <w:proofErr w:type="spellStart"/>
+      <w:r>
+        <w:rPr>
+          <w:sz w:val="36"/>
+          <w:szCs w:val="36"/>
+          <w:lang w:val="en-US"/>
+        </w:rPr>
+        <w:t>java.lang.Short</w:t>
+      </w:r>
+      <w:proofErr w:type="spellEnd"/>
+      <w:r>
+        <w:rPr>
+          <w:sz w:val="36"/>
+          <w:szCs w:val="36"/>
+          <w:lang w:val="en-US"/>
+        </w:rPr>
+        <w:t>(</w:t>
+      </w:r>
+      <w:proofErr w:type="spellStart"/>
+      <w:r>
+        <w:rPr>
+          <w:sz w:val="36"/>
+          <w:szCs w:val="36"/>
+          <w:lang w:val="en-US"/>
+        </w:rPr>
+        <w:t>java.lang.String</w:t>
+      </w:r>
+      <w:proofErr w:type="spellEnd"/>
+      <w:r>
+        <w:rPr>
+          <w:sz w:val="36"/>
+          <w:szCs w:val="36"/>
+          <w:lang w:val="en-US"/>
+        </w:rPr>
+        <w:t xml:space="preserve">) throws </w:t>
+      </w:r>
+      <w:proofErr w:type="spellStart"/>
+      <w:r>
+        <w:rPr>
+          <w:sz w:val="36"/>
+          <w:szCs w:val="36"/>
+          <w:lang w:val="en-US"/>
+        </w:rPr>
+        <w:t>java.lang.NumberFormatException</w:t>
+      </w:r>
+      <w:proofErr w:type="spellEnd"/>
+      <w:r>
+        <w:rPr>
+          <w:sz w:val="36"/>
+          <w:szCs w:val="36"/>
+          <w:lang w:val="en-US"/>
+        </w:rPr>
+        <w:t>;</w:t>
+      </w:r>
+    </w:p>
+    <w:p>
+      <w:pPr>
+        <w:jc w:val="both"/>
+        <w:rPr>
+          <w:sz w:val="36"/>
+          <w:szCs w:val="36"/>
+          <w:lang w:val="en-US"/>
+        </w:rPr>
+      </w:pPr>
+    </w:p>
+    <w:p>
+      <w:pPr>
+        <w:jc w:val="both"/>
+        <w:rPr>
+          <w:sz w:val="36"/>
+          <w:szCs w:val="36"/>
+          <w:lang w:val="en-US"/>
+        </w:rPr>
+      </w:pPr>
+      <w:r>
+        <w:rPr>
+          <w:sz w:val="36"/>
+          <w:szCs w:val="36"/>
+          <w:lang w:val="en-US"/>
+        </w:rPr>
+        <w:t>Integer =&gt; int and String</w:t>
+      </w:r>
+    </w:p>
+    <w:p>
+      <w:pPr>
+        <w:jc w:val="both"/>
+        <w:rPr>
+          <w:sz w:val="36"/>
+          <w:szCs w:val="36"/>
+          <w:lang w:val="en-US"/>
+        </w:rPr>
+      </w:pPr>
+      <w:proofErr w:type="spellStart"/>
+      <w:r>
+        <w:rPr>
+          <w:sz w:val="36"/>
+          <w:szCs w:val="36"/>
+          <w:lang w:val="en-US"/>
+        </w:rPr>
+        <w:t>Eg</w:t>
+      </w:r>
+      <w:proofErr w:type="spellEnd"/>
+      <w:r>
+        <w:rPr>
+          <w:sz w:val="36"/>
+          <w:szCs w:val="36"/>
+          <w:lang w:val="en-US"/>
+        </w:rPr>
+        <w:t xml:space="preserve">: </w:t>
+      </w:r>
+      <w:proofErr w:type="spellStart"/>
+      <w:r>
+        <w:rPr>
+          <w:sz w:val="36"/>
+          <w:szCs w:val="36"/>
+          <w:lang w:val="en-US"/>
+        </w:rPr>
+        <w:t>Integer_Constructors</w:t>
+      </w:r>
+      <w:proofErr w:type="spellEnd"/>
+      <w:r>
+        <w:rPr>
+          <w:sz w:val="36"/>
+          <w:szCs w:val="36"/>
+          <w:lang w:val="en-US"/>
+        </w:rPr>
+        <w:t xml:space="preserve">   // go through the code.</w:t>
+      </w:r>
+    </w:p>
+    <w:p>
+      <w:pPr>
+        <w:jc w:val="both"/>
+        <w:rPr>
+          <w:sz w:val="36"/>
+          <w:szCs w:val="36"/>
+          <w:lang w:val="en-US"/>
+        </w:rPr>
+      </w:pPr>
+    </w:p>
+    <w:p>
+      <w:pPr>
+        <w:jc w:val="both"/>
+        <w:rPr>
+          <w:sz w:val="36"/>
+          <w:szCs w:val="36"/>
+          <w:lang w:val="en-US"/>
+        </w:rPr>
+      </w:pPr>
+      <w:r>
+        <w:rPr>
+          <w:sz w:val="36"/>
+          <w:szCs w:val="36"/>
+          <w:lang w:val="en-US"/>
+        </w:rPr>
+        <w:t>Long =&gt; long and String</w:t>
+      </w:r>
+    </w:p>
+    <w:p>
+      <w:pPr>
+        <w:jc w:val="both"/>
+        <w:rPr>
+          <w:sz w:val="36"/>
+          <w:szCs w:val="36"/>
+          <w:lang w:val="en-US"/>
+        </w:rPr>
+      </w:pPr>
+      <w:r>
+        <w:rPr>
+          <w:sz w:val="36"/>
+          <w:szCs w:val="36"/>
+          <w:lang w:val="en-US"/>
+        </w:rPr>
+        <w:t xml:space="preserve">public </w:t>
+      </w:r>
+      <w:proofErr w:type="spellStart"/>
+      <w:r>
+        <w:rPr>
+          <w:sz w:val="36"/>
+          <w:szCs w:val="36"/>
+          <w:lang w:val="en-US"/>
+        </w:rPr>
+        <w:t>java.lang.Long</w:t>
+      </w:r>
+      <w:proofErr w:type="spellEnd"/>
+      <w:r>
+        <w:rPr>
+          <w:sz w:val="36"/>
+          <w:szCs w:val="36"/>
+          <w:lang w:val="en-US"/>
+        </w:rPr>
+        <w:t>(long);</w:t>
+      </w:r>
+    </w:p>
+    <w:p>
+      <w:pPr>
+        <w:jc w:val="both"/>
+        <w:rPr>
+          <w:sz w:val="36"/>
+          <w:szCs w:val="36"/>
+          <w:lang w:val="en-US"/>
+        </w:rPr>
+      </w:pPr>
+      <w:r>
+        <w:rPr>
+          <w:sz w:val="36"/>
+          <w:szCs w:val="36"/>
+          <w:lang w:val="en-US"/>
+        </w:rPr>
+        <w:t xml:space="preserve">public </w:t>
+      </w:r>
+      <w:proofErr w:type="spellStart"/>
+      <w:r>
+        <w:rPr>
+          <w:sz w:val="36"/>
+          <w:szCs w:val="36"/>
+          <w:lang w:val="en-US"/>
+        </w:rPr>
+        <w:t>java.lang.Long</w:t>
+      </w:r>
+      <w:proofErr w:type="spellEnd"/>
+      <w:r>
+        <w:rPr>
+          <w:sz w:val="36"/>
+          <w:szCs w:val="36"/>
+          <w:lang w:val="en-US"/>
+        </w:rPr>
+        <w:t>(</w:t>
+      </w:r>
+      <w:proofErr w:type="spellStart"/>
+      <w:r>
+        <w:rPr>
+          <w:sz w:val="36"/>
+          <w:szCs w:val="36"/>
+          <w:lang w:val="en-US"/>
+        </w:rPr>
+        <w:t>java.lang.String</w:t>
+      </w:r>
+      <w:proofErr w:type="spellEnd"/>
+      <w:r>
+        <w:rPr>
+          <w:sz w:val="36"/>
+          <w:szCs w:val="36"/>
+          <w:lang w:val="en-US"/>
+        </w:rPr>
+        <w:t xml:space="preserve">) throws </w:t>
+      </w:r>
+      <w:proofErr w:type="spellStart"/>
+      <w:r>
+        <w:rPr>
+          <w:sz w:val="36"/>
+          <w:szCs w:val="36"/>
+          <w:lang w:val="en-US"/>
+        </w:rPr>
+        <w:t>java.lang.NumberFormatException</w:t>
+      </w:r>
+      <w:proofErr w:type="spellEnd"/>
+      <w:r>
+        <w:rPr>
+          <w:sz w:val="36"/>
+          <w:szCs w:val="36"/>
+          <w:lang w:val="en-US"/>
+        </w:rPr>
+        <w:t>;</w:t>
+      </w:r>
+    </w:p>
+    <w:p>
+      <w:pPr>
+        <w:jc w:val="both"/>
+        <w:rPr>
+          <w:sz w:val="36"/>
+          <w:szCs w:val="36"/>
+          <w:lang w:val="en-US"/>
+        </w:rPr>
+      </w:pPr>
+    </w:p>
+    <w:p>
+      <w:pPr>
+        <w:jc w:val="both"/>
+        <w:rPr>
+          <w:sz w:val="36"/>
+          <w:szCs w:val="36"/>
+          <w:lang w:val="en-US"/>
+        </w:rPr>
+      </w:pPr>
+      <w:r>
+        <w:rPr>
+          <w:sz w:val="36"/>
+          <w:szCs w:val="36"/>
+          <w:lang w:val="en-US"/>
+        </w:rPr>
+        <w:t>Float =&gt; float, double and String</w:t>
+      </w:r>
+    </w:p>
+    <w:p>
+      <w:pPr>
+        <w:jc w:val="both"/>
+        <w:rPr>
+          <w:sz w:val="36"/>
+          <w:szCs w:val="36"/>
+          <w:lang w:val="en-US"/>
+        </w:rPr>
+      </w:pPr>
+      <w:proofErr w:type="spellStart"/>
+      <w:r>
+        <w:rPr>
+          <w:sz w:val="36"/>
+          <w:szCs w:val="36"/>
+          <w:lang w:val="en-US"/>
+        </w:rPr>
+        <w:t>Eg</w:t>
+      </w:r>
+      <w:proofErr w:type="spellEnd"/>
+      <w:r>
+        <w:rPr>
+          <w:sz w:val="36"/>
+          <w:szCs w:val="36"/>
+          <w:lang w:val="en-US"/>
+        </w:rPr>
+        <w:t xml:space="preserve">: </w:t>
+      </w:r>
+      <w:proofErr w:type="spellStart"/>
+      <w:r>
+        <w:rPr>
+          <w:sz w:val="36"/>
+          <w:szCs w:val="36"/>
+          <w:lang w:val="en-US"/>
+        </w:rPr>
+        <w:t>Float_Constructors</w:t>
+      </w:r>
+      <w:proofErr w:type="spellEnd"/>
+      <w:r>
+        <w:rPr>
+          <w:sz w:val="36"/>
+          <w:szCs w:val="36"/>
+          <w:lang w:val="en-US"/>
+        </w:rPr>
+        <w:t xml:space="preserve"> // go through the code </w:t>
+      </w:r>
+    </w:p>
+    <w:p>
+      <w:pPr>
+        <w:jc w:val="both"/>
+        <w:rPr>
+          <w:sz w:val="36"/>
+          <w:szCs w:val="36"/>
+          <w:lang w:val="en-US"/>
+        </w:rPr>
+      </w:pPr>
+      <w:r>
+        <w:rPr>
+          <w:sz w:val="36"/>
+          <w:szCs w:val="36"/>
+          <w:lang w:val="en-US"/>
+        </w:rPr>
+        <w:t xml:space="preserve">  public </w:t>
+      </w:r>
+      <w:proofErr w:type="spellStart"/>
+      <w:r>
+        <w:rPr>
+          <w:sz w:val="36"/>
+          <w:szCs w:val="36"/>
+          <w:lang w:val="en-US"/>
+        </w:rPr>
+        <w:t>java.lang.Float</w:t>
+      </w:r>
+      <w:proofErr w:type="spellEnd"/>
+      <w:r>
+        <w:rPr>
+          <w:sz w:val="36"/>
+          <w:szCs w:val="36"/>
+          <w:lang w:val="en-US"/>
+        </w:rPr>
+        <w:t>(float);</w:t>
+      </w:r>
+    </w:p>
+    <w:p>
+      <w:pPr>
+        <w:jc w:val="both"/>
+        <w:rPr>
+          <w:sz w:val="36"/>
+          <w:szCs w:val="36"/>
+          <w:lang w:val="en-US"/>
+        </w:rPr>
+      </w:pPr>
+      <w:r>
+        <w:rPr>
+          <w:sz w:val="36"/>
+          <w:szCs w:val="36"/>
+          <w:lang w:val="en-US"/>
+        </w:rPr>
+        <w:t xml:space="preserve">  public </w:t>
+      </w:r>
+      <w:proofErr w:type="spellStart"/>
+      <w:r>
+        <w:rPr>
+          <w:sz w:val="36"/>
+          <w:szCs w:val="36"/>
+          <w:lang w:val="en-US"/>
+        </w:rPr>
+        <w:t>java.lang.Float</w:t>
+      </w:r>
+      <w:proofErr w:type="spellEnd"/>
+      <w:r>
+        <w:rPr>
+          <w:sz w:val="36"/>
+          <w:szCs w:val="36"/>
+          <w:lang w:val="en-US"/>
+        </w:rPr>
+        <w:t>(double);</w:t>
+      </w:r>
+    </w:p>
+    <w:p>
+      <w:pPr>
+        <w:jc w:val="both"/>
+        <w:rPr>
+          <w:sz w:val="36"/>
+          <w:szCs w:val="36"/>
+          <w:lang w:val="en-US"/>
+        </w:rPr>
+      </w:pPr>
+      <w:r>
+        <w:rPr>
+          <w:sz w:val="36"/>
+          <w:szCs w:val="36"/>
+          <w:lang w:val="en-US"/>
+        </w:rPr>
+        <w:t xml:space="preserve">  public </w:t>
+      </w:r>
+      <w:proofErr w:type="spellStart"/>
+      <w:r>
+        <w:rPr>
+          <w:sz w:val="36"/>
+          <w:szCs w:val="36"/>
+          <w:lang w:val="en-US"/>
+        </w:rPr>
+        <w:t>java.lang.Float</w:t>
+      </w:r>
+      <w:proofErr w:type="spellEnd"/>
+      <w:r>
+        <w:rPr>
+          <w:sz w:val="36"/>
+          <w:szCs w:val="36"/>
+          <w:lang w:val="en-US"/>
+        </w:rPr>
+        <w:t>(</w:t>
+      </w:r>
+      <w:proofErr w:type="spellStart"/>
+      <w:r>
+        <w:rPr>
+          <w:sz w:val="36"/>
+          <w:szCs w:val="36"/>
+          <w:lang w:val="en-US"/>
+        </w:rPr>
+        <w:t>java.lang.String</w:t>
+      </w:r>
+      <w:proofErr w:type="spellEnd"/>
+      <w:r>
+        <w:rPr>
+          <w:sz w:val="36"/>
+          <w:szCs w:val="36"/>
+          <w:lang w:val="en-US"/>
+        </w:rPr>
+        <w:t xml:space="preserve">) throws </w:t>
+      </w:r>
+      <w:proofErr w:type="spellStart"/>
+      <w:r>
+        <w:rPr>
+          <w:sz w:val="36"/>
+          <w:szCs w:val="36"/>
+          <w:lang w:val="en-US"/>
+        </w:rPr>
+        <w:t>java.lang.NumberFormatException</w:t>
+      </w:r>
+      <w:proofErr w:type="spellEnd"/>
+      <w:r>
+        <w:rPr>
+          <w:sz w:val="36"/>
+          <w:szCs w:val="36"/>
+          <w:lang w:val="en-US"/>
+        </w:rPr>
+        <w:t>;</w:t>
+      </w:r>
+    </w:p>
+    <w:p>
+      <w:pPr>
+        <w:jc w:val="both"/>
+        <w:rPr>
+          <w:sz w:val="36"/>
+          <w:szCs w:val="36"/>
+          <w:lang w:val="en-US"/>
+        </w:rPr>
+      </w:pPr>
+      <w:r>
+        <w:rPr>
+          <w:sz w:val="36"/>
+          <w:szCs w:val="36"/>
+          <w:lang w:val="en-US"/>
+        </w:rPr>
+        <w:t xml:space="preserve"> </w:t>
+      </w:r>
+    </w:p>
+    <w:p>
+      <w:pPr>
+        <w:jc w:val="both"/>
+        <w:rPr>
+          <w:sz w:val="36"/>
+          <w:szCs w:val="36"/>
+          <w:lang w:val="en-US"/>
+        </w:rPr>
+      </w:pPr>
+    </w:p>
+    <w:p>
+      <w:pPr>
+        <w:jc w:val="both"/>
+        <w:rPr>
+          <w:sz w:val="36"/>
+          <w:szCs w:val="36"/>
+          <w:lang w:val="en-US"/>
+        </w:rPr>
+      </w:pPr>
+      <w:r>
+        <w:rPr>
+          <w:sz w:val="36"/>
+          <w:szCs w:val="36"/>
+          <w:lang w:val="en-US"/>
+        </w:rPr>
+        <w:t>Double =&gt; double and String</w:t>
+      </w:r>
+    </w:p>
+    <w:p>
+      <w:pPr>
+        <w:jc w:val="both"/>
+        <w:rPr>
+          <w:sz w:val="36"/>
+          <w:szCs w:val="36"/>
+          <w:lang w:val="en-US"/>
+        </w:rPr>
+      </w:pPr>
+      <w:r>
+        <w:rPr>
+          <w:sz w:val="36"/>
+          <w:szCs w:val="36"/>
+          <w:lang w:val="en-US"/>
+        </w:rPr>
+        <w:t xml:space="preserve">public </w:t>
+      </w:r>
+      <w:proofErr w:type="spellStart"/>
+      <w:r>
+        <w:rPr>
+          <w:sz w:val="36"/>
+          <w:szCs w:val="36"/>
+          <w:lang w:val="en-US"/>
+        </w:rPr>
+        <w:t>java.lang.Double</w:t>
+      </w:r>
+      <w:proofErr w:type="spellEnd"/>
+      <w:r>
+        <w:rPr>
+          <w:sz w:val="36"/>
+          <w:szCs w:val="36"/>
+          <w:lang w:val="en-US"/>
+        </w:rPr>
+        <w:t>(double);</w:t>
+      </w:r>
     </w:p>
     <w:p>
       <w:pPr>
@@ -2195,398 +3469,196 @@
           <w:lang w:val="en-US"/>
         </w:rPr>
         <w:lastRenderedPageBreak/>
-        <w:t>Wrapper class and its associated constructor</w:t>
-      </w:r>
-    </w:p>
-    <w:p>
-      <w:pPr>
-        <w:jc w:val="both"/>
-        <w:rPr>
-          <w:sz w:val="36"/>
-          <w:szCs w:val="36"/>
-          <w:lang w:val="en-US"/>
-        </w:rPr>
-      </w:pPr>
-      <w:r>
-        <w:rPr>
-          <w:sz w:val="36"/>
-          <w:szCs w:val="36"/>
-          <w:lang w:val="en-US"/>
-        </w:rPr>
-        <w:t xml:space="preserve">Note: </w:t>
-      </w:r>
-      <w:r>
-        <w:rPr>
-          <w:sz w:val="36"/>
-          <w:szCs w:val="36"/>
-          <w:lang w:val="en-US"/>
-        </w:rPr>
-        <w:t>check every class constructors by javap java.lang.</w:t>
-      </w:r>
-      <w:r>
-        <w:rPr>
-          <w:sz w:val="36"/>
-          <w:szCs w:val="36"/>
-          <w:lang w:val="en-US"/>
-        </w:rPr>
-        <w:t>Wrapperclass_Name</w:t>
-      </w:r>
-    </w:p>
-    <w:p>
-      <w:pPr>
-        <w:jc w:val="both"/>
-        <w:rPr>
-          <w:sz w:val="36"/>
-          <w:szCs w:val="36"/>
-          <w:lang w:val="en-US"/>
-        </w:rPr>
-      </w:pPr>
-    </w:p>
-    <w:p>
-      <w:pPr>
-        <w:jc w:val="both"/>
-        <w:rPr>
-          <w:sz w:val="36"/>
-          <w:szCs w:val="36"/>
-          <w:lang w:val="en-US"/>
-        </w:rPr>
-      </w:pPr>
-      <w:r>
-        <w:rPr>
-          <w:sz w:val="36"/>
-          <w:szCs w:val="36"/>
-          <w:lang w:val="en-US"/>
-        </w:rPr>
-        <w:t>Byte =&gt; byte and String</w:t>
-      </w:r>
-    </w:p>
-    <w:p>
-      <w:pPr>
-        <w:jc w:val="both"/>
-        <w:rPr>
-          <w:sz w:val="36"/>
-          <w:szCs w:val="36"/>
-          <w:lang w:val="en-US"/>
-        </w:rPr>
-      </w:pPr>
-      <w:r>
-        <w:rPr>
-          <w:sz w:val="36"/>
-          <w:szCs w:val="36"/>
-          <w:lang w:val="en-US"/>
-        </w:rPr>
-        <w:t>public java.lang.Byte(byte);</w:t>
-      </w:r>
-    </w:p>
-    <w:p>
-      <w:pPr>
-        <w:jc w:val="both"/>
-        <w:rPr>
-          <w:sz w:val="36"/>
-          <w:szCs w:val="36"/>
-          <w:lang w:val="en-US"/>
-        </w:rPr>
-      </w:pPr>
-      <w:r>
-        <w:rPr>
-          <w:sz w:val="36"/>
-          <w:szCs w:val="36"/>
-          <w:lang w:val="en-US"/>
-        </w:rPr>
-        <w:t>public java.lang.Byte(java.lang.String) throws java.lang.NumberFormatException;</w:t>
-      </w:r>
-    </w:p>
-    <w:p>
-      <w:pPr>
-        <w:jc w:val="both"/>
-        <w:rPr>
-          <w:sz w:val="36"/>
-          <w:szCs w:val="36"/>
-          <w:lang w:val="en-US"/>
-        </w:rPr>
-      </w:pPr>
-    </w:p>
-    <w:p>
-      <w:pPr>
-        <w:jc w:val="both"/>
-        <w:rPr>
-          <w:sz w:val="36"/>
-          <w:szCs w:val="36"/>
-          <w:lang w:val="en-US"/>
-        </w:rPr>
-      </w:pPr>
-      <w:r>
-        <w:rPr>
-          <w:sz w:val="36"/>
-          <w:szCs w:val="36"/>
-          <w:lang w:val="en-US"/>
-        </w:rPr>
-        <w:t>Short =&gt; short and String</w:t>
-      </w:r>
-    </w:p>
-    <w:p>
-      <w:pPr>
-        <w:jc w:val="both"/>
-        <w:rPr>
-          <w:sz w:val="36"/>
-          <w:szCs w:val="36"/>
-          <w:lang w:val="en-US"/>
-        </w:rPr>
-      </w:pPr>
-      <w:r>
-        <w:rPr>
-          <w:sz w:val="36"/>
-          <w:szCs w:val="36"/>
-          <w:lang w:val="en-US"/>
-        </w:rPr>
-        <w:t>public java.lang.Short(short);</w:t>
-      </w:r>
-    </w:p>
-    <w:p>
-      <w:pPr>
-        <w:jc w:val="both"/>
-        <w:rPr>
-          <w:sz w:val="36"/>
-          <w:szCs w:val="36"/>
-          <w:lang w:val="en-US"/>
-        </w:rPr>
-      </w:pPr>
-      <w:r>
-        <w:rPr>
-          <w:sz w:val="36"/>
-          <w:szCs w:val="36"/>
-          <w:lang w:val="en-US"/>
-        </w:rPr>
-        <w:t>public java.lang.Short(java.lang.String) throws java.lang.NumberFormatException;</w:t>
-      </w:r>
-    </w:p>
-    <w:p>
-      <w:pPr>
-        <w:jc w:val="both"/>
-        <w:rPr>
-          <w:sz w:val="36"/>
-          <w:szCs w:val="36"/>
-          <w:lang w:val="en-US"/>
-        </w:rPr>
-      </w:pPr>
-    </w:p>
-    <w:p>
-      <w:pPr>
-        <w:jc w:val="both"/>
-        <w:rPr>
-          <w:sz w:val="36"/>
-          <w:szCs w:val="36"/>
-          <w:lang w:val="en-US"/>
-        </w:rPr>
-      </w:pPr>
-      <w:r>
-        <w:rPr>
-          <w:sz w:val="36"/>
-          <w:szCs w:val="36"/>
-          <w:lang w:val="en-US"/>
-        </w:rPr>
-        <w:t>Integer =&gt; int and String</w:t>
-      </w:r>
-    </w:p>
-    <w:p>
-      <w:pPr>
-        <w:jc w:val="both"/>
-        <w:rPr>
-          <w:sz w:val="36"/>
-          <w:szCs w:val="36"/>
-          <w:lang w:val="en-US"/>
-        </w:rPr>
-      </w:pPr>
-      <w:r>
-        <w:rPr>
-          <w:sz w:val="36"/>
-          <w:szCs w:val="36"/>
-          <w:lang w:val="en-US"/>
-        </w:rPr>
-        <w:t>Eg: Integer_Constructors   // go through the code.</w:t>
-      </w:r>
-    </w:p>
-    <w:p>
-      <w:pPr>
-        <w:jc w:val="both"/>
-        <w:rPr>
-          <w:sz w:val="36"/>
-          <w:szCs w:val="36"/>
-          <w:lang w:val="en-US"/>
-        </w:rPr>
-      </w:pPr>
-    </w:p>
-    <w:p>
-      <w:pPr>
-        <w:jc w:val="both"/>
-        <w:rPr>
-          <w:sz w:val="36"/>
-          <w:szCs w:val="36"/>
-          <w:lang w:val="en-US"/>
-        </w:rPr>
-      </w:pPr>
-      <w:r>
-        <w:rPr>
-          <w:sz w:val="36"/>
-          <w:szCs w:val="36"/>
-          <w:lang w:val="en-US"/>
-        </w:rPr>
-        <w:t>Long =&gt; long and String</w:t>
-      </w:r>
-    </w:p>
-    <w:p>
-      <w:pPr>
-        <w:jc w:val="both"/>
-        <w:rPr>
-          <w:sz w:val="36"/>
-          <w:szCs w:val="36"/>
-          <w:lang w:val="en-US"/>
-        </w:rPr>
-      </w:pPr>
-      <w:r>
-        <w:rPr>
-          <w:sz w:val="36"/>
-          <w:szCs w:val="36"/>
-          <w:lang w:val="en-US"/>
-        </w:rPr>
-        <w:t>public java.lang.Long(long);</w:t>
-      </w:r>
-    </w:p>
-    <w:p>
-      <w:pPr>
-        <w:jc w:val="both"/>
-        <w:rPr>
-          <w:sz w:val="36"/>
-          <w:szCs w:val="36"/>
-          <w:lang w:val="en-US"/>
-        </w:rPr>
-      </w:pPr>
-      <w:r>
-        <w:rPr>
-          <w:sz w:val="36"/>
-          <w:szCs w:val="36"/>
-          <w:lang w:val="en-US"/>
-        </w:rPr>
-        <w:t>public java.lang.Long(java.lang.String) throws java.lang.NumberFormatException;</w:t>
-      </w:r>
-    </w:p>
-    <w:p>
-      <w:pPr>
-        <w:jc w:val="both"/>
-        <w:rPr>
-          <w:sz w:val="36"/>
-          <w:szCs w:val="36"/>
-          <w:lang w:val="en-US"/>
-        </w:rPr>
-      </w:pPr>
-    </w:p>
-    <w:p>
-      <w:pPr>
-        <w:jc w:val="both"/>
-        <w:rPr>
-          <w:sz w:val="36"/>
-          <w:szCs w:val="36"/>
-          <w:lang w:val="en-US"/>
-        </w:rPr>
-      </w:pPr>
-      <w:r>
-        <w:rPr>
-          <w:sz w:val="36"/>
-          <w:szCs w:val="36"/>
-          <w:lang w:val="en-US"/>
-        </w:rPr>
-        <w:t>Float =&gt; float, double and String</w:t>
-      </w:r>
-    </w:p>
-    <w:p>
-      <w:pPr>
-        <w:jc w:val="both"/>
-        <w:rPr>
-          <w:sz w:val="36"/>
-          <w:szCs w:val="36"/>
-          <w:lang w:val="en-US"/>
-        </w:rPr>
-      </w:pPr>
-      <w:r>
-        <w:rPr>
-          <w:sz w:val="36"/>
-          <w:szCs w:val="36"/>
-          <w:lang w:val="en-US"/>
-        </w:rPr>
-        <w:t xml:space="preserve">Eg: </w:t>
-      </w:r>
-      <w:r>
-        <w:rPr>
-          <w:sz w:val="36"/>
-          <w:szCs w:val="36"/>
-          <w:lang w:val="en-US"/>
-        </w:rPr>
-        <w:t xml:space="preserve">Float_Constructors // go through the code </w:t>
-      </w:r>
-    </w:p>
-    <w:p>
-      <w:pPr>
-        <w:jc w:val="both"/>
-        <w:rPr>
-          <w:sz w:val="36"/>
-          <w:szCs w:val="36"/>
-          <w:lang w:val="en-US"/>
-        </w:rPr>
-      </w:pPr>
-      <w:r>
-        <w:rPr>
-          <w:sz w:val="36"/>
-          <w:szCs w:val="36"/>
-          <w:lang w:val="en-US"/>
-        </w:rPr>
-        <w:t xml:space="preserve">  public java.lang.Float(float);</w:t>
-      </w:r>
-    </w:p>
-    <w:p>
-      <w:pPr>
-        <w:jc w:val="both"/>
-        <w:rPr>
-          <w:sz w:val="36"/>
-          <w:szCs w:val="36"/>
-          <w:lang w:val="en-US"/>
-        </w:rPr>
-      </w:pPr>
-      <w:r>
-        <w:rPr>
-          <w:sz w:val="36"/>
-          <w:szCs w:val="36"/>
-          <w:lang w:val="en-US"/>
-        </w:rPr>
-        <w:t xml:space="preserve">  public java.lang.Float(double);</w:t>
-      </w:r>
-    </w:p>
-    <w:p>
-      <w:pPr>
-        <w:jc w:val="both"/>
-        <w:rPr>
-          <w:sz w:val="36"/>
-          <w:szCs w:val="36"/>
-          <w:lang w:val="en-US"/>
-        </w:rPr>
-      </w:pPr>
-      <w:r>
-        <w:rPr>
-          <w:sz w:val="36"/>
-          <w:szCs w:val="36"/>
-          <w:lang w:val="en-US"/>
-        </w:rPr>
-        <w:t xml:space="preserve">  public java.lang.Float(java.lang.String) throws java.lang.NumberFormatException;</w:t>
-      </w:r>
-    </w:p>
-    <w:p>
-      <w:pPr>
-        <w:jc w:val="both"/>
-        <w:rPr>
-          <w:sz w:val="36"/>
-          <w:szCs w:val="36"/>
-          <w:lang w:val="en-US"/>
-        </w:rPr>
-      </w:pPr>
+        <w:t xml:space="preserve">public </w:t>
+      </w:r>
+      <w:proofErr w:type="spellStart"/>
+      <w:r>
+        <w:rPr>
+          <w:sz w:val="36"/>
+          <w:szCs w:val="36"/>
+          <w:lang w:val="en-US"/>
+        </w:rPr>
+        <w:t>java.lang.Double</w:t>
+      </w:r>
+      <w:proofErr w:type="spellEnd"/>
+      <w:r>
+        <w:rPr>
+          <w:sz w:val="36"/>
+          <w:szCs w:val="36"/>
+          <w:lang w:val="en-US"/>
+        </w:rPr>
+        <w:t>(</w:t>
+      </w:r>
+      <w:proofErr w:type="spellStart"/>
+      <w:r>
+        <w:rPr>
+          <w:sz w:val="36"/>
+          <w:szCs w:val="36"/>
+          <w:lang w:val="en-US"/>
+        </w:rPr>
+        <w:t>java.lang.String</w:t>
+      </w:r>
+      <w:proofErr w:type="spellEnd"/>
+      <w:r>
+        <w:rPr>
+          <w:sz w:val="36"/>
+          <w:szCs w:val="36"/>
+          <w:lang w:val="en-US"/>
+        </w:rPr>
+        <w:t xml:space="preserve">) throws </w:t>
+      </w:r>
+      <w:proofErr w:type="spellStart"/>
+      <w:r>
+        <w:rPr>
+          <w:sz w:val="36"/>
+          <w:szCs w:val="36"/>
+          <w:lang w:val="en-US"/>
+        </w:rPr>
+        <w:t>java.lang.NumberFormatException</w:t>
+      </w:r>
+      <w:proofErr w:type="spellEnd"/>
+      <w:r>
+        <w:rPr>
+          <w:sz w:val="36"/>
+          <w:szCs w:val="36"/>
+          <w:lang w:val="en-US"/>
+        </w:rPr>
+        <w:t>;</w:t>
+      </w:r>
+    </w:p>
+    <w:p>
+      <w:pPr>
+        <w:jc w:val="both"/>
+        <w:rPr>
+          <w:sz w:val="36"/>
+          <w:szCs w:val="36"/>
+          <w:lang w:val="en-US"/>
+        </w:rPr>
+      </w:pPr>
+    </w:p>
+    <w:p>
+      <w:pPr>
+        <w:jc w:val="both"/>
+        <w:rPr>
+          <w:sz w:val="36"/>
+          <w:szCs w:val="36"/>
+          <w:lang w:val="en-US"/>
+        </w:rPr>
+      </w:pPr>
+      <w:r>
+        <w:rPr>
+          <w:sz w:val="36"/>
+          <w:szCs w:val="36"/>
+          <w:lang w:val="en-US"/>
+        </w:rPr>
+        <w:t>Character =&gt; char</w:t>
+      </w:r>
+      <w:r>
+        <w:rPr>
+          <w:sz w:val="36"/>
+          <w:szCs w:val="36"/>
+          <w:lang w:val="en-US"/>
+        </w:rPr>
+        <w:t>acter</w:t>
+      </w:r>
+    </w:p>
+    <w:p>
+      <w:pPr>
+        <w:jc w:val="both"/>
+        <w:rPr>
+          <w:sz w:val="36"/>
+          <w:szCs w:val="36"/>
+          <w:lang w:val="en-US"/>
+        </w:rPr>
+      </w:pPr>
+      <w:proofErr w:type="spellStart"/>
+      <w:r>
+        <w:rPr>
+          <w:sz w:val="36"/>
+          <w:szCs w:val="36"/>
+          <w:lang w:val="en-US"/>
+        </w:rPr>
+        <w:t>Eg</w:t>
+      </w:r>
+      <w:proofErr w:type="spellEnd"/>
+      <w:r>
+        <w:rPr>
+          <w:sz w:val="36"/>
+          <w:szCs w:val="36"/>
+          <w:lang w:val="en-US"/>
+        </w:rPr>
+        <w:t xml:space="preserve">: </w:t>
+      </w:r>
+      <w:proofErr w:type="spellStart"/>
+      <w:r>
+        <w:rPr>
+          <w:sz w:val="36"/>
+          <w:szCs w:val="36"/>
+          <w:lang w:val="en-US"/>
+        </w:rPr>
+        <w:t>C</w:t>
+      </w:r>
+      <w:r>
+        <w:rPr>
+          <w:sz w:val="36"/>
+          <w:szCs w:val="36"/>
+          <w:lang w:val="en-US"/>
+        </w:rPr>
+        <w:t>haracter</w:t>
+      </w:r>
+      <w:r>
+        <w:rPr>
+          <w:sz w:val="36"/>
+          <w:szCs w:val="36"/>
+          <w:lang w:val="en-US"/>
+        </w:rPr>
+        <w:t>_C</w:t>
+      </w:r>
+      <w:r>
+        <w:rPr>
+          <w:sz w:val="36"/>
+          <w:szCs w:val="36"/>
+          <w:lang w:val="en-US"/>
+        </w:rPr>
+        <w:t>onstructors</w:t>
+      </w:r>
+      <w:proofErr w:type="spellEnd"/>
+      <w:r>
+        <w:rPr>
+          <w:sz w:val="36"/>
+          <w:szCs w:val="36"/>
+          <w:lang w:val="en-US"/>
+        </w:rPr>
+        <w:t xml:space="preserve">    </w:t>
+      </w:r>
+    </w:p>
+    <w:p>
+      <w:pPr>
+        <w:jc w:val="both"/>
+        <w:rPr>
+          <w:sz w:val="36"/>
+          <w:szCs w:val="36"/>
+          <w:lang w:val="en-US"/>
+        </w:rPr>
+      </w:pPr>
+      <w:r>
+        <w:rPr>
+          <w:sz w:val="36"/>
+          <w:szCs w:val="36"/>
+          <w:lang w:val="en-US"/>
+        </w:rPr>
+        <w:t xml:space="preserve">public </w:t>
+      </w:r>
+      <w:proofErr w:type="spellStart"/>
+      <w:r>
+        <w:rPr>
+          <w:sz w:val="36"/>
+          <w:szCs w:val="36"/>
+          <w:lang w:val="en-US"/>
+        </w:rPr>
+        <w:t>java.lang.String</w:t>
+      </w:r>
+      <w:proofErr w:type="spellEnd"/>
       <w:r>
         <w:rPr>
           <w:sz w:val="36"/>
@@ -2595,181 +3667,23 @@
         </w:rPr>
         <w:t xml:space="preserve"> </w:t>
       </w:r>
-    </w:p>
-    <w:p>
-      <w:pPr>
-        <w:jc w:val="both"/>
-        <w:rPr>
-          <w:sz w:val="36"/>
-          <w:szCs w:val="36"/>
-          <w:lang w:val="en-US"/>
-        </w:rPr>
-      </w:pPr>
-    </w:p>
-    <w:p>
-      <w:pPr>
-        <w:jc w:val="both"/>
-        <w:rPr>
-          <w:sz w:val="36"/>
-          <w:szCs w:val="36"/>
-          <w:lang w:val="en-US"/>
-        </w:rPr>
-      </w:pPr>
-      <w:r>
-        <w:rPr>
-          <w:sz w:val="36"/>
-          <w:szCs w:val="36"/>
-          <w:lang w:val="en-US"/>
-        </w:rPr>
-        <w:t>Double =&gt; double and String</w:t>
-      </w:r>
-    </w:p>
-    <w:p>
-      <w:pPr>
-        <w:jc w:val="both"/>
-        <w:rPr>
-          <w:sz w:val="36"/>
-          <w:szCs w:val="36"/>
-          <w:lang w:val="en-US"/>
-        </w:rPr>
-      </w:pPr>
-      <w:r>
-        <w:rPr>
-          <w:sz w:val="36"/>
-          <w:szCs w:val="36"/>
-          <w:lang w:val="en-US"/>
-        </w:rPr>
-        <w:t>public java.lang.Double(double);</w:t>
-      </w:r>
-    </w:p>
-    <w:p>
-      <w:pPr>
-        <w:jc w:val="both"/>
-        <w:rPr>
-          <w:sz w:val="36"/>
-          <w:szCs w:val="36"/>
-          <w:lang w:val="en-US"/>
-        </w:rPr>
-      </w:pPr>
-      <w:r>
-        <w:rPr>
-          <w:sz w:val="36"/>
-          <w:szCs w:val="36"/>
-          <w:lang w:val="en-US"/>
-        </w:rPr>
-        <w:t>public java.lang.Double(java.lang.String) throws java.lang.NumberFormatException;</w:t>
-      </w:r>
-    </w:p>
-    <w:p>
-      <w:pPr>
-        <w:jc w:val="both"/>
-        <w:rPr>
-          <w:sz w:val="36"/>
-          <w:szCs w:val="36"/>
-          <w:lang w:val="en-US"/>
-        </w:rPr>
-      </w:pPr>
-    </w:p>
-    <w:p>
-      <w:pPr>
-        <w:jc w:val="both"/>
-        <w:rPr>
-          <w:sz w:val="36"/>
-          <w:szCs w:val="36"/>
-          <w:lang w:val="en-US"/>
-        </w:rPr>
-      </w:pPr>
-      <w:r>
-        <w:rPr>
-          <w:sz w:val="36"/>
-          <w:szCs w:val="36"/>
-          <w:lang w:val="en-US"/>
-        </w:rPr>
-        <w:t>Character =&gt; char</w:t>
-      </w:r>
-      <w:r>
-        <w:rPr>
-          <w:sz w:val="36"/>
-          <w:szCs w:val="36"/>
-          <w:lang w:val="en-US"/>
-        </w:rPr>
-        <w:t>acter</w:t>
-      </w:r>
-    </w:p>
-    <w:p>
-      <w:pPr>
-        <w:jc w:val="both"/>
-        <w:rPr>
-          <w:sz w:val="36"/>
-          <w:szCs w:val="36"/>
-          <w:lang w:val="en-US"/>
-        </w:rPr>
-      </w:pPr>
-      <w:r>
-        <w:rPr>
-          <w:sz w:val="36"/>
-          <w:szCs w:val="36"/>
-          <w:lang w:val="en-US"/>
-        </w:rPr>
-        <w:t xml:space="preserve">Eg: </w:t>
-      </w:r>
-      <w:r>
-        <w:rPr>
-          <w:sz w:val="36"/>
-          <w:szCs w:val="36"/>
-          <w:lang w:val="en-US"/>
-        </w:rPr>
-        <w:t>C</w:t>
-      </w:r>
-      <w:r>
-        <w:rPr>
-          <w:sz w:val="36"/>
-          <w:szCs w:val="36"/>
-          <w:lang w:val="en-US"/>
-        </w:rPr>
-        <w:t>haracter</w:t>
-      </w:r>
-      <w:r>
-        <w:rPr>
-          <w:sz w:val="36"/>
-          <w:szCs w:val="36"/>
-          <w:lang w:val="en-US"/>
-        </w:rPr>
-        <w:t>_C</w:t>
-      </w:r>
-      <w:r>
-        <w:rPr>
-          <w:sz w:val="36"/>
-          <w:szCs w:val="36"/>
-          <w:lang w:val="en-US"/>
-        </w:rPr>
-        <w:t>onstructors</w:t>
-      </w:r>
-      <w:r>
-        <w:rPr>
-          <w:sz w:val="36"/>
-          <w:szCs w:val="36"/>
-          <w:lang w:val="en-US"/>
-        </w:rPr>
-        <w:t xml:space="preserve">    </w:t>
-      </w:r>
-    </w:p>
-    <w:p>
-      <w:pPr>
-        <w:jc w:val="both"/>
-        <w:rPr>
-          <w:sz w:val="36"/>
-          <w:szCs w:val="36"/>
-          <w:lang w:val="en-US"/>
-        </w:rPr>
-      </w:pPr>
-      <w:r>
-        <w:rPr>
-          <w:sz w:val="36"/>
-          <w:szCs w:val="36"/>
-          <w:lang w:val="en-US"/>
-        </w:rPr>
-        <w:t>public java.lang.String toString();</w:t>
+      <w:proofErr w:type="spellStart"/>
+      <w:r>
+        <w:rPr>
+          <w:sz w:val="36"/>
+          <w:szCs w:val="36"/>
+          <w:lang w:val="en-US"/>
+        </w:rPr>
+        <w:t>toString</w:t>
+      </w:r>
+      <w:proofErr w:type="spellEnd"/>
+      <w:r>
+        <w:rPr>
+          <w:sz w:val="36"/>
+          <w:szCs w:val="36"/>
+          <w:lang w:val="en-US"/>
+        </w:rPr>
+        <w:t>();</w:t>
       </w:r>
       <w:r>
         <w:rPr>
@@ -2805,45 +3719,118 @@
           <w:szCs w:val="36"/>
           <w:lang w:val="en-US"/>
         </w:rPr>
-        <w:t>Boolean =&gt; boolean and String</w:t>
-      </w:r>
-    </w:p>
-    <w:p>
-      <w:pPr>
-        <w:jc w:val="both"/>
-        <w:rPr>
-          <w:sz w:val="36"/>
-          <w:szCs w:val="36"/>
-          <w:lang w:val="en-US"/>
-        </w:rPr>
-      </w:pPr>
-      <w:r>
-        <w:rPr>
-          <w:sz w:val="36"/>
-          <w:szCs w:val="36"/>
-          <w:lang w:val="en-US"/>
-        </w:rPr>
-        <w:lastRenderedPageBreak/>
-        <w:t>public java.lang.String toString();</w:t>
-      </w:r>
-    </w:p>
-    <w:p>
-      <w:pPr>
-        <w:jc w:val="both"/>
-        <w:rPr>
-          <w:sz w:val="36"/>
-          <w:szCs w:val="36"/>
-          <w:lang w:val="en-US"/>
-        </w:rPr>
-      </w:pPr>
-      <w:r>
-        <w:rPr>
-          <w:sz w:val="36"/>
-          <w:szCs w:val="36"/>
-          <w:lang w:val="en-US"/>
-        </w:rPr>
-        <w:t>Eg: Boolean_Constructors</w:t>
-      </w:r>
+        <w:t xml:space="preserve">Boolean =&gt; </w:t>
+      </w:r>
+      <w:proofErr w:type="spellStart"/>
+      <w:r>
+        <w:rPr>
+          <w:sz w:val="36"/>
+          <w:szCs w:val="36"/>
+          <w:lang w:val="en-US"/>
+        </w:rPr>
+        <w:t>boolean</w:t>
+      </w:r>
+      <w:proofErr w:type="spellEnd"/>
+      <w:r>
+        <w:rPr>
+          <w:sz w:val="36"/>
+          <w:szCs w:val="36"/>
+          <w:lang w:val="en-US"/>
+        </w:rPr>
+        <w:t xml:space="preserve"> and String</w:t>
+      </w:r>
+    </w:p>
+    <w:p>
+      <w:pPr>
+        <w:jc w:val="both"/>
+        <w:rPr>
+          <w:sz w:val="36"/>
+          <w:szCs w:val="36"/>
+          <w:lang w:val="en-US"/>
+        </w:rPr>
+      </w:pPr>
+      <w:r>
+        <w:rPr>
+          <w:sz w:val="36"/>
+          <w:szCs w:val="36"/>
+          <w:lang w:val="en-US"/>
+        </w:rPr>
+        <w:t xml:space="preserve">public </w:t>
+      </w:r>
+      <w:proofErr w:type="spellStart"/>
+      <w:r>
+        <w:rPr>
+          <w:sz w:val="36"/>
+          <w:szCs w:val="36"/>
+          <w:lang w:val="en-US"/>
+        </w:rPr>
+        <w:t>java.lang.String</w:t>
+      </w:r>
+      <w:proofErr w:type="spellEnd"/>
+      <w:r>
+        <w:rPr>
+          <w:sz w:val="36"/>
+          <w:szCs w:val="36"/>
+          <w:lang w:val="en-US"/>
+        </w:rPr>
+        <w:t xml:space="preserve"> </w:t>
+      </w:r>
+      <w:proofErr w:type="spellStart"/>
+      <w:r>
+        <w:rPr>
+          <w:sz w:val="36"/>
+          <w:szCs w:val="36"/>
+          <w:lang w:val="en-US"/>
+        </w:rPr>
+        <w:t>toString</w:t>
+      </w:r>
+      <w:proofErr w:type="spellEnd"/>
+      <w:r>
+        <w:rPr>
+          <w:sz w:val="36"/>
+          <w:szCs w:val="36"/>
+          <w:lang w:val="en-US"/>
+        </w:rPr>
+        <w:t>();</w:t>
+      </w:r>
+    </w:p>
+    <w:p>
+      <w:pPr>
+        <w:jc w:val="both"/>
+        <w:rPr>
+          <w:sz w:val="36"/>
+          <w:szCs w:val="36"/>
+          <w:lang w:val="en-US"/>
+        </w:rPr>
+      </w:pPr>
+      <w:proofErr w:type="spellStart"/>
+      <w:r>
+        <w:rPr>
+          <w:sz w:val="36"/>
+          <w:szCs w:val="36"/>
+          <w:lang w:val="en-US"/>
+        </w:rPr>
+        <w:t>Eg</w:t>
+      </w:r>
+      <w:proofErr w:type="spellEnd"/>
+      <w:r>
+        <w:rPr>
+          <w:sz w:val="36"/>
+          <w:szCs w:val="36"/>
+          <w:lang w:val="en-US"/>
+        </w:rPr>
+        <w:t xml:space="preserve">: </w:t>
+      </w:r>
+      <w:proofErr w:type="spellStart"/>
+      <w:r>
+        <w:rPr>
+          <w:sz w:val="36"/>
+          <w:szCs w:val="36"/>
+          <w:lang w:val="en-US"/>
+        </w:rPr>
+        <w:t>Boolean_Constructors</w:t>
+      </w:r>
+      <w:proofErr w:type="spellEnd"/>
     </w:p>
     <w:p>
       <w:pPr>
@@ -2892,21 +3879,49 @@
           <w:lang w:val="en-US"/>
         </w:rPr>
       </w:pPr>
-      <w:r>
-        <w:rPr>
-          <w:sz w:val="36"/>
-          <w:szCs w:val="36"/>
-          <w:lang w:val="en-US"/>
-        </w:rPr>
-        <w:t>Incase of wra</w:t>
-      </w:r>
-      <w:r>
-        <w:rPr>
-          <w:sz w:val="36"/>
-          <w:szCs w:val="36"/>
-          <w:lang w:val="en-US"/>
-        </w:rPr>
-        <w:t xml:space="preserve">pper class, toString() is overridden </w:t>
+      <w:proofErr w:type="spellStart"/>
+      <w:r>
+        <w:rPr>
+          <w:sz w:val="36"/>
+          <w:szCs w:val="36"/>
+          <w:lang w:val="en-US"/>
+        </w:rPr>
+        <w:t>Incase</w:t>
+      </w:r>
+      <w:proofErr w:type="spellEnd"/>
+      <w:r>
+        <w:rPr>
+          <w:sz w:val="36"/>
+          <w:szCs w:val="36"/>
+          <w:lang w:val="en-US"/>
+        </w:rPr>
+        <w:t xml:space="preserve"> of wra</w:t>
+      </w:r>
+      <w:r>
+        <w:rPr>
+          <w:sz w:val="36"/>
+          <w:szCs w:val="36"/>
+          <w:lang w:val="en-US"/>
+        </w:rPr>
+        <w:t xml:space="preserve">pper class, </w:t>
+      </w:r>
+      <w:proofErr w:type="spellStart"/>
+      <w:r>
+        <w:rPr>
+          <w:sz w:val="36"/>
+          <w:szCs w:val="36"/>
+          <w:lang w:val="en-US"/>
+        </w:rPr>
+        <w:t>toString</w:t>
+      </w:r>
+      <w:proofErr w:type="spellEnd"/>
+      <w:r>
+        <w:rPr>
+          <w:sz w:val="36"/>
+          <w:szCs w:val="36"/>
+          <w:lang w:val="en-US"/>
+        </w:rPr>
+        <w:t xml:space="preserve">() is overridden </w:t>
       </w:r>
       <w:r>
         <w:rPr>
@@ -2926,13 +3941,23 @@
           <w:lang w:val="en-US"/>
         </w:rPr>
       </w:pPr>
-      <w:r>
-        <w:rPr>
-          <w:sz w:val="36"/>
-          <w:szCs w:val="36"/>
-          <w:lang w:val="en-US"/>
-        </w:rPr>
-        <w:t xml:space="preserve">Incase of wrapper class, equals() is overridden to check the </w:t>
+      <w:proofErr w:type="spellStart"/>
+      <w:r>
+        <w:rPr>
+          <w:sz w:val="36"/>
+          <w:szCs w:val="36"/>
+          <w:lang w:val="en-US"/>
+        </w:rPr>
+        <w:t>Incase</w:t>
+      </w:r>
+      <w:proofErr w:type="spellEnd"/>
+      <w:r>
+        <w:rPr>
+          <w:sz w:val="36"/>
+          <w:szCs w:val="36"/>
+          <w:lang w:val="en-US"/>
+        </w:rPr>
+        <w:t xml:space="preserve"> of wrapper class, equals() is overridden to check the </w:t>
       </w:r>
       <w:r>
         <w:rPr>
@@ -2987,13 +4012,31 @@
           <w:szCs w:val="36"/>
         </w:rPr>
       </w:pPr>
-      <w:r>
-        <w:rPr>
-          <w:sz w:val="36"/>
-          <w:szCs w:val="36"/>
-        </w:rPr>
-        <w:t>Eg: Interger_Equals_Method</w:t>
-      </w:r>
+      <w:proofErr w:type="spellStart"/>
+      <w:r>
+        <w:rPr>
+          <w:sz w:val="36"/>
+          <w:szCs w:val="36"/>
+        </w:rPr>
+        <w:t>Eg</w:t>
+      </w:r>
+      <w:proofErr w:type="spellEnd"/>
+      <w:r>
+        <w:rPr>
+          <w:sz w:val="36"/>
+          <w:szCs w:val="36"/>
+        </w:rPr>
+        <w:t xml:space="preserve">: </w:t>
+      </w:r>
+      <w:proofErr w:type="spellStart"/>
+      <w:r>
+        <w:rPr>
+          <w:sz w:val="36"/>
+          <w:szCs w:val="36"/>
+        </w:rPr>
+        <w:t>Interger_Equals_Method</w:t>
+      </w:r>
+      <w:proofErr w:type="spellEnd"/>
     </w:p>
     <w:p>
       <w:pPr>
@@ -3423,31 +4466,50 @@
           <w:bCs w:val="0"/>
         </w:rPr>
       </w:pPr>
+      <w:proofErr w:type="spellStart"/>
       <w:r>
         <w:rPr>
           <w:rFonts w:asciiTheme="minorHAnsi" w:hAnsiTheme="minorHAnsi" w:cstheme="minorHAnsi"/>
           <w:b w:val="0"/>
           <w:bCs w:val="0"/>
         </w:rPr>
-        <w:t>Eg: User_Defined_Immutable_Class</w:t>
-      </w:r>
-    </w:p>
-    <w:p>
-      <w:pPr>
-        <w:jc w:val="both"/>
-        <w:rPr>
-          <w:sz w:val="36"/>
-          <w:szCs w:val="36"/>
-          <w:lang w:val="en-US"/>
-        </w:rPr>
-      </w:pPr>
-      <w:r>
-        <w:rPr>
-          <w:sz w:val="36"/>
-          <w:szCs w:val="36"/>
-          <w:lang w:val="en-US"/>
-        </w:rPr>
-        <w:lastRenderedPageBreak/>
+        <w:t>Eg</w:t>
+      </w:r>
+      <w:proofErr w:type="spellEnd"/>
+      <w:r>
+        <w:rPr>
+          <w:rFonts w:asciiTheme="minorHAnsi" w:hAnsiTheme="minorHAnsi" w:cstheme="minorHAnsi"/>
+          <w:b w:val="0"/>
+          <w:bCs w:val="0"/>
+        </w:rPr>
+        <w:t xml:space="preserve">: </w:t>
+      </w:r>
+      <w:proofErr w:type="spellStart"/>
+      <w:r>
+        <w:rPr>
+          <w:rFonts w:asciiTheme="minorHAnsi" w:hAnsiTheme="minorHAnsi" w:cstheme="minorHAnsi"/>
+          <w:b w:val="0"/>
+          <w:bCs w:val="0"/>
+        </w:rPr>
+        <w:t>User_Defined_Immutable_Class</w:t>
+      </w:r>
+      <w:proofErr w:type="spellEnd"/>
+    </w:p>
+    <w:p>
+      <w:pPr>
+        <w:jc w:val="both"/>
+        <w:rPr>
+          <w:sz w:val="36"/>
+          <w:szCs w:val="36"/>
+          <w:lang w:val="en-US"/>
+        </w:rPr>
+      </w:pPr>
+      <w:r>
+        <w:rPr>
+          <w:sz w:val="36"/>
+          <w:szCs w:val="36"/>
+          <w:lang w:val="en-US"/>
+        </w:rPr>
         <w:t>Wrapper classes and string classes are immutable</w:t>
       </w:r>
       <w:r>
@@ -3476,13 +4538,23 @@
           <w:lang w:val="en-US"/>
         </w:rPr>
       </w:pPr>
-      <w:r>
-        <w:rPr>
-          <w:sz w:val="36"/>
-          <w:szCs w:val="36"/>
-          <w:lang w:val="en-US"/>
-        </w:rPr>
-        <w:t>toString()  =&gt; prints the content of the object</w:t>
+      <w:proofErr w:type="spellStart"/>
+      <w:r>
+        <w:rPr>
+          <w:sz w:val="36"/>
+          <w:szCs w:val="36"/>
+          <w:lang w:val="en-US"/>
+        </w:rPr>
+        <w:t>toString</w:t>
+      </w:r>
+      <w:proofErr w:type="spellEnd"/>
+      <w:r>
+        <w:rPr>
+          <w:sz w:val="36"/>
+          <w:szCs w:val="36"/>
+          <w:lang w:val="en-US"/>
+        </w:rPr>
+        <w:t>()  =&gt; prints the content of the object</w:t>
       </w:r>
     </w:p>
     <w:p>
@@ -3623,13 +4695,23 @@
           <w:lang w:val="en-US"/>
         </w:rPr>
       </w:pPr>
-      <w:r>
-        <w:rPr>
-          <w:sz w:val="36"/>
-          <w:szCs w:val="36"/>
-          <w:lang w:val="en-US"/>
-        </w:rPr>
-        <w:t>valueOf() method</w:t>
+      <w:proofErr w:type="spellStart"/>
+      <w:r>
+        <w:rPr>
+          <w:sz w:val="36"/>
+          <w:szCs w:val="36"/>
+          <w:lang w:val="en-US"/>
+        </w:rPr>
+        <w:t>valueOf</w:t>
+      </w:r>
+      <w:proofErr w:type="spellEnd"/>
+      <w:r>
+        <w:rPr>
+          <w:sz w:val="36"/>
+          <w:szCs w:val="36"/>
+          <w:lang w:val="en-US"/>
+        </w:rPr>
+        <w:t>() method</w:t>
       </w:r>
     </w:p>
     <w:p>
@@ -3646,13 +4728,23 @@
           <w:lang w:val="en-US"/>
         </w:rPr>
       </w:pPr>
-      <w:r>
-        <w:rPr>
-          <w:sz w:val="36"/>
-          <w:szCs w:val="36"/>
-          <w:lang w:val="en-US"/>
-        </w:rPr>
-        <w:t>XXXvalue() method</w:t>
+      <w:proofErr w:type="spellStart"/>
+      <w:r>
+        <w:rPr>
+          <w:sz w:val="36"/>
+          <w:szCs w:val="36"/>
+          <w:lang w:val="en-US"/>
+        </w:rPr>
+        <w:t>XXXvalue</w:t>
+      </w:r>
+      <w:proofErr w:type="spellEnd"/>
+      <w:r>
+        <w:rPr>
+          <w:sz w:val="36"/>
+          <w:szCs w:val="36"/>
+          <w:lang w:val="en-US"/>
+        </w:rPr>
+        <w:t>() method</w:t>
       </w:r>
     </w:p>
     <w:p>
@@ -3669,13 +4761,23 @@
           <w:lang w:val="en-US"/>
         </w:rPr>
       </w:pPr>
-      <w:r>
-        <w:rPr>
-          <w:sz w:val="36"/>
-          <w:szCs w:val="36"/>
-          <w:lang w:val="en-US"/>
-        </w:rPr>
-        <w:t>parseXxx() method</w:t>
+      <w:proofErr w:type="spellStart"/>
+      <w:r>
+        <w:rPr>
+          <w:sz w:val="36"/>
+          <w:szCs w:val="36"/>
+          <w:lang w:val="en-US"/>
+        </w:rPr>
+        <w:t>parseXxx</w:t>
+      </w:r>
+      <w:proofErr w:type="spellEnd"/>
+      <w:r>
+        <w:rPr>
+          <w:sz w:val="36"/>
+          <w:szCs w:val="36"/>
+          <w:lang w:val="en-US"/>
+        </w:rPr>
+        <w:t>() method</w:t>
       </w:r>
     </w:p>
     <w:p>
@@ -3692,42 +4794,80 @@
           <w:lang w:val="en-US"/>
         </w:rPr>
       </w:pPr>
-      <w:r>
-        <w:rPr>
-          <w:sz w:val="36"/>
-          <w:szCs w:val="36"/>
-          <w:lang w:val="en-US"/>
-        </w:rPr>
-        <w:t>toString() method</w:t>
-      </w:r>
-    </w:p>
-    <w:p>
-      <w:pPr>
-        <w:jc w:val="both"/>
-        <w:rPr>
-          <w:sz w:val="36"/>
-          <w:szCs w:val="36"/>
-          <w:lang w:val="en-US"/>
-        </w:rPr>
-      </w:pPr>
-    </w:p>
-    <w:p>
-      <w:pPr>
-        <w:jc w:val="both"/>
-        <w:rPr>
-          <w:sz w:val="36"/>
-          <w:szCs w:val="36"/>
-          <w:lang w:val="en-US"/>
-        </w:rPr>
-      </w:pPr>
-      <w:r>
-        <w:rPr>
-          <w:sz w:val="36"/>
-          <w:szCs w:val="36"/>
-          <w:lang w:val="en-US"/>
-        </w:rPr>
-        <w:t>( javap java.lang.Wrapper_ClassName</w:t>
-      </w:r>
+      <w:proofErr w:type="spellStart"/>
+      <w:r>
+        <w:rPr>
+          <w:sz w:val="36"/>
+          <w:szCs w:val="36"/>
+          <w:lang w:val="en-US"/>
+        </w:rPr>
+        <w:t>toString</w:t>
+      </w:r>
+      <w:proofErr w:type="spellEnd"/>
+      <w:r>
+        <w:rPr>
+          <w:sz w:val="36"/>
+          <w:szCs w:val="36"/>
+          <w:lang w:val="en-US"/>
+        </w:rPr>
+        <w:t>() method</w:t>
+      </w:r>
+    </w:p>
+    <w:p>
+      <w:pPr>
+        <w:jc w:val="both"/>
+        <w:rPr>
+          <w:sz w:val="36"/>
+          <w:szCs w:val="36"/>
+          <w:lang w:val="en-US"/>
+        </w:rPr>
+      </w:pPr>
+    </w:p>
+    <w:p>
+      <w:pPr>
+        <w:jc w:val="both"/>
+        <w:rPr>
+          <w:sz w:val="36"/>
+          <w:szCs w:val="36"/>
+          <w:lang w:val="en-US"/>
+        </w:rPr>
+      </w:pPr>
+      <w:r>
+        <w:rPr>
+          <w:sz w:val="36"/>
+          <w:szCs w:val="36"/>
+          <w:lang w:val="en-US"/>
+        </w:rPr>
+        <w:t xml:space="preserve">( </w:t>
+      </w:r>
+      <w:proofErr w:type="spellStart"/>
+      <w:r>
+        <w:rPr>
+          <w:sz w:val="36"/>
+          <w:szCs w:val="36"/>
+          <w:lang w:val="en-US"/>
+        </w:rPr>
+        <w:t>javap</w:t>
+      </w:r>
+      <w:proofErr w:type="spellEnd"/>
+      <w:r>
+        <w:rPr>
+          <w:sz w:val="36"/>
+          <w:szCs w:val="36"/>
+          <w:lang w:val="en-US"/>
+        </w:rPr>
+        <w:t xml:space="preserve"> </w:t>
+      </w:r>
+      <w:proofErr w:type="spellStart"/>
+      <w:r>
+        <w:rPr>
+          <w:sz w:val="36"/>
+          <w:szCs w:val="36"/>
+          <w:lang w:val="en-US"/>
+        </w:rPr>
+        <w:t>java.lang.Wrapper_ClassName</w:t>
+      </w:r>
+      <w:proofErr w:type="spellEnd"/>
       <w:r>
         <w:rPr>
           <w:sz w:val="36"/>
@@ -3792,16 +4932,26 @@
           <w:szCs w:val="36"/>
           <w:lang w:val="en-US"/>
         </w:rPr>
-        <w:t xml:space="preserve"> valueOf</w:t>
-      </w:r>
-      <w:r>
-        <w:rPr>
-          <w:sz w:val="36"/>
-          <w:szCs w:val="36"/>
-          <w:lang w:val="en-US"/>
-        </w:rPr>
         <w:t xml:space="preserve"> </w:t>
       </w:r>
+      <w:proofErr w:type="spellStart"/>
+      <w:r>
+        <w:rPr>
+          <w:sz w:val="36"/>
+          <w:szCs w:val="36"/>
+          <w:lang w:val="en-US"/>
+        </w:rPr>
+        <w:t>valueOf</w:t>
+      </w:r>
+      <w:proofErr w:type="spellEnd"/>
+      <w:r>
+        <w:rPr>
+          <w:sz w:val="36"/>
+          <w:szCs w:val="36"/>
+          <w:lang w:val="en-US"/>
+        </w:rPr>
+        <w:t xml:space="preserve"> </w:t>
+      </w:r>
       <w:r>
         <w:rPr>
           <w:sz w:val="36"/>
@@ -3848,7 +4998,25 @@
           <w:szCs w:val="36"/>
           <w:lang w:val="en-US"/>
         </w:rPr>
-        <w:t>) throws java.lang.NumberFormatException;</w:t>
+        <w:t xml:space="preserve">) throws </w:t>
+      </w:r>
+      <w:proofErr w:type="spellStart"/>
+      <w:r>
+        <w:rPr>
+          <w:sz w:val="36"/>
+          <w:szCs w:val="36"/>
+          <w:lang w:val="en-US"/>
+        </w:rPr>
+        <w:t>java.lang.NumberFormatException</w:t>
+      </w:r>
+      <w:proofErr w:type="spellEnd"/>
+      <w:r>
+        <w:rPr>
+          <w:sz w:val="36"/>
+          <w:szCs w:val="36"/>
+          <w:lang w:val="en-US"/>
+        </w:rPr>
+        <w:t>;</w:t>
       </w:r>
     </w:p>
     <w:p>
@@ -3882,16 +5050,26 @@
           <w:szCs w:val="36"/>
           <w:lang w:val="en-US"/>
         </w:rPr>
-        <w:t xml:space="preserve"> valueOf</w:t>
-      </w:r>
-      <w:r>
-        <w:rPr>
-          <w:sz w:val="36"/>
-          <w:szCs w:val="36"/>
-          <w:lang w:val="en-US"/>
-        </w:rPr>
         <w:t xml:space="preserve"> </w:t>
       </w:r>
+      <w:proofErr w:type="spellStart"/>
+      <w:r>
+        <w:rPr>
+          <w:sz w:val="36"/>
+          <w:szCs w:val="36"/>
+          <w:lang w:val="en-US"/>
+        </w:rPr>
+        <w:t>valueOf</w:t>
+      </w:r>
+      <w:proofErr w:type="spellEnd"/>
+      <w:r>
+        <w:rPr>
+          <w:sz w:val="36"/>
+          <w:szCs w:val="36"/>
+          <w:lang w:val="en-US"/>
+        </w:rPr>
+        <w:t xml:space="preserve"> </w:t>
+      </w:r>
       <w:r>
         <w:rPr>
           <w:sz w:val="36"/>
@@ -3914,7 +5092,25 @@
           <w:szCs w:val="36"/>
           <w:lang w:val="en-US"/>
         </w:rPr>
-        <w:t>) throws java.lang.NumberFormatException;</w:t>
+        <w:t xml:space="preserve">) throws </w:t>
+      </w:r>
+      <w:proofErr w:type="spellStart"/>
+      <w:r>
+        <w:rPr>
+          <w:sz w:val="36"/>
+          <w:szCs w:val="36"/>
+          <w:lang w:val="en-US"/>
+        </w:rPr>
+        <w:t>java.lang.NumberFormatException</w:t>
+      </w:r>
+      <w:proofErr w:type="spellEnd"/>
+      <w:r>
+        <w:rPr>
+          <w:sz w:val="36"/>
+          <w:szCs w:val="36"/>
+          <w:lang w:val="en-US"/>
+        </w:rPr>
+        <w:t>;</w:t>
       </w:r>
     </w:p>
     <w:p>
@@ -3948,16 +5144,26 @@
           <w:szCs w:val="36"/>
           <w:lang w:val="en-US"/>
         </w:rPr>
-        <w:t xml:space="preserve"> valueOf</w:t>
-      </w:r>
-      <w:r>
-        <w:rPr>
-          <w:sz w:val="36"/>
-          <w:szCs w:val="36"/>
-          <w:lang w:val="en-US"/>
-        </w:rPr>
         <w:t xml:space="preserve"> </w:t>
       </w:r>
+      <w:proofErr w:type="spellStart"/>
+      <w:r>
+        <w:rPr>
+          <w:sz w:val="36"/>
+          <w:szCs w:val="36"/>
+          <w:lang w:val="en-US"/>
+        </w:rPr>
+        <w:t>valueOf</w:t>
+      </w:r>
+      <w:proofErr w:type="spellEnd"/>
+      <w:r>
+        <w:rPr>
+          <w:sz w:val="36"/>
+          <w:szCs w:val="36"/>
+          <w:lang w:val="en-US"/>
+        </w:rPr>
+        <w:t xml:space="preserve"> </w:t>
+      </w:r>
       <w:r>
         <w:rPr>
           <w:sz w:val="36"/>
@@ -3986,13 +5192,23 @@
           <w:lang w:val="en-US"/>
         </w:rPr>
       </w:pPr>
-      <w:r>
-        <w:rPr>
-          <w:sz w:val="36"/>
-          <w:szCs w:val="36"/>
-          <w:lang w:val="en-US"/>
-        </w:rPr>
-        <w:t>valueOf() method</w:t>
+      <w:proofErr w:type="spellStart"/>
+      <w:r>
+        <w:rPr>
+          <w:sz w:val="36"/>
+          <w:szCs w:val="36"/>
+          <w:lang w:val="en-US"/>
+        </w:rPr>
+        <w:t>valueOf</w:t>
+      </w:r>
+      <w:proofErr w:type="spellEnd"/>
+      <w:r>
+        <w:rPr>
+          <w:sz w:val="36"/>
+          <w:szCs w:val="36"/>
+          <w:lang w:val="en-US"/>
+        </w:rPr>
+        <w:t>() method</w:t>
       </w:r>
       <w:r>
         <w:rPr>
@@ -4095,7 +5311,25 @@
           <w:szCs w:val="36"/>
           <w:lang w:val="en-US"/>
         </w:rPr>
-        <w:t xml:space="preserve"> type we use valueOf() method</w:t>
+        <w:t xml:space="preserve"> type we use </w:t>
+      </w:r>
+      <w:proofErr w:type="spellStart"/>
+      <w:r>
+        <w:rPr>
+          <w:sz w:val="36"/>
+          <w:szCs w:val="36"/>
+          <w:lang w:val="en-US"/>
+        </w:rPr>
+        <w:t>valueOf</w:t>
+      </w:r>
+      <w:proofErr w:type="spellEnd"/>
+      <w:r>
+        <w:rPr>
+          <w:sz w:val="36"/>
+          <w:szCs w:val="36"/>
+          <w:lang w:val="en-US"/>
+        </w:rPr>
+        <w:t>() method</w:t>
       </w:r>
     </w:p>
     <w:p>
@@ -4131,7 +5365,26 @@
           <w:szCs w:val="36"/>
           <w:lang w:val="en-US"/>
         </w:rPr>
-        <w:t xml:space="preserve">Every wrapper class, except character class contain static valueOf() </w:t>
+        <w:lastRenderedPageBreak/>
+        <w:t xml:space="preserve">Every wrapper class, except character class contain static </w:t>
+      </w:r>
+      <w:proofErr w:type="spellStart"/>
+      <w:r>
+        <w:rPr>
+          <w:sz w:val="36"/>
+          <w:szCs w:val="36"/>
+          <w:lang w:val="en-US"/>
+        </w:rPr>
+        <w:t>valueOf</w:t>
+      </w:r>
+      <w:proofErr w:type="spellEnd"/>
+      <w:r>
+        <w:rPr>
+          <w:sz w:val="36"/>
+          <w:szCs w:val="36"/>
+          <w:lang w:val="en-US"/>
+        </w:rPr>
+        <w:t xml:space="preserve">() </w:t>
       </w:r>
       <w:r>
         <w:rPr>
@@ -4161,13 +5414,32 @@
           <w:lang w:val="en-US"/>
         </w:rPr>
       </w:pPr>
-      <w:r>
-        <w:rPr>
-          <w:sz w:val="36"/>
-          <w:szCs w:val="36"/>
-          <w:lang w:val="en-US"/>
-        </w:rPr>
-        <w:t>Eg: ValueOf</w:t>
+      <w:proofErr w:type="spellStart"/>
+      <w:r>
+        <w:rPr>
+          <w:sz w:val="36"/>
+          <w:szCs w:val="36"/>
+          <w:lang w:val="en-US"/>
+        </w:rPr>
+        <w:t>Eg</w:t>
+      </w:r>
+      <w:proofErr w:type="spellEnd"/>
+      <w:r>
+        <w:rPr>
+          <w:sz w:val="36"/>
+          <w:szCs w:val="36"/>
+          <w:lang w:val="en-US"/>
+        </w:rPr>
+        <w:t xml:space="preserve">: </w:t>
+      </w:r>
+      <w:proofErr w:type="spellStart"/>
+      <w:r>
+        <w:rPr>
+          <w:sz w:val="36"/>
+          <w:szCs w:val="36"/>
+          <w:lang w:val="en-US"/>
+        </w:rPr>
+        <w:t>ValueOf</w:t>
       </w:r>
       <w:r>
         <w:rPr>
@@ -4177,6 +5449,7 @@
         </w:rPr>
         <w:t>_Method</w:t>
       </w:r>
+      <w:proofErr w:type="spellEnd"/>
     </w:p>
     <w:p>
       <w:pPr>
@@ -4215,13 +5488,23 @@
           <w:lang w:val="en-US"/>
         </w:rPr>
       </w:pPr>
-      <w:r>
-        <w:rPr>
-          <w:sz w:val="36"/>
-          <w:szCs w:val="36"/>
-          <w:lang w:val="en-US"/>
-        </w:rPr>
-        <w:t>Eg: ValueOf_</w:t>
+      <w:proofErr w:type="spellStart"/>
+      <w:r>
+        <w:rPr>
+          <w:sz w:val="36"/>
+          <w:szCs w:val="36"/>
+          <w:lang w:val="en-US"/>
+        </w:rPr>
+        <w:t>Eg</w:t>
+      </w:r>
+      <w:proofErr w:type="spellEnd"/>
+      <w:r>
+        <w:rPr>
+          <w:sz w:val="36"/>
+          <w:szCs w:val="36"/>
+          <w:lang w:val="en-US"/>
+        </w:rPr>
+        <w:t>: ValueOf_</w:t>
       </w:r>
       <w:r>
         <w:rPr>
@@ -4247,7 +5530,6 @@
           <w:szCs w:val="36"/>
           <w:lang w:val="en-US"/>
         </w:rPr>
-        <w:lastRenderedPageBreak/>
         <w:t>// go through the code</w:t>
       </w:r>
     </w:p>
@@ -4284,7 +5566,25 @@
           <w:szCs w:val="36"/>
           <w:lang w:val="en-US"/>
         </w:rPr>
-        <w:t>public static valueOf(String s , int radix)</w:t>
+        <w:t xml:space="preserve">public static </w:t>
+      </w:r>
+      <w:proofErr w:type="spellStart"/>
+      <w:r>
+        <w:rPr>
+          <w:sz w:val="36"/>
+          <w:szCs w:val="36"/>
+          <w:lang w:val="en-US"/>
+        </w:rPr>
+        <w:t>valueOf</w:t>
+      </w:r>
+      <w:proofErr w:type="spellEnd"/>
+      <w:r>
+        <w:rPr>
+          <w:sz w:val="36"/>
+          <w:szCs w:val="36"/>
+          <w:lang w:val="en-US"/>
+        </w:rPr>
+        <w:t>(String s , int radix)</w:t>
       </w:r>
     </w:p>
     <w:p>
@@ -4986,13 +6286,32 @@
           <w:szCs w:val="36"/>
         </w:rPr>
       </w:pPr>
-      <w:r>
-        <w:rPr>
-          <w:sz w:val="36"/>
-          <w:szCs w:val="36"/>
-          <w:lang w:val="en-US"/>
-        </w:rPr>
-        <w:t>Eg: Mi</w:t>
+      <w:proofErr w:type="spellStart"/>
+      <w:r>
+        <w:rPr>
+          <w:sz w:val="36"/>
+          <w:szCs w:val="36"/>
+          <w:lang w:val="en-US"/>
+        </w:rPr>
+        <w:t>Eg</w:t>
+      </w:r>
+      <w:proofErr w:type="spellEnd"/>
+      <w:r>
+        <w:rPr>
+          <w:sz w:val="36"/>
+          <w:szCs w:val="36"/>
+          <w:lang w:val="en-US"/>
+        </w:rPr>
+        <w:t xml:space="preserve">: </w:t>
+      </w:r>
+      <w:proofErr w:type="spellStart"/>
+      <w:r>
+        <w:rPr>
+          <w:sz w:val="36"/>
+          <w:szCs w:val="36"/>
+          <w:lang w:val="en-US"/>
+        </w:rPr>
+        <w:t>Mi</w:t>
       </w:r>
       <w:r>
         <w:rPr>
@@ -5002,6 +6321,7 @@
         </w:rPr>
         <w:t>n_Max_Radix</w:t>
       </w:r>
+      <w:proofErr w:type="spellEnd"/>
       <w:r>
         <w:rPr>
           <w:sz w:val="36"/>
@@ -5028,12 +6348,21 @@
           <w:szCs w:val="36"/>
         </w:rPr>
       </w:pPr>
-      <w:r>
-        <w:rPr>
-          <w:sz w:val="36"/>
-          <w:szCs w:val="36"/>
-        </w:rPr>
-        <w:t>Eg:</w:t>
+      <w:proofErr w:type="spellStart"/>
+      <w:r>
+        <w:rPr>
+          <w:sz w:val="36"/>
+          <w:szCs w:val="36"/>
+        </w:rPr>
+        <w:t>Eg</w:t>
+      </w:r>
+      <w:proofErr w:type="spellEnd"/>
+      <w:r>
+        <w:rPr>
+          <w:sz w:val="36"/>
+          <w:szCs w:val="36"/>
+        </w:rPr>
+        <w:t>:</w:t>
       </w:r>
       <w:r>
         <w:rPr>
@@ -5086,45 +6415,90 @@
         </w:rPr>
         <w:t xml:space="preserve"> </w:t>
       </w:r>
-      <w:r>
-        <w:rPr>
-          <w:sz w:val="36"/>
-          <w:szCs w:val="36"/>
-        </w:rPr>
-        <w:t>valueOf() method For Boolean , Character takes which types of arguments</w:t>
-      </w:r>
-    </w:p>
-    <w:p>
-      <w:pPr>
-        <w:jc w:val="both"/>
-        <w:rPr>
-          <w:sz w:val="36"/>
-          <w:szCs w:val="36"/>
-        </w:rPr>
-      </w:pPr>
-      <w:r>
-        <w:rPr>
-          <w:sz w:val="36"/>
-          <w:szCs w:val="36"/>
-        </w:rPr>
-        <w:t>javap java.lang.Boolean</w:t>
-      </w:r>
-    </w:p>
-    <w:p>
-      <w:pPr>
-        <w:jc w:val="both"/>
-        <w:rPr>
-          <w:sz w:val="36"/>
-          <w:szCs w:val="36"/>
-        </w:rPr>
-      </w:pPr>
-      <w:r>
-        <w:rPr>
-          <w:sz w:val="36"/>
-          <w:szCs w:val="36"/>
-        </w:rPr>
-        <w:t>javap java.lang.Character</w:t>
-      </w:r>
+      <w:proofErr w:type="spellStart"/>
+      <w:r>
+        <w:rPr>
+          <w:sz w:val="36"/>
+          <w:szCs w:val="36"/>
+        </w:rPr>
+        <w:t>valueOf</w:t>
+      </w:r>
+      <w:proofErr w:type="spellEnd"/>
+      <w:r>
+        <w:rPr>
+          <w:sz w:val="36"/>
+          <w:szCs w:val="36"/>
+        </w:rPr>
+        <w:t>() method For Boolean , Character takes which types of arguments</w:t>
+      </w:r>
+    </w:p>
+    <w:p>
+      <w:pPr>
+        <w:jc w:val="both"/>
+        <w:rPr>
+          <w:sz w:val="36"/>
+          <w:szCs w:val="36"/>
+        </w:rPr>
+      </w:pPr>
+      <w:proofErr w:type="spellStart"/>
+      <w:r>
+        <w:rPr>
+          <w:sz w:val="36"/>
+          <w:szCs w:val="36"/>
+        </w:rPr>
+        <w:t>javap</w:t>
+      </w:r>
+      <w:proofErr w:type="spellEnd"/>
+      <w:r>
+        <w:rPr>
+          <w:sz w:val="36"/>
+          <w:szCs w:val="36"/>
+        </w:rPr>
+        <w:t xml:space="preserve"> </w:t>
+      </w:r>
+      <w:proofErr w:type="spellStart"/>
+      <w:r>
+        <w:rPr>
+          <w:sz w:val="36"/>
+          <w:szCs w:val="36"/>
+        </w:rPr>
+        <w:t>java.lang.Boolean</w:t>
+      </w:r>
+      <w:proofErr w:type="spellEnd"/>
+    </w:p>
+    <w:p>
+      <w:pPr>
+        <w:jc w:val="both"/>
+        <w:rPr>
+          <w:sz w:val="36"/>
+          <w:szCs w:val="36"/>
+        </w:rPr>
+      </w:pPr>
+      <w:proofErr w:type="spellStart"/>
+      <w:r>
+        <w:rPr>
+          <w:sz w:val="36"/>
+          <w:szCs w:val="36"/>
+        </w:rPr>
+        <w:t>javap</w:t>
+      </w:r>
+      <w:proofErr w:type="spellEnd"/>
+      <w:r>
+        <w:rPr>
+          <w:sz w:val="36"/>
+          <w:szCs w:val="36"/>
+        </w:rPr>
+        <w:t xml:space="preserve"> </w:t>
+      </w:r>
+      <w:proofErr w:type="spellStart"/>
+      <w:r>
+        <w:rPr>
+          <w:sz w:val="36"/>
+          <w:szCs w:val="36"/>
+        </w:rPr>
+        <w:t>java.lang.Character</w:t>
+      </w:r>
+      <w:proofErr w:type="spellEnd"/>
     </w:p>
     <w:p>
       <w:pPr>
@@ -5229,9 +6603,9 @@
           <w:szCs w:val="36"/>
           <w:lang w:val="en-US"/>
         </w:rPr>
-        <w:lastRenderedPageBreak/>
         <w:t xml:space="preserve">2. </w:t>
       </w:r>
+      <w:proofErr w:type="spellStart"/>
       <w:r>
         <w:rPr>
           <w:sz w:val="36"/>
@@ -5246,7 +6620,16 @@
           <w:szCs w:val="36"/>
           <w:lang w:val="en-US"/>
         </w:rPr>
-        <w:t>Value()</w:t>
+        <w:t>Value</w:t>
+      </w:r>
+      <w:proofErr w:type="spellEnd"/>
+      <w:r>
+        <w:rPr>
+          <w:sz w:val="36"/>
+          <w:szCs w:val="36"/>
+          <w:lang w:val="en-US"/>
+        </w:rPr>
+        <w:t>()</w:t>
       </w:r>
     </w:p>
     <w:p>
@@ -5327,7 +6710,25 @@
           <w:szCs w:val="36"/>
           <w:lang w:val="en-US"/>
         </w:rPr>
-        <w:t>We can use xxxValue() to get primitive type f</w:t>
+        <w:t xml:space="preserve">We can use </w:t>
+      </w:r>
+      <w:proofErr w:type="spellStart"/>
+      <w:r>
+        <w:rPr>
+          <w:sz w:val="36"/>
+          <w:szCs w:val="36"/>
+          <w:lang w:val="en-US"/>
+        </w:rPr>
+        <w:t>xxxValue</w:t>
+      </w:r>
+      <w:proofErr w:type="spellEnd"/>
+      <w:r>
+        <w:rPr>
+          <w:sz w:val="36"/>
+          <w:szCs w:val="36"/>
+          <w:lang w:val="en-US"/>
+        </w:rPr>
+        <w:t>() to get primitive type f</w:t>
       </w:r>
       <w:r>
         <w:rPr>
@@ -5520,125 +6921,252 @@
           <w:szCs w:val="36"/>
           <w:lang w:val="en-US"/>
         </w:rPr>
-        <w:t>public byte byteValue();</w:t>
-      </w:r>
-    </w:p>
-    <w:p>
-      <w:pPr>
-        <w:jc w:val="both"/>
-        <w:rPr>
-          <w:sz w:val="36"/>
-          <w:szCs w:val="36"/>
-          <w:lang w:val="en-US"/>
-        </w:rPr>
-      </w:pPr>
-      <w:r>
-        <w:rPr>
-          <w:sz w:val="36"/>
-          <w:szCs w:val="36"/>
-          <w:lang w:val="en-US"/>
-        </w:rPr>
-        <w:t>public short shortValue();</w:t>
-      </w:r>
-    </w:p>
-    <w:p>
-      <w:pPr>
-        <w:jc w:val="both"/>
-        <w:rPr>
-          <w:sz w:val="36"/>
-          <w:szCs w:val="36"/>
-          <w:lang w:val="en-US"/>
-        </w:rPr>
-      </w:pPr>
-      <w:r>
-        <w:rPr>
-          <w:sz w:val="36"/>
-          <w:szCs w:val="36"/>
-          <w:lang w:val="en-US"/>
-        </w:rPr>
-        <w:t>public int intValue();</w:t>
-      </w:r>
-    </w:p>
-    <w:p>
-      <w:pPr>
-        <w:jc w:val="both"/>
-        <w:rPr>
-          <w:sz w:val="36"/>
-          <w:szCs w:val="36"/>
-          <w:lang w:val="en-US"/>
-        </w:rPr>
-      </w:pPr>
-      <w:r>
-        <w:rPr>
-          <w:sz w:val="36"/>
-          <w:szCs w:val="36"/>
-          <w:lang w:val="en-US"/>
-        </w:rPr>
-        <w:t>public long longValue();</w:t>
-      </w:r>
-    </w:p>
-    <w:p>
-      <w:pPr>
-        <w:jc w:val="both"/>
-        <w:rPr>
-          <w:sz w:val="36"/>
-          <w:szCs w:val="36"/>
-          <w:lang w:val="en-US"/>
-        </w:rPr>
-      </w:pPr>
-      <w:r>
-        <w:rPr>
-          <w:sz w:val="36"/>
-          <w:szCs w:val="36"/>
-          <w:lang w:val="en-US"/>
-        </w:rPr>
-        <w:t>public float floatValue();</w:t>
-      </w:r>
-    </w:p>
-    <w:p>
-      <w:pPr>
-        <w:jc w:val="both"/>
-        <w:rPr>
-          <w:sz w:val="36"/>
-          <w:szCs w:val="36"/>
-          <w:lang w:val="en-US"/>
-        </w:rPr>
-      </w:pPr>
-      <w:r>
-        <w:rPr>
-          <w:sz w:val="36"/>
-          <w:szCs w:val="36"/>
-          <w:lang w:val="en-US"/>
-        </w:rPr>
-        <w:t>public double doubleValue();</w:t>
-      </w:r>
-    </w:p>
-    <w:p>
-      <w:pPr>
-        <w:jc w:val="both"/>
-        <w:rPr>
-          <w:sz w:val="36"/>
-          <w:szCs w:val="36"/>
-          <w:lang w:val="en-US"/>
-        </w:rPr>
-      </w:pPr>
-    </w:p>
-    <w:p>
-      <w:pPr>
-        <w:jc w:val="both"/>
-        <w:rPr>
-          <w:sz w:val="36"/>
-          <w:szCs w:val="36"/>
-          <w:lang w:val="en-US"/>
-        </w:rPr>
-      </w:pPr>
-      <w:r>
-        <w:rPr>
-          <w:sz w:val="36"/>
-          <w:szCs w:val="36"/>
-          <w:lang w:val="en-US"/>
-        </w:rPr>
-        <w:t>Eg: Integer_Value</w:t>
+        <w:t xml:space="preserve">public byte </w:t>
+      </w:r>
+      <w:proofErr w:type="spellStart"/>
+      <w:r>
+        <w:rPr>
+          <w:sz w:val="36"/>
+          <w:szCs w:val="36"/>
+          <w:lang w:val="en-US"/>
+        </w:rPr>
+        <w:t>byteValue</w:t>
+      </w:r>
+      <w:proofErr w:type="spellEnd"/>
+      <w:r>
+        <w:rPr>
+          <w:sz w:val="36"/>
+          <w:szCs w:val="36"/>
+          <w:lang w:val="en-US"/>
+        </w:rPr>
+        <w:t>();</w:t>
+      </w:r>
+    </w:p>
+    <w:p>
+      <w:pPr>
+        <w:jc w:val="both"/>
+        <w:rPr>
+          <w:sz w:val="36"/>
+          <w:szCs w:val="36"/>
+          <w:lang w:val="en-US"/>
+        </w:rPr>
+      </w:pPr>
+      <w:r>
+        <w:rPr>
+          <w:sz w:val="36"/>
+          <w:szCs w:val="36"/>
+          <w:lang w:val="en-US"/>
+        </w:rPr>
+        <w:t xml:space="preserve">public short </w:t>
+      </w:r>
+      <w:proofErr w:type="spellStart"/>
+      <w:r>
+        <w:rPr>
+          <w:sz w:val="36"/>
+          <w:szCs w:val="36"/>
+          <w:lang w:val="en-US"/>
+        </w:rPr>
+        <w:t>shortValue</w:t>
+      </w:r>
+      <w:proofErr w:type="spellEnd"/>
+      <w:r>
+        <w:rPr>
+          <w:sz w:val="36"/>
+          <w:szCs w:val="36"/>
+          <w:lang w:val="en-US"/>
+        </w:rPr>
+        <w:t>();</w:t>
+      </w:r>
+    </w:p>
+    <w:p>
+      <w:pPr>
+        <w:jc w:val="both"/>
+        <w:rPr>
+          <w:sz w:val="36"/>
+          <w:szCs w:val="36"/>
+          <w:lang w:val="en-US"/>
+        </w:rPr>
+      </w:pPr>
+      <w:r>
+        <w:rPr>
+          <w:sz w:val="36"/>
+          <w:szCs w:val="36"/>
+          <w:lang w:val="en-US"/>
+        </w:rPr>
+        <w:t xml:space="preserve">public int </w:t>
+      </w:r>
+      <w:proofErr w:type="spellStart"/>
+      <w:r>
+        <w:rPr>
+          <w:sz w:val="36"/>
+          <w:szCs w:val="36"/>
+          <w:lang w:val="en-US"/>
+        </w:rPr>
+        <w:t>intValue</w:t>
+      </w:r>
+      <w:proofErr w:type="spellEnd"/>
+      <w:r>
+        <w:rPr>
+          <w:sz w:val="36"/>
+          <w:szCs w:val="36"/>
+          <w:lang w:val="en-US"/>
+        </w:rPr>
+        <w:t>();</w:t>
+      </w:r>
+    </w:p>
+    <w:p>
+      <w:pPr>
+        <w:jc w:val="both"/>
+        <w:rPr>
+          <w:sz w:val="36"/>
+          <w:szCs w:val="36"/>
+          <w:lang w:val="en-US"/>
+        </w:rPr>
+      </w:pPr>
+      <w:r>
+        <w:rPr>
+          <w:sz w:val="36"/>
+          <w:szCs w:val="36"/>
+          <w:lang w:val="en-US"/>
+        </w:rPr>
+        <w:t xml:space="preserve">public long </w:t>
+      </w:r>
+      <w:proofErr w:type="spellStart"/>
+      <w:r>
+        <w:rPr>
+          <w:sz w:val="36"/>
+          <w:szCs w:val="36"/>
+          <w:lang w:val="en-US"/>
+        </w:rPr>
+        <w:t>longValue</w:t>
+      </w:r>
+      <w:proofErr w:type="spellEnd"/>
+      <w:r>
+        <w:rPr>
+          <w:sz w:val="36"/>
+          <w:szCs w:val="36"/>
+          <w:lang w:val="en-US"/>
+        </w:rPr>
+        <w:t>();</w:t>
+      </w:r>
+    </w:p>
+    <w:p>
+      <w:pPr>
+        <w:jc w:val="both"/>
+        <w:rPr>
+          <w:sz w:val="36"/>
+          <w:szCs w:val="36"/>
+          <w:lang w:val="en-US"/>
+        </w:rPr>
+      </w:pPr>
+      <w:r>
+        <w:rPr>
+          <w:sz w:val="36"/>
+          <w:szCs w:val="36"/>
+          <w:lang w:val="en-US"/>
+        </w:rPr>
+        <w:t xml:space="preserve">public float </w:t>
+      </w:r>
+      <w:proofErr w:type="spellStart"/>
+      <w:r>
+        <w:rPr>
+          <w:sz w:val="36"/>
+          <w:szCs w:val="36"/>
+          <w:lang w:val="en-US"/>
+        </w:rPr>
+        <w:t>floatValue</w:t>
+      </w:r>
+      <w:proofErr w:type="spellEnd"/>
+      <w:r>
+        <w:rPr>
+          <w:sz w:val="36"/>
+          <w:szCs w:val="36"/>
+          <w:lang w:val="en-US"/>
+        </w:rPr>
+        <w:t>();</w:t>
+      </w:r>
+    </w:p>
+    <w:p>
+      <w:pPr>
+        <w:jc w:val="both"/>
+        <w:rPr>
+          <w:sz w:val="36"/>
+          <w:szCs w:val="36"/>
+          <w:lang w:val="en-US"/>
+        </w:rPr>
+      </w:pPr>
+      <w:r>
+        <w:rPr>
+          <w:sz w:val="36"/>
+          <w:szCs w:val="36"/>
+          <w:lang w:val="en-US"/>
+        </w:rPr>
+        <w:t xml:space="preserve">public double </w:t>
+      </w:r>
+      <w:proofErr w:type="spellStart"/>
+      <w:r>
+        <w:rPr>
+          <w:sz w:val="36"/>
+          <w:szCs w:val="36"/>
+          <w:lang w:val="en-US"/>
+        </w:rPr>
+        <w:t>doubleValue</w:t>
+      </w:r>
+      <w:proofErr w:type="spellEnd"/>
+      <w:r>
+        <w:rPr>
+          <w:sz w:val="36"/>
+          <w:szCs w:val="36"/>
+          <w:lang w:val="en-US"/>
+        </w:rPr>
+        <w:t>();</w:t>
+      </w:r>
+    </w:p>
+    <w:p>
+      <w:pPr>
+        <w:jc w:val="both"/>
+        <w:rPr>
+          <w:sz w:val="36"/>
+          <w:szCs w:val="36"/>
+          <w:lang w:val="en-US"/>
+        </w:rPr>
+      </w:pPr>
+    </w:p>
+    <w:p>
+      <w:pPr>
+        <w:jc w:val="both"/>
+        <w:rPr>
+          <w:sz w:val="36"/>
+          <w:szCs w:val="36"/>
+          <w:lang w:val="en-US"/>
+        </w:rPr>
+      </w:pPr>
+      <w:proofErr w:type="spellStart"/>
+      <w:r>
+        <w:rPr>
+          <w:sz w:val="36"/>
+          <w:szCs w:val="36"/>
+          <w:lang w:val="en-US"/>
+        </w:rPr>
+        <w:t>Eg</w:t>
+      </w:r>
+      <w:proofErr w:type="spellEnd"/>
+      <w:r>
+        <w:rPr>
+          <w:sz w:val="36"/>
+          <w:szCs w:val="36"/>
+          <w:lang w:val="en-US"/>
+        </w:rPr>
+        <w:t xml:space="preserve">: </w:t>
+      </w:r>
+      <w:proofErr w:type="spellStart"/>
+      <w:r>
+        <w:rPr>
+          <w:sz w:val="36"/>
+          <w:szCs w:val="36"/>
+          <w:lang w:val="en-US"/>
+        </w:rPr>
+        <w:t>Integer_Value</w:t>
       </w:r>
       <w:r>
         <w:rPr>
@@ -5648,6 +7176,7 @@
         </w:rPr>
         <w:t>_Method</w:t>
       </w:r>
+      <w:proofErr w:type="spellEnd"/>
     </w:p>
     <w:p>
       <w:pPr>
@@ -5692,7 +7221,25 @@
           <w:szCs w:val="36"/>
           <w:lang w:val="en-US"/>
         </w:rPr>
-        <w:t>Character class has charValue() to get character primitive for give</w:t>
+        <w:t xml:space="preserve">Character class has </w:t>
+      </w:r>
+      <w:proofErr w:type="spellStart"/>
+      <w:r>
+        <w:rPr>
+          <w:sz w:val="36"/>
+          <w:szCs w:val="36"/>
+          <w:lang w:val="en-US"/>
+        </w:rPr>
+        <w:t>charValue</w:t>
+      </w:r>
+      <w:proofErr w:type="spellEnd"/>
+      <w:r>
+        <w:rPr>
+          <w:sz w:val="36"/>
+          <w:szCs w:val="36"/>
+          <w:lang w:val="en-US"/>
+        </w:rPr>
+        <w:t>() to get character primitive for give</w:t>
       </w:r>
       <w:r>
         <w:rPr>
@@ -5726,6 +7273,7 @@
           <w:szCs w:val="36"/>
           <w:lang w:val="en-US"/>
         </w:rPr>
+        <w:lastRenderedPageBreak/>
         <w:t>public</w:t>
       </w:r>
       <w:r>
@@ -5736,24 +7284,35 @@
         </w:rPr>
         <w:t xml:space="preserve"> char </w:t>
       </w:r>
-      <w:r>
-        <w:rPr>
-          <w:sz w:val="36"/>
-          <w:szCs w:val="36"/>
-          <w:lang w:val="en-US"/>
-        </w:rPr>
-        <w:t>charValue()</w:t>
-      </w:r>
-    </w:p>
-    <w:p>
-      <w:pPr>
-        <w:jc w:val="both"/>
-        <w:rPr>
-          <w:sz w:val="36"/>
-          <w:szCs w:val="36"/>
-          <w:lang w:val="en-US"/>
-        </w:rPr>
-      </w:pPr>
+      <w:proofErr w:type="spellStart"/>
+      <w:r>
+        <w:rPr>
+          <w:sz w:val="36"/>
+          <w:szCs w:val="36"/>
+          <w:lang w:val="en-US"/>
+        </w:rPr>
+        <w:t>charValue</w:t>
+      </w:r>
+      <w:proofErr w:type="spellEnd"/>
+      <w:r>
+        <w:rPr>
+          <w:sz w:val="36"/>
+          <w:szCs w:val="36"/>
+          <w:lang w:val="en-US"/>
+        </w:rPr>
+        <w:t>()</w:t>
+      </w:r>
+    </w:p>
+    <w:p>
+      <w:pPr>
+        <w:jc w:val="both"/>
+        <w:rPr>
+          <w:sz w:val="36"/>
+          <w:szCs w:val="36"/>
+          <w:lang w:val="en-US"/>
+        </w:rPr>
+      </w:pPr>
+      <w:proofErr w:type="spellStart"/>
       <w:r>
         <w:rPr>
           <w:sz w:val="36"/>
@@ -5770,6 +7329,7 @@
         </w:rPr>
         <w:t>g:Character_Value_Method</w:t>
       </w:r>
+      <w:proofErr w:type="spellEnd"/>
     </w:p>
     <w:p>
       <w:pPr>
@@ -5798,14 +7358,25 @@
         </w:rPr>
         <w:t xml:space="preserve">Boolean class has </w:t>
       </w:r>
-      <w:r>
-        <w:rPr>
-          <w:sz w:val="36"/>
-          <w:szCs w:val="36"/>
-          <w:lang w:val="en-US"/>
-        </w:rPr>
-        <w:t xml:space="preserve">booleanValue() to get </w:t>
-      </w:r>
+      <w:proofErr w:type="spellStart"/>
+      <w:r>
+        <w:rPr>
+          <w:sz w:val="36"/>
+          <w:szCs w:val="36"/>
+          <w:lang w:val="en-US"/>
+        </w:rPr>
+        <w:t>booleanValue</w:t>
+      </w:r>
+      <w:proofErr w:type="spellEnd"/>
+      <w:r>
+        <w:rPr>
+          <w:sz w:val="36"/>
+          <w:szCs w:val="36"/>
+          <w:lang w:val="en-US"/>
+        </w:rPr>
+        <w:t xml:space="preserve">() to get </w:t>
+      </w:r>
+      <w:proofErr w:type="spellStart"/>
       <w:r>
         <w:rPr>
           <w:sz w:val="36"/>
@@ -5814,6 +7385,7 @@
         </w:rPr>
         <w:t>boolean</w:t>
       </w:r>
+      <w:proofErr w:type="spellEnd"/>
       <w:r>
         <w:rPr>
           <w:sz w:val="36"/>
@@ -5844,81 +7416,164 @@
           <w:szCs w:val="36"/>
           <w:lang w:val="en-US"/>
         </w:rPr>
-        <w:t>given boolea</w:t>
-      </w:r>
-      <w:r>
-        <w:rPr>
-          <w:sz w:val="36"/>
-          <w:szCs w:val="36"/>
-          <w:lang w:val="en-US"/>
-        </w:rPr>
-        <w:t>n object.</w:t>
-      </w:r>
-    </w:p>
-    <w:p>
-      <w:pPr>
-        <w:jc w:val="both"/>
-        <w:rPr>
-          <w:sz w:val="36"/>
-          <w:szCs w:val="36"/>
-          <w:lang w:val="en-US"/>
-        </w:rPr>
-      </w:pPr>
-      <w:r>
-        <w:rPr>
-          <w:sz w:val="36"/>
-          <w:szCs w:val="36"/>
-          <w:lang w:val="en-US"/>
-        </w:rPr>
-        <w:t>public boolean booleanValue()</w:t>
-      </w:r>
-    </w:p>
-    <w:p>
-      <w:pPr>
-        <w:jc w:val="both"/>
-        <w:rPr>
-          <w:sz w:val="36"/>
-          <w:szCs w:val="36"/>
-          <w:lang w:val="en-US"/>
-        </w:rPr>
-      </w:pPr>
-      <w:r>
-        <w:rPr>
-          <w:sz w:val="36"/>
-          <w:szCs w:val="36"/>
-          <w:lang w:val="en-US"/>
-        </w:rPr>
-        <w:t>Eg: Boolean_Value_Method</w:t>
-      </w:r>
-    </w:p>
-    <w:p>
-      <w:pPr>
-        <w:jc w:val="both"/>
-        <w:rPr>
-          <w:sz w:val="36"/>
-          <w:szCs w:val="36"/>
-          <w:lang w:val="en-US"/>
-        </w:rPr>
-      </w:pPr>
-    </w:p>
-    <w:p>
-      <w:pPr>
-        <w:jc w:val="both"/>
-        <w:rPr>
-          <w:sz w:val="36"/>
-          <w:szCs w:val="36"/>
-          <w:lang w:val="en-US"/>
-        </w:rPr>
-      </w:pPr>
-      <w:r>
-        <w:rPr>
-          <w:sz w:val="36"/>
-          <w:szCs w:val="36"/>
-          <w:lang w:val="en-US"/>
-        </w:rPr>
-        <w:lastRenderedPageBreak/>
-        <w:t>In total xxxValue</w:t>
-      </w:r>
+        <w:t xml:space="preserve">given </w:t>
+      </w:r>
+      <w:proofErr w:type="spellStart"/>
+      <w:r>
+        <w:rPr>
+          <w:sz w:val="36"/>
+          <w:szCs w:val="36"/>
+          <w:lang w:val="en-US"/>
+        </w:rPr>
+        <w:t>boolea</w:t>
+      </w:r>
+      <w:r>
+        <w:rPr>
+          <w:sz w:val="36"/>
+          <w:szCs w:val="36"/>
+          <w:lang w:val="en-US"/>
+        </w:rPr>
+        <w:t>n</w:t>
+      </w:r>
+      <w:proofErr w:type="spellEnd"/>
+      <w:r>
+        <w:rPr>
+          <w:sz w:val="36"/>
+          <w:szCs w:val="36"/>
+          <w:lang w:val="en-US"/>
+        </w:rPr>
+        <w:t xml:space="preserve"> object.</w:t>
+      </w:r>
+    </w:p>
+    <w:p>
+      <w:pPr>
+        <w:jc w:val="both"/>
+        <w:rPr>
+          <w:sz w:val="36"/>
+          <w:szCs w:val="36"/>
+          <w:lang w:val="en-US"/>
+        </w:rPr>
+      </w:pPr>
+      <w:r>
+        <w:rPr>
+          <w:sz w:val="36"/>
+          <w:szCs w:val="36"/>
+          <w:lang w:val="en-US"/>
+        </w:rPr>
+        <w:t xml:space="preserve">public </w:t>
+      </w:r>
+      <w:proofErr w:type="spellStart"/>
+      <w:r>
+        <w:rPr>
+          <w:sz w:val="36"/>
+          <w:szCs w:val="36"/>
+          <w:lang w:val="en-US"/>
+        </w:rPr>
+        <w:t>boolean</w:t>
+      </w:r>
+      <w:proofErr w:type="spellEnd"/>
+      <w:r>
+        <w:rPr>
+          <w:sz w:val="36"/>
+          <w:szCs w:val="36"/>
+          <w:lang w:val="en-US"/>
+        </w:rPr>
+        <w:t xml:space="preserve"> </w:t>
+      </w:r>
+      <w:proofErr w:type="spellStart"/>
+      <w:r>
+        <w:rPr>
+          <w:sz w:val="36"/>
+          <w:szCs w:val="36"/>
+          <w:lang w:val="en-US"/>
+        </w:rPr>
+        <w:t>booleanValue</w:t>
+      </w:r>
+      <w:proofErr w:type="spellEnd"/>
+      <w:r>
+        <w:rPr>
+          <w:sz w:val="36"/>
+          <w:szCs w:val="36"/>
+          <w:lang w:val="en-US"/>
+        </w:rPr>
+        <w:t>()</w:t>
+      </w:r>
+    </w:p>
+    <w:p>
+      <w:pPr>
+        <w:jc w:val="both"/>
+        <w:rPr>
+          <w:sz w:val="36"/>
+          <w:szCs w:val="36"/>
+          <w:lang w:val="en-US"/>
+        </w:rPr>
+      </w:pPr>
+      <w:proofErr w:type="spellStart"/>
+      <w:r>
+        <w:rPr>
+          <w:sz w:val="36"/>
+          <w:szCs w:val="36"/>
+          <w:lang w:val="en-US"/>
+        </w:rPr>
+        <w:t>Eg</w:t>
+      </w:r>
+      <w:proofErr w:type="spellEnd"/>
+      <w:r>
+        <w:rPr>
+          <w:sz w:val="36"/>
+          <w:szCs w:val="36"/>
+          <w:lang w:val="en-US"/>
+        </w:rPr>
+        <w:t xml:space="preserve">: </w:t>
+      </w:r>
+      <w:proofErr w:type="spellStart"/>
+      <w:r>
+        <w:rPr>
+          <w:sz w:val="36"/>
+          <w:szCs w:val="36"/>
+          <w:lang w:val="en-US"/>
+        </w:rPr>
+        <w:t>Boolean_Value_Method</w:t>
+      </w:r>
+      <w:proofErr w:type="spellEnd"/>
+    </w:p>
+    <w:p>
+      <w:pPr>
+        <w:jc w:val="both"/>
+        <w:rPr>
+          <w:sz w:val="36"/>
+          <w:szCs w:val="36"/>
+          <w:lang w:val="en-US"/>
+        </w:rPr>
+      </w:pPr>
+    </w:p>
+    <w:p>
+      <w:pPr>
+        <w:jc w:val="both"/>
+        <w:rPr>
+          <w:sz w:val="36"/>
+          <w:szCs w:val="36"/>
+          <w:lang w:val="en-US"/>
+        </w:rPr>
+      </w:pPr>
+      <w:r>
+        <w:rPr>
+          <w:sz w:val="36"/>
+          <w:szCs w:val="36"/>
+          <w:lang w:val="en-US"/>
+        </w:rPr>
+        <w:t xml:space="preserve">In total </w:t>
+      </w:r>
+      <w:proofErr w:type="spellStart"/>
+      <w:r>
+        <w:rPr>
+          <w:sz w:val="36"/>
+          <w:szCs w:val="36"/>
+          <w:lang w:val="en-US"/>
+        </w:rPr>
+        <w:t>xxxValue</w:t>
+      </w:r>
+      <w:proofErr w:type="spellEnd"/>
       <w:r>
         <w:rPr>
           <w:sz w:val="36"/>
@@ -5937,13 +7592,23 @@
           <w:lang w:val="en-US"/>
         </w:rPr>
       </w:pPr>
-      <w:r>
-        <w:rPr>
-          <w:sz w:val="36"/>
-          <w:szCs w:val="36"/>
-          <w:lang w:val="en-US"/>
-        </w:rPr>
-        <w:t xml:space="preserve">xxxValue() </w:t>
+      <w:proofErr w:type="spellStart"/>
+      <w:r>
+        <w:rPr>
+          <w:sz w:val="36"/>
+          <w:szCs w:val="36"/>
+          <w:lang w:val="en-US"/>
+        </w:rPr>
+        <w:t>xxxValue</w:t>
+      </w:r>
+      <w:proofErr w:type="spellEnd"/>
+      <w:r>
+        <w:rPr>
+          <w:sz w:val="36"/>
+          <w:szCs w:val="36"/>
+          <w:lang w:val="en-US"/>
+        </w:rPr>
+        <w:t xml:space="preserve">() </w:t>
       </w:r>
       <w:r>
         <w:rPr>
@@ -5999,6 +7664,7 @@
         </w:rPr>
         <w:t xml:space="preserve"> </w:t>
       </w:r>
+      <w:proofErr w:type="spellStart"/>
       <w:r>
         <w:rPr>
           <w:sz w:val="36"/>
@@ -6007,6 +7673,7 @@
         </w:rPr>
         <w:t>parseXXX</w:t>
       </w:r>
+      <w:proofErr w:type="spellEnd"/>
       <w:r>
         <w:rPr>
           <w:sz w:val="36"/>
@@ -6031,7 +7698,25 @@
           <w:szCs w:val="36"/>
           <w:lang w:val="en-US"/>
         </w:rPr>
-        <w:t xml:space="preserve">We use parseXXX() to convert </w:t>
+        <w:t xml:space="preserve">We use </w:t>
+      </w:r>
+      <w:proofErr w:type="spellStart"/>
+      <w:r>
+        <w:rPr>
+          <w:sz w:val="36"/>
+          <w:szCs w:val="36"/>
+          <w:lang w:val="en-US"/>
+        </w:rPr>
+        <w:t>parseXXX</w:t>
+      </w:r>
+      <w:proofErr w:type="spellEnd"/>
+      <w:r>
+        <w:rPr>
+          <w:sz w:val="36"/>
+          <w:szCs w:val="36"/>
+          <w:lang w:val="en-US"/>
+        </w:rPr>
+        <w:t xml:space="preserve">() to convert </w:t>
       </w:r>
       <w:r>
         <w:rPr>
@@ -6075,8 +7760,18 @@
           <w:szCs w:val="36"/>
           <w:lang w:val="en-US"/>
         </w:rPr>
-        <w:t>public static primitive parsexxx</w:t>
-      </w:r>
+        <w:t xml:space="preserve">public static primitive </w:t>
+      </w:r>
+      <w:proofErr w:type="spellStart"/>
+      <w:r>
+        <w:rPr>
+          <w:sz w:val="36"/>
+          <w:szCs w:val="36"/>
+          <w:lang w:val="en-US"/>
+        </w:rPr>
+        <w:t>parsexxx</w:t>
+      </w:r>
+      <w:proofErr w:type="spellEnd"/>
       <w:r>
         <w:rPr>
           <w:sz w:val="36"/>
@@ -6117,7 +7812,25 @@
           <w:szCs w:val="36"/>
           <w:lang w:val="en-US"/>
         </w:rPr>
-        <w:t xml:space="preserve">has parseXXX() to convert  string to primitive </w:t>
+        <w:t xml:space="preserve">has </w:t>
+      </w:r>
+      <w:proofErr w:type="spellStart"/>
+      <w:r>
+        <w:rPr>
+          <w:sz w:val="36"/>
+          <w:szCs w:val="36"/>
+          <w:lang w:val="en-US"/>
+        </w:rPr>
+        <w:t>parseXXX</w:t>
+      </w:r>
+      <w:proofErr w:type="spellEnd"/>
+      <w:r>
+        <w:rPr>
+          <w:sz w:val="36"/>
+          <w:szCs w:val="36"/>
+          <w:lang w:val="en-US"/>
+        </w:rPr>
+        <w:t xml:space="preserve">() to convert  string to primitive </w:t>
       </w:r>
     </w:p>
     <w:p>
@@ -6192,13 +7905,23 @@
           <w:lang w:val="en-US"/>
         </w:rPr>
       </w:pPr>
-      <w:r>
-        <w:rPr>
-          <w:sz w:val="36"/>
-          <w:szCs w:val="36"/>
-          <w:lang w:val="en-US"/>
-        </w:rPr>
-        <w:t>Eg: Par</w:t>
+      <w:proofErr w:type="spellStart"/>
+      <w:r>
+        <w:rPr>
+          <w:sz w:val="36"/>
+          <w:szCs w:val="36"/>
+          <w:lang w:val="en-US"/>
+        </w:rPr>
+        <w:t>Eg</w:t>
+      </w:r>
+      <w:proofErr w:type="spellEnd"/>
+      <w:r>
+        <w:rPr>
+          <w:sz w:val="36"/>
+          <w:szCs w:val="36"/>
+          <w:lang w:val="en-US"/>
+        </w:rPr>
+        <w:t>: Par</w:t>
       </w:r>
       <w:r>
         <w:rPr>
@@ -6254,13 +7977,32 @@
           <w:lang w:val="en-US"/>
         </w:rPr>
       </w:pPr>
-      <w:r>
-        <w:rPr>
-          <w:sz w:val="36"/>
-          <w:szCs w:val="36"/>
-          <w:lang w:val="en-US"/>
-        </w:rPr>
-        <w:t>Eg: Wra</w:t>
+      <w:proofErr w:type="spellStart"/>
+      <w:r>
+        <w:rPr>
+          <w:sz w:val="36"/>
+          <w:szCs w:val="36"/>
+          <w:lang w:val="en-US"/>
+        </w:rPr>
+        <w:t>Eg</w:t>
+      </w:r>
+      <w:proofErr w:type="spellEnd"/>
+      <w:r>
+        <w:rPr>
+          <w:sz w:val="36"/>
+          <w:szCs w:val="36"/>
+          <w:lang w:val="en-US"/>
+        </w:rPr>
+        <w:t xml:space="preserve">: </w:t>
+      </w:r>
+      <w:proofErr w:type="spellStart"/>
+      <w:r>
+        <w:rPr>
+          <w:sz w:val="36"/>
+          <w:szCs w:val="36"/>
+          <w:lang w:val="en-US"/>
+        </w:rPr>
+        <w:t>Wra</w:t>
       </w:r>
       <w:r>
         <w:rPr>
@@ -6270,6 +8012,7 @@
         </w:rPr>
         <w:t>pper_Class_Parse_Method_RealTime_Usage</w:t>
       </w:r>
+      <w:proofErr w:type="spellEnd"/>
     </w:p>
     <w:p>
       <w:pPr>
@@ -6498,8 +8241,18 @@
           <w:szCs w:val="36"/>
           <w:lang w:val="en-US"/>
         </w:rPr>
-        <w:t>primitive parsexxx</w:t>
-      </w:r>
+        <w:t xml:space="preserve">primitive </w:t>
+      </w:r>
+      <w:proofErr w:type="spellStart"/>
+      <w:r>
+        <w:rPr>
+          <w:sz w:val="36"/>
+          <w:szCs w:val="36"/>
+          <w:lang w:val="en-US"/>
+        </w:rPr>
+        <w:t>parsexxx</w:t>
+      </w:r>
+      <w:proofErr w:type="spellEnd"/>
       <w:r>
         <w:rPr>
           <w:sz w:val="36"/>
@@ -6532,6 +8285,7 @@
           <w:szCs w:val="36"/>
           <w:lang w:val="en-US"/>
         </w:rPr>
+        <w:lastRenderedPageBreak/>
         <w:t xml:space="preserve">                          radix -&gt; range is from 2 to 36. </w:t>
       </w:r>
     </w:p>
@@ -6558,8 +8312,18 @@
           <w:szCs w:val="36"/>
           <w:lang w:val="en-US"/>
         </w:rPr>
-        <w:t>contains the following parseXXX</w:t>
-      </w:r>
+        <w:t xml:space="preserve">contains the following </w:t>
+      </w:r>
+      <w:proofErr w:type="spellStart"/>
+      <w:r>
+        <w:rPr>
+          <w:sz w:val="36"/>
+          <w:szCs w:val="36"/>
+          <w:lang w:val="en-US"/>
+        </w:rPr>
+        <w:t>parseXXX</w:t>
+      </w:r>
+      <w:proofErr w:type="spellEnd"/>
       <w:r>
         <w:rPr>
           <w:sz w:val="36"/>
@@ -6584,7 +8348,34 @@
           <w:szCs w:val="36"/>
           <w:lang w:val="en-US"/>
         </w:rPr>
-        <w:t>// check javap java.lang.</w:t>
+        <w:t xml:space="preserve">// check </w:t>
+      </w:r>
+      <w:proofErr w:type="spellStart"/>
+      <w:r>
+        <w:rPr>
+          <w:sz w:val="36"/>
+          <w:szCs w:val="36"/>
+          <w:lang w:val="en-US"/>
+        </w:rPr>
+        <w:t>javap</w:t>
+      </w:r>
+      <w:proofErr w:type="spellEnd"/>
+      <w:r>
+        <w:rPr>
+          <w:sz w:val="36"/>
+          <w:szCs w:val="36"/>
+          <w:lang w:val="en-US"/>
+        </w:rPr>
+        <w:t xml:space="preserve"> </w:t>
+      </w:r>
+      <w:proofErr w:type="spellStart"/>
+      <w:r>
+        <w:rPr>
+          <w:sz w:val="36"/>
+          <w:szCs w:val="36"/>
+          <w:lang w:val="en-US"/>
+        </w:rPr>
+        <w:t>java.lang.</w:t>
       </w:r>
       <w:r>
         <w:rPr>
@@ -6594,34 +8385,55 @@
         </w:rPr>
         <w:t>Wrapperclass</w:t>
       </w:r>
-    </w:p>
-    <w:p>
-      <w:pPr>
-        <w:jc w:val="both"/>
-        <w:rPr>
-          <w:sz w:val="36"/>
-          <w:szCs w:val="36"/>
-          <w:lang w:val="en-US"/>
-        </w:rPr>
-      </w:pPr>
-    </w:p>
-    <w:p>
-      <w:pPr>
-        <w:jc w:val="both"/>
-        <w:rPr>
-          <w:sz w:val="36"/>
-          <w:szCs w:val="36"/>
-          <w:lang w:val="en-US"/>
-        </w:rPr>
-      </w:pPr>
-      <w:r>
-        <w:rPr>
-          <w:sz w:val="36"/>
-          <w:szCs w:val="36"/>
-          <w:lang w:val="en-US"/>
-        </w:rPr>
-        <w:t>Eg: Parse_Method_Radix</w:t>
-      </w:r>
+      <w:proofErr w:type="spellEnd"/>
+    </w:p>
+    <w:p>
+      <w:pPr>
+        <w:jc w:val="both"/>
+        <w:rPr>
+          <w:sz w:val="36"/>
+          <w:szCs w:val="36"/>
+          <w:lang w:val="en-US"/>
+        </w:rPr>
+      </w:pPr>
+    </w:p>
+    <w:p>
+      <w:pPr>
+        <w:jc w:val="both"/>
+        <w:rPr>
+          <w:sz w:val="36"/>
+          <w:szCs w:val="36"/>
+          <w:lang w:val="en-US"/>
+        </w:rPr>
+      </w:pPr>
+      <w:proofErr w:type="spellStart"/>
+      <w:r>
+        <w:rPr>
+          <w:sz w:val="36"/>
+          <w:szCs w:val="36"/>
+          <w:lang w:val="en-US"/>
+        </w:rPr>
+        <w:t>Eg</w:t>
+      </w:r>
+      <w:proofErr w:type="spellEnd"/>
+      <w:r>
+        <w:rPr>
+          <w:sz w:val="36"/>
+          <w:szCs w:val="36"/>
+          <w:lang w:val="en-US"/>
+        </w:rPr>
+        <w:t xml:space="preserve">: </w:t>
+      </w:r>
+      <w:proofErr w:type="spellStart"/>
+      <w:r>
+        <w:rPr>
+          <w:sz w:val="36"/>
+          <w:szCs w:val="36"/>
+          <w:lang w:val="en-US"/>
+        </w:rPr>
+        <w:t>Parse_Method_Radix</w:t>
+      </w:r>
+      <w:proofErr w:type="spellEnd"/>
       <w:r>
         <w:rPr>
           <w:sz w:val="36"/>
@@ -6666,14 +8478,23 @@
           <w:lang w:val="en-US"/>
         </w:rPr>
       </w:pPr>
-      <w:r>
-        <w:rPr>
-          <w:sz w:val="36"/>
-          <w:szCs w:val="36"/>
-          <w:lang w:val="en-US"/>
-        </w:rPr>
-        <w:lastRenderedPageBreak/>
-        <w:t>toString() :</w:t>
+      <w:proofErr w:type="spellStart"/>
+      <w:r>
+        <w:rPr>
+          <w:sz w:val="36"/>
+          <w:szCs w:val="36"/>
+          <w:lang w:val="en-US"/>
+        </w:rPr>
+        <w:t>toString</w:t>
+      </w:r>
+      <w:proofErr w:type="spellEnd"/>
+      <w:r>
+        <w:rPr>
+          <w:sz w:val="36"/>
+          <w:szCs w:val="36"/>
+          <w:lang w:val="en-US"/>
+        </w:rPr>
+        <w:t>() :</w:t>
       </w:r>
     </w:p>
     <w:p>
@@ -6770,7 +8591,25 @@
           <w:szCs w:val="36"/>
           <w:lang w:val="en-US"/>
         </w:rPr>
-        <w:t xml:space="preserve">Every wrapper class contain toString() method. </w:t>
+        <w:t xml:space="preserve">Every wrapper class contain </w:t>
+      </w:r>
+      <w:proofErr w:type="spellStart"/>
+      <w:r>
+        <w:rPr>
+          <w:sz w:val="36"/>
+          <w:szCs w:val="36"/>
+          <w:lang w:val="en-US"/>
+        </w:rPr>
+        <w:t>toString</w:t>
+      </w:r>
+      <w:proofErr w:type="spellEnd"/>
+      <w:r>
+        <w:rPr>
+          <w:sz w:val="36"/>
+          <w:szCs w:val="36"/>
+          <w:lang w:val="en-US"/>
+        </w:rPr>
+        <w:t xml:space="preserve">() method. </w:t>
       </w:r>
     </w:p>
     <w:p>
@@ -6816,7 +8655,25 @@
           <w:szCs w:val="36"/>
           <w:lang w:val="en-US"/>
         </w:rPr>
-        <w:t>public String toString()</w:t>
+        <w:t xml:space="preserve">public String </w:t>
+      </w:r>
+      <w:proofErr w:type="spellStart"/>
+      <w:r>
+        <w:rPr>
+          <w:sz w:val="36"/>
+          <w:szCs w:val="36"/>
+          <w:lang w:val="en-US"/>
+        </w:rPr>
+        <w:t>toString</w:t>
+      </w:r>
+      <w:proofErr w:type="spellEnd"/>
+      <w:r>
+        <w:rPr>
+          <w:sz w:val="36"/>
+          <w:szCs w:val="36"/>
+          <w:lang w:val="en-US"/>
+        </w:rPr>
+        <w:t>()</w:t>
       </w:r>
     </w:p>
     <w:p>
@@ -6849,6 +8706,7 @@
         </w:rPr>
         <w:t xml:space="preserve">contain the above </w:t>
       </w:r>
+      <w:proofErr w:type="spellStart"/>
       <w:proofErr w:type="gramStart"/>
       <w:r>
         <w:rPr>
@@ -6856,7 +8714,16 @@
           <w:szCs w:val="36"/>
           <w:lang w:val="en-US"/>
         </w:rPr>
-        <w:t>toString(</w:t>
+        <w:t>toString</w:t>
+      </w:r>
+      <w:proofErr w:type="spellEnd"/>
+      <w:r>
+        <w:rPr>
+          <w:sz w:val="36"/>
+          <w:szCs w:val="36"/>
+          <w:lang w:val="en-US"/>
+        </w:rPr>
+        <w:t>(</w:t>
       </w:r>
       <w:proofErr w:type="gramEnd"/>
       <w:r>
@@ -6906,6 +8773,7 @@
         </w:rPr>
         <w:t xml:space="preserve"> Object class </w:t>
       </w:r>
+      <w:proofErr w:type="spellStart"/>
       <w:proofErr w:type="gramStart"/>
       <w:r>
         <w:rPr>
@@ -6913,7 +8781,16 @@
           <w:szCs w:val="36"/>
           <w:lang w:val="en-US"/>
         </w:rPr>
-        <w:t>toString(</w:t>
+        <w:t>toString</w:t>
+      </w:r>
+      <w:proofErr w:type="spellEnd"/>
+      <w:r>
+        <w:rPr>
+          <w:sz w:val="36"/>
+          <w:szCs w:val="36"/>
+          <w:lang w:val="en-US"/>
+        </w:rPr>
+        <w:t>(</w:t>
       </w:r>
       <w:proofErr w:type="gramEnd"/>
       <w:r>
@@ -6947,6 +8824,7 @@
         </w:rPr>
         <w:t xml:space="preserve">Whenever we are trying to print wrapper object reference </w:t>
       </w:r>
+      <w:proofErr w:type="spellStart"/>
       <w:proofErr w:type="gramStart"/>
       <w:r>
         <w:rPr>
@@ -6954,7 +8832,16 @@
           <w:szCs w:val="36"/>
           <w:lang w:val="en-US"/>
         </w:rPr>
-        <w:t>toString(</w:t>
+        <w:t>toString</w:t>
+      </w:r>
+      <w:proofErr w:type="spellEnd"/>
+      <w:r>
+        <w:rPr>
+          <w:sz w:val="36"/>
+          <w:szCs w:val="36"/>
+          <w:lang w:val="en-US"/>
+        </w:rPr>
+        <w:t>(</w:t>
       </w:r>
       <w:proofErr w:type="gramEnd"/>
       <w:r>
@@ -6976,13 +8863,23 @@
           <w:lang w:val="en-US"/>
         </w:rPr>
       </w:pPr>
-      <w:r>
-        <w:rPr>
-          <w:sz w:val="36"/>
-          <w:szCs w:val="36"/>
-          <w:lang w:val="en-US"/>
-        </w:rPr>
-        <w:t>Eg: Integer a =</w:t>
+      <w:proofErr w:type="spellStart"/>
+      <w:r>
+        <w:rPr>
+          <w:sz w:val="36"/>
+          <w:szCs w:val="36"/>
+          <w:lang w:val="en-US"/>
+        </w:rPr>
+        <w:t>Eg</w:t>
+      </w:r>
+      <w:proofErr w:type="spellEnd"/>
+      <w:r>
+        <w:rPr>
+          <w:sz w:val="36"/>
+          <w:szCs w:val="36"/>
+          <w:lang w:val="en-US"/>
+        </w:rPr>
+        <w:t>: Integer a =</w:t>
       </w:r>
       <w:r>
         <w:rPr>
@@ -6992,6 +8889,7 @@
         </w:rPr>
         <w:t xml:space="preserve"> </w:t>
       </w:r>
+      <w:proofErr w:type="spellStart"/>
       <w:r>
         <w:rPr>
           <w:sz w:val="36"/>
@@ -7006,7 +8904,16 @@
           <w:szCs w:val="36"/>
           <w:lang w:val="en-US"/>
         </w:rPr>
-        <w:t>nteger.valueOf(“10”);</w:t>
+        <w:t>nteger.valueOf</w:t>
+      </w:r>
+      <w:proofErr w:type="spellEnd"/>
+      <w:r>
+        <w:rPr>
+          <w:sz w:val="36"/>
+          <w:szCs w:val="36"/>
+          <w:lang w:val="en-US"/>
+        </w:rPr>
+        <w:t>(“10”);</w:t>
       </w:r>
     </w:p>
     <w:p>
@@ -7019,14 +8926,25 @@
           <w:lang w:val="en-US"/>
         </w:rPr>
       </w:pPr>
-      <w:r>
-        <w:rPr>
-          <w:sz w:val="36"/>
-          <w:szCs w:val="36"/>
-          <w:lang w:val="en-US"/>
-        </w:rPr>
-        <w:t xml:space="preserve">System.out.println(a) // internally it calls </w:t>
-      </w:r>
+      <w:proofErr w:type="spellStart"/>
+      <w:r>
+        <w:rPr>
+          <w:sz w:val="36"/>
+          <w:szCs w:val="36"/>
+          <w:lang w:val="en-US"/>
+        </w:rPr>
+        <w:t>System.out.println</w:t>
+      </w:r>
+      <w:proofErr w:type="spellEnd"/>
+      <w:r>
+        <w:rPr>
+          <w:sz w:val="36"/>
+          <w:szCs w:val="36"/>
+          <w:lang w:val="en-US"/>
+        </w:rPr>
+        <w:t xml:space="preserve">(a) // internally it calls </w:t>
+      </w:r>
+      <w:proofErr w:type="spellStart"/>
       <w:proofErr w:type="gramStart"/>
       <w:r>
         <w:rPr>
@@ -7034,7 +8952,16 @@
           <w:szCs w:val="36"/>
           <w:lang w:val="en-US"/>
         </w:rPr>
-        <w:t>toString(</w:t>
+        <w:t>toString</w:t>
+      </w:r>
+      <w:proofErr w:type="spellEnd"/>
+      <w:r>
+        <w:rPr>
+          <w:sz w:val="36"/>
+          <w:szCs w:val="36"/>
+          <w:lang w:val="en-US"/>
+        </w:rPr>
+        <w:t>(</w:t>
       </w:r>
       <w:proofErr w:type="gramEnd"/>
       <w:r>
@@ -7089,7 +9016,25 @@
           <w:szCs w:val="36"/>
           <w:lang w:val="en-US"/>
         </w:rPr>
-        <w:t xml:space="preserve">public static String toString(primitive) </w:t>
+        <w:t xml:space="preserve">public static String </w:t>
+      </w:r>
+      <w:proofErr w:type="spellStart"/>
+      <w:r>
+        <w:rPr>
+          <w:sz w:val="36"/>
+          <w:szCs w:val="36"/>
+          <w:lang w:val="en-US"/>
+        </w:rPr>
+        <w:t>toString</w:t>
+      </w:r>
+      <w:proofErr w:type="spellEnd"/>
+      <w:r>
+        <w:rPr>
+          <w:sz w:val="36"/>
+          <w:szCs w:val="36"/>
+          <w:lang w:val="en-US"/>
+        </w:rPr>
+        <w:t xml:space="preserve">(primitive) </w:t>
       </w:r>
     </w:p>
     <w:p>
@@ -7114,6 +9059,7 @@
         </w:rPr>
         <w:t xml:space="preserve">Every wrapper class contain a static </w:t>
       </w:r>
+      <w:proofErr w:type="spellStart"/>
       <w:proofErr w:type="gramStart"/>
       <w:r>
         <w:rPr>
@@ -7121,7 +9067,16 @@
           <w:szCs w:val="36"/>
           <w:lang w:val="en-US"/>
         </w:rPr>
-        <w:t>toString(</w:t>
+        <w:t>toString</w:t>
+      </w:r>
+      <w:proofErr w:type="spellEnd"/>
+      <w:r>
+        <w:rPr>
+          <w:sz w:val="36"/>
+          <w:szCs w:val="36"/>
+          <w:lang w:val="en-US"/>
+        </w:rPr>
+        <w:t>(</w:t>
       </w:r>
       <w:proofErr w:type="gramEnd"/>
       <w:r>
@@ -7190,6 +9145,7 @@
           <w:lang w:val="en-US"/>
         </w:rPr>
       </w:pPr>
+      <w:proofErr w:type="spellStart"/>
       <w:r>
         <w:rPr>
           <w:sz w:val="36"/>
@@ -7204,15 +9160,42 @@
           <w:szCs w:val="36"/>
           <w:lang w:val="en-US"/>
         </w:rPr>
-        <w:t xml:space="preserve">g: </w:t>
-      </w:r>
-      <w:r>
-        <w:rPr>
-          <w:sz w:val="36"/>
-          <w:szCs w:val="36"/>
-          <w:lang w:val="en-US"/>
-        </w:rPr>
-        <w:t>String s = Integer.toString(10);</w:t>
+        <w:t>g</w:t>
+      </w:r>
+      <w:proofErr w:type="spellEnd"/>
+      <w:r>
+        <w:rPr>
+          <w:sz w:val="36"/>
+          <w:szCs w:val="36"/>
+          <w:lang w:val="en-US"/>
+        </w:rPr>
+        <w:t xml:space="preserve">: </w:t>
+      </w:r>
+      <w:r>
+        <w:rPr>
+          <w:sz w:val="36"/>
+          <w:szCs w:val="36"/>
+          <w:lang w:val="en-US"/>
+        </w:rPr>
+        <w:t xml:space="preserve">String s = </w:t>
+      </w:r>
+      <w:proofErr w:type="spellStart"/>
+      <w:r>
+        <w:rPr>
+          <w:sz w:val="36"/>
+          <w:szCs w:val="36"/>
+          <w:lang w:val="en-US"/>
+        </w:rPr>
+        <w:t>Integer.toString</w:t>
+      </w:r>
+      <w:proofErr w:type="spellEnd"/>
+      <w:r>
+        <w:rPr>
+          <w:sz w:val="36"/>
+          <w:szCs w:val="36"/>
+          <w:lang w:val="en-US"/>
+        </w:rPr>
+        <w:t>(10);</w:t>
       </w:r>
     </w:p>
     <w:p>
@@ -7242,14 +9225,25 @@
           <w:lang w:val="en-US"/>
         </w:rPr>
       </w:pPr>
-      <w:r>
-        <w:rPr>
-          <w:sz w:val="36"/>
-          <w:szCs w:val="36"/>
-          <w:lang w:val="en-US"/>
-        </w:rPr>
-        <w:t xml:space="preserve">Eg: </w:t>
-      </w:r>
+      <w:proofErr w:type="spellStart"/>
+      <w:r>
+        <w:rPr>
+          <w:sz w:val="36"/>
+          <w:szCs w:val="36"/>
+          <w:lang w:val="en-US"/>
+        </w:rPr>
+        <w:t>Eg</w:t>
+      </w:r>
+      <w:proofErr w:type="spellEnd"/>
+      <w:r>
+        <w:rPr>
+          <w:sz w:val="36"/>
+          <w:szCs w:val="36"/>
+          <w:lang w:val="en-US"/>
+        </w:rPr>
+        <w:t xml:space="preserve">: </w:t>
+      </w:r>
+      <w:proofErr w:type="spellStart"/>
       <w:r>
         <w:rPr>
           <w:sz w:val="36"/>
@@ -7258,6 +9252,7 @@
         </w:rPr>
         <w:t>Primitive_ToString</w:t>
       </w:r>
+      <w:proofErr w:type="spellEnd"/>
     </w:p>
     <w:p>
       <w:pPr>
@@ -7320,6 +9315,7 @@
         </w:rPr>
         <w:t xml:space="preserve">static </w:t>
       </w:r>
+      <w:proofErr w:type="spellStart"/>
       <w:proofErr w:type="gramStart"/>
       <w:r>
         <w:rPr>
@@ -7327,7 +9323,16 @@
           <w:szCs w:val="36"/>
           <w:lang w:val="en-US"/>
         </w:rPr>
-        <w:t>toString(</w:t>
+        <w:t>toString</w:t>
+      </w:r>
+      <w:proofErr w:type="spellEnd"/>
+      <w:r>
+        <w:rPr>
+          <w:sz w:val="36"/>
+          <w:szCs w:val="36"/>
+          <w:lang w:val="en-US"/>
+        </w:rPr>
+        <w:t>(</w:t>
       </w:r>
       <w:proofErr w:type="gramEnd"/>
       <w:r>
@@ -7353,206 +9358,6 @@
           <w:lang w:val="en-US"/>
         </w:rPr>
         <w:t>String form.</w:t>
-      </w:r>
-    </w:p>
-    <w:p>
-      <w:pPr>
-        <w:jc w:val="both"/>
-        <w:rPr>
-          <w:sz w:val="36"/>
-          <w:szCs w:val="36"/>
-          <w:lang w:val="en-US"/>
-        </w:rPr>
-      </w:pPr>
-      <w:r>
-        <w:rPr>
-          <w:sz w:val="36"/>
-          <w:szCs w:val="36"/>
-          <w:lang w:val="en-US"/>
-        </w:rPr>
-        <w:t xml:space="preserve">public static String toString </w:t>
-      </w:r>
-      <w:r>
-        <w:rPr>
-          <w:sz w:val="36"/>
-          <w:szCs w:val="36"/>
-          <w:lang w:val="en-US"/>
-        </w:rPr>
-        <w:t>(primitive p, int radix)</w:t>
-      </w:r>
-    </w:p>
-    <w:p>
-      <w:pPr>
-        <w:jc w:val="both"/>
-        <w:rPr>
-          <w:sz w:val="36"/>
-          <w:szCs w:val="36"/>
-          <w:lang w:val="en-US"/>
-        </w:rPr>
-      </w:pPr>
-      <w:r>
-        <w:rPr>
-          <w:sz w:val="36"/>
-          <w:szCs w:val="36"/>
-          <w:lang w:val="en-US"/>
-        </w:rPr>
-        <w:t>Eg: Primitive_Radix_ToString</w:t>
-      </w:r>
-    </w:p>
-    <w:p>
-      <w:pPr>
-        <w:jc w:val="both"/>
-        <w:rPr>
-          <w:sz w:val="36"/>
-          <w:szCs w:val="36"/>
-          <w:lang w:val="en-US"/>
-        </w:rPr>
-      </w:pPr>
-      <w:r>
-        <w:rPr>
-          <w:sz w:val="36"/>
-          <w:szCs w:val="36"/>
-          <w:lang w:val="en-US"/>
-        </w:rPr>
-        <w:t xml:space="preserve"> </w:t>
-      </w:r>
-    </w:p>
-    <w:p>
-      <w:pPr>
-        <w:jc w:val="both"/>
-        <w:rPr>
-          <w:sz w:val="36"/>
-          <w:szCs w:val="36"/>
-          <w:lang w:val="en-US"/>
-        </w:rPr>
-      </w:pPr>
-      <w:r>
-        <w:rPr>
-          <w:sz w:val="36"/>
-          <w:szCs w:val="36"/>
-          <w:lang w:val="en-US"/>
-        </w:rPr>
-        <w:t xml:space="preserve">Form </w:t>
-      </w:r>
-      <w:r>
-        <w:rPr>
-          <w:sz w:val="36"/>
-          <w:szCs w:val="36"/>
-          <w:lang w:val="en-US"/>
-        </w:rPr>
-        <w:t xml:space="preserve">4: </w:t>
-      </w:r>
-    </w:p>
-    <w:p>
-      <w:pPr>
-        <w:jc w:val="both"/>
-        <w:rPr>
-          <w:sz w:val="36"/>
-          <w:szCs w:val="36"/>
-          <w:lang w:val="en-US"/>
-        </w:rPr>
-      </w:pPr>
-      <w:r>
-        <w:rPr>
-          <w:sz w:val="36"/>
-          <w:szCs w:val="36"/>
-          <w:lang w:val="en-US"/>
-        </w:rPr>
-        <w:t xml:space="preserve">Integer and Long classes contains the following </w:t>
-      </w:r>
-      <w:proofErr w:type="gramStart"/>
-      <w:r>
-        <w:rPr>
-          <w:sz w:val="36"/>
-          <w:szCs w:val="36"/>
-          <w:lang w:val="en-US"/>
-        </w:rPr>
-        <w:t>toXxxString(</w:t>
-      </w:r>
-      <w:proofErr w:type="gramEnd"/>
-      <w:r>
-        <w:rPr>
-          <w:sz w:val="36"/>
-          <w:szCs w:val="36"/>
-          <w:lang w:val="en-US"/>
-        </w:rPr>
-        <w:t>) methods.</w:t>
-      </w:r>
-    </w:p>
-    <w:p>
-      <w:pPr>
-        <w:jc w:val="both"/>
-        <w:rPr>
-          <w:sz w:val="36"/>
-          <w:szCs w:val="36"/>
-          <w:lang w:val="en-US"/>
-        </w:rPr>
-      </w:pPr>
-      <w:r>
-        <w:rPr>
-          <w:sz w:val="36"/>
-          <w:szCs w:val="36"/>
-          <w:lang w:val="en-US"/>
-        </w:rPr>
-        <w:t>public static String to</w:t>
-      </w:r>
-      <w:r>
-        <w:rPr>
-          <w:sz w:val="36"/>
-          <w:szCs w:val="36"/>
-          <w:lang w:val="en-US"/>
-        </w:rPr>
-        <w:t>BinaryString</w:t>
-      </w:r>
-      <w:r>
-        <w:rPr>
-          <w:sz w:val="36"/>
-          <w:szCs w:val="36"/>
-          <w:lang w:val="en-US"/>
-        </w:rPr>
-        <w:t xml:space="preserve"> </w:t>
-      </w:r>
-      <w:r>
-        <w:rPr>
-          <w:sz w:val="36"/>
-          <w:szCs w:val="36"/>
-          <w:lang w:val="en-US"/>
-        </w:rPr>
-        <w:t>(primitive p)</w:t>
-      </w:r>
-    </w:p>
-    <w:p>
-      <w:pPr>
-        <w:jc w:val="both"/>
-        <w:rPr>
-          <w:sz w:val="36"/>
-          <w:szCs w:val="36"/>
-          <w:lang w:val="en-US"/>
-        </w:rPr>
-      </w:pPr>
-      <w:r>
-        <w:rPr>
-          <w:sz w:val="36"/>
-          <w:szCs w:val="36"/>
-          <w:lang w:val="en-US"/>
-        </w:rPr>
-        <w:t>public static String toOctalString</w:t>
-      </w:r>
-      <w:r>
-        <w:rPr>
-          <w:sz w:val="36"/>
-          <w:szCs w:val="36"/>
-          <w:lang w:val="en-US"/>
-        </w:rPr>
-        <w:t xml:space="preserve"> </w:t>
-      </w:r>
-      <w:r>
-        <w:rPr>
-          <w:sz w:val="36"/>
-          <w:szCs w:val="36"/>
-          <w:lang w:val="en-US"/>
-        </w:rPr>
-        <w:t>(primitive p)</w:t>
       </w:r>
     </w:p>
     <w:p>
@@ -7573,6 +9378,133 @@
         <w:lastRenderedPageBreak/>
         <w:t xml:space="preserve">public static String </w:t>
       </w:r>
+      <w:proofErr w:type="spellStart"/>
+      <w:r>
+        <w:rPr>
+          <w:sz w:val="36"/>
+          <w:szCs w:val="36"/>
+          <w:lang w:val="en-US"/>
+        </w:rPr>
+        <w:t>toString</w:t>
+      </w:r>
+      <w:proofErr w:type="spellEnd"/>
+      <w:r>
+        <w:rPr>
+          <w:sz w:val="36"/>
+          <w:szCs w:val="36"/>
+          <w:lang w:val="en-US"/>
+        </w:rPr>
+        <w:t xml:space="preserve"> </w:t>
+      </w:r>
+      <w:r>
+        <w:rPr>
+          <w:sz w:val="36"/>
+          <w:szCs w:val="36"/>
+          <w:lang w:val="en-US"/>
+        </w:rPr>
+        <w:t>(primitive p, int radix)</w:t>
+      </w:r>
+    </w:p>
+    <w:p>
+      <w:pPr>
+        <w:jc w:val="both"/>
+        <w:rPr>
+          <w:sz w:val="36"/>
+          <w:szCs w:val="36"/>
+          <w:lang w:val="en-US"/>
+        </w:rPr>
+      </w:pPr>
+      <w:proofErr w:type="spellStart"/>
+      <w:r>
+        <w:rPr>
+          <w:sz w:val="36"/>
+          <w:szCs w:val="36"/>
+          <w:lang w:val="en-US"/>
+        </w:rPr>
+        <w:t>Eg</w:t>
+      </w:r>
+      <w:proofErr w:type="spellEnd"/>
+      <w:r>
+        <w:rPr>
+          <w:sz w:val="36"/>
+          <w:szCs w:val="36"/>
+          <w:lang w:val="en-US"/>
+        </w:rPr>
+        <w:t xml:space="preserve">: </w:t>
+      </w:r>
+      <w:proofErr w:type="spellStart"/>
+      <w:r>
+        <w:rPr>
+          <w:sz w:val="36"/>
+          <w:szCs w:val="36"/>
+          <w:lang w:val="en-US"/>
+        </w:rPr>
+        <w:t>Primitive_Radix_ToString</w:t>
+      </w:r>
+      <w:proofErr w:type="spellEnd"/>
+    </w:p>
+    <w:p>
+      <w:pPr>
+        <w:jc w:val="both"/>
+        <w:rPr>
+          <w:sz w:val="36"/>
+          <w:szCs w:val="36"/>
+          <w:lang w:val="en-US"/>
+        </w:rPr>
+      </w:pPr>
+      <w:r>
+        <w:rPr>
+          <w:sz w:val="36"/>
+          <w:szCs w:val="36"/>
+          <w:lang w:val="en-US"/>
+        </w:rPr>
+        <w:t xml:space="preserve"> </w:t>
+      </w:r>
+    </w:p>
+    <w:p>
+      <w:pPr>
+        <w:jc w:val="both"/>
+        <w:rPr>
+          <w:sz w:val="36"/>
+          <w:szCs w:val="36"/>
+          <w:lang w:val="en-US"/>
+        </w:rPr>
+      </w:pPr>
+      <w:r>
+        <w:rPr>
+          <w:sz w:val="36"/>
+          <w:szCs w:val="36"/>
+          <w:lang w:val="en-US"/>
+        </w:rPr>
+        <w:t xml:space="preserve">Form </w:t>
+      </w:r>
+      <w:r>
+        <w:rPr>
+          <w:sz w:val="36"/>
+          <w:szCs w:val="36"/>
+          <w:lang w:val="en-US"/>
+        </w:rPr>
+        <w:t xml:space="preserve">4: </w:t>
+      </w:r>
+    </w:p>
+    <w:p>
+      <w:pPr>
+        <w:jc w:val="both"/>
+        <w:rPr>
+          <w:sz w:val="36"/>
+          <w:szCs w:val="36"/>
+          <w:lang w:val="en-US"/>
+        </w:rPr>
+      </w:pPr>
+      <w:r>
+        <w:rPr>
+          <w:sz w:val="36"/>
+          <w:szCs w:val="36"/>
+          <w:lang w:val="en-US"/>
+        </w:rPr>
+        <w:t xml:space="preserve">Integer and Long classes contains the following </w:t>
+      </w:r>
+      <w:proofErr w:type="spellStart"/>
       <w:proofErr w:type="gramStart"/>
       <w:r>
         <w:rPr>
@@ -7580,7 +9512,16 @@
           <w:szCs w:val="36"/>
           <w:lang w:val="en-US"/>
         </w:rPr>
-        <w:t>toHexString(</w:t>
+        <w:t>toXxxString</w:t>
+      </w:r>
+      <w:proofErr w:type="spellEnd"/>
+      <w:r>
+        <w:rPr>
+          <w:sz w:val="36"/>
+          <w:szCs w:val="36"/>
+          <w:lang w:val="en-US"/>
+        </w:rPr>
+        <w:t>(</w:t>
       </w:r>
       <w:proofErr w:type="gramEnd"/>
       <w:r>
@@ -7589,6 +9530,148 @@
           <w:szCs w:val="36"/>
           <w:lang w:val="en-US"/>
         </w:rPr>
+        <w:t>) methods.</w:t>
+      </w:r>
+    </w:p>
+    <w:p>
+      <w:pPr>
+        <w:jc w:val="both"/>
+        <w:rPr>
+          <w:sz w:val="36"/>
+          <w:szCs w:val="36"/>
+          <w:lang w:val="en-US"/>
+        </w:rPr>
+      </w:pPr>
+      <w:r>
+        <w:rPr>
+          <w:sz w:val="36"/>
+          <w:szCs w:val="36"/>
+          <w:lang w:val="en-US"/>
+        </w:rPr>
+        <w:t xml:space="preserve">public static String </w:t>
+      </w:r>
+      <w:proofErr w:type="spellStart"/>
+      <w:r>
+        <w:rPr>
+          <w:sz w:val="36"/>
+          <w:szCs w:val="36"/>
+          <w:lang w:val="en-US"/>
+        </w:rPr>
+        <w:t>to</w:t>
+      </w:r>
+      <w:r>
+        <w:rPr>
+          <w:sz w:val="36"/>
+          <w:szCs w:val="36"/>
+          <w:lang w:val="en-US"/>
+        </w:rPr>
+        <w:t>BinaryString</w:t>
+      </w:r>
+      <w:proofErr w:type="spellEnd"/>
+      <w:r>
+        <w:rPr>
+          <w:sz w:val="36"/>
+          <w:szCs w:val="36"/>
+          <w:lang w:val="en-US"/>
+        </w:rPr>
+        <w:t xml:space="preserve"> </w:t>
+      </w:r>
+      <w:r>
+        <w:rPr>
+          <w:sz w:val="36"/>
+          <w:szCs w:val="36"/>
+          <w:lang w:val="en-US"/>
+        </w:rPr>
+        <w:t>(primitive p)</w:t>
+      </w:r>
+    </w:p>
+    <w:p>
+      <w:pPr>
+        <w:jc w:val="both"/>
+        <w:rPr>
+          <w:sz w:val="36"/>
+          <w:szCs w:val="36"/>
+          <w:lang w:val="en-US"/>
+        </w:rPr>
+      </w:pPr>
+      <w:r>
+        <w:rPr>
+          <w:sz w:val="36"/>
+          <w:szCs w:val="36"/>
+          <w:lang w:val="en-US"/>
+        </w:rPr>
+        <w:t xml:space="preserve">public static String </w:t>
+      </w:r>
+      <w:proofErr w:type="spellStart"/>
+      <w:r>
+        <w:rPr>
+          <w:sz w:val="36"/>
+          <w:szCs w:val="36"/>
+          <w:lang w:val="en-US"/>
+        </w:rPr>
+        <w:t>toOctalString</w:t>
+      </w:r>
+      <w:proofErr w:type="spellEnd"/>
+      <w:r>
+        <w:rPr>
+          <w:sz w:val="36"/>
+          <w:szCs w:val="36"/>
+          <w:lang w:val="en-US"/>
+        </w:rPr>
+        <w:t xml:space="preserve"> </w:t>
+      </w:r>
+      <w:r>
+        <w:rPr>
+          <w:sz w:val="36"/>
+          <w:szCs w:val="36"/>
+          <w:lang w:val="en-US"/>
+        </w:rPr>
+        <w:t>(primitive p)</w:t>
+      </w:r>
+    </w:p>
+    <w:p>
+      <w:pPr>
+        <w:jc w:val="both"/>
+        <w:rPr>
+          <w:sz w:val="36"/>
+          <w:szCs w:val="36"/>
+          <w:lang w:val="en-US"/>
+        </w:rPr>
+      </w:pPr>
+      <w:r>
+        <w:rPr>
+          <w:sz w:val="36"/>
+          <w:szCs w:val="36"/>
+          <w:lang w:val="en-US"/>
+        </w:rPr>
+        <w:t xml:space="preserve">public static String </w:t>
+      </w:r>
+      <w:proofErr w:type="spellStart"/>
+      <w:proofErr w:type="gramStart"/>
+      <w:r>
+        <w:rPr>
+          <w:sz w:val="36"/>
+          <w:szCs w:val="36"/>
+          <w:lang w:val="en-US"/>
+        </w:rPr>
+        <w:t>toHexString</w:t>
+      </w:r>
+      <w:proofErr w:type="spellEnd"/>
+      <w:r>
+        <w:rPr>
+          <w:sz w:val="36"/>
+          <w:szCs w:val="36"/>
+          <w:lang w:val="en-US"/>
+        </w:rPr>
+        <w:t>(</w:t>
+      </w:r>
+      <w:proofErr w:type="gramEnd"/>
+      <w:r>
+        <w:rPr>
+          <w:sz w:val="36"/>
+          <w:szCs w:val="36"/>
+          <w:lang w:val="en-US"/>
+        </w:rPr>
         <w:t>primitive p)</w:t>
       </w:r>
     </w:p>
@@ -7611,14 +9694,25 @@
           <w:lang w:val="en-US"/>
         </w:rPr>
       </w:pPr>
-      <w:r>
-        <w:rPr>
-          <w:sz w:val="36"/>
-          <w:szCs w:val="36"/>
-          <w:lang w:val="en-US"/>
-        </w:rPr>
-        <w:t xml:space="preserve">Eg: </w:t>
-      </w:r>
+      <w:proofErr w:type="spellStart"/>
+      <w:r>
+        <w:rPr>
+          <w:sz w:val="36"/>
+          <w:szCs w:val="36"/>
+          <w:lang w:val="en-US"/>
+        </w:rPr>
+        <w:t>Eg</w:t>
+      </w:r>
+      <w:proofErr w:type="spellEnd"/>
+      <w:r>
+        <w:rPr>
+          <w:sz w:val="36"/>
+          <w:szCs w:val="36"/>
+          <w:lang w:val="en-US"/>
+        </w:rPr>
+        <w:t xml:space="preserve">: </w:t>
+      </w:r>
+      <w:proofErr w:type="spellStart"/>
       <w:r>
         <w:rPr>
           <w:sz w:val="36"/>
@@ -7635,6 +9729,7 @@
         </w:rPr>
         <w:t>oString_For_Binary_Octal_Hex</w:t>
       </w:r>
+      <w:proofErr w:type="spellEnd"/>
     </w:p>
     <w:p>
       <w:pPr>
@@ -7673,6 +9768,7 @@
           <w:lang w:val="en-US"/>
         </w:rPr>
       </w:pPr>
+      <w:proofErr w:type="spellStart"/>
       <w:proofErr w:type="gramStart"/>
       <w:r>
         <w:rPr>
@@ -7682,6 +9778,7 @@
         </w:rPr>
         <w:t>valueOf</w:t>
       </w:r>
+      <w:proofErr w:type="spellEnd"/>
       <w:r>
         <w:rPr>
           <w:sz w:val="36"/>
@@ -7725,6 +9822,7 @@
           <w:lang w:val="en-US"/>
         </w:rPr>
       </w:pPr>
+      <w:proofErr w:type="spellStart"/>
       <w:proofErr w:type="gramStart"/>
       <w:r>
         <w:rPr>
@@ -7742,6 +9840,7 @@
         </w:rPr>
         <w:t>alue</w:t>
       </w:r>
+      <w:proofErr w:type="spellEnd"/>
       <w:r>
         <w:rPr>
           <w:sz w:val="36"/>
@@ -7785,6 +9884,7 @@
           <w:lang w:val="en-US"/>
         </w:rPr>
       </w:pPr>
+      <w:proofErr w:type="spellStart"/>
       <w:proofErr w:type="gramStart"/>
       <w:r>
         <w:rPr>
@@ -7792,7 +9892,16 @@
           <w:szCs w:val="36"/>
           <w:lang w:val="en-US"/>
         </w:rPr>
-        <w:t>parseXXX(</w:t>
+        <w:t>parseXXX</w:t>
+      </w:r>
+      <w:proofErr w:type="spellEnd"/>
+      <w:r>
+        <w:rPr>
+          <w:sz w:val="36"/>
+          <w:szCs w:val="36"/>
+          <w:lang w:val="en-US"/>
+        </w:rPr>
+        <w:t>(</w:t>
       </w:r>
       <w:proofErr w:type="gramEnd"/>
       <w:r>
@@ -7829,6 +9938,7 @@
           <w:lang w:val="en-US"/>
         </w:rPr>
       </w:pPr>
+      <w:proofErr w:type="spellStart"/>
       <w:proofErr w:type="gramStart"/>
       <w:r>
         <w:rPr>
@@ -7836,7 +9946,16 @@
           <w:szCs w:val="36"/>
           <w:lang w:val="en-US"/>
         </w:rPr>
-        <w:t>toString(</w:t>
+        <w:t>toString</w:t>
+      </w:r>
+      <w:proofErr w:type="spellEnd"/>
+      <w:r>
+        <w:rPr>
+          <w:sz w:val="36"/>
+          <w:szCs w:val="36"/>
+          <w:lang w:val="en-US"/>
+        </w:rPr>
+        <w:t>(</w:t>
       </w:r>
       <w:proofErr w:type="gramEnd"/>
       <w:r>
@@ -7861,7 +9980,16 @@
           <w:szCs w:val="36"/>
           <w:lang w:val="en-US"/>
         </w:rPr>
-        <w:t>,to</w:t>
+        <w:t>,</w:t>
+      </w:r>
+      <w:proofErr w:type="spellStart"/>
+      <w:r>
+        <w:rPr>
+          <w:sz w:val="36"/>
+          <w:szCs w:val="36"/>
+          <w:lang w:val="en-US"/>
+        </w:rPr>
+        <w:t>to</w:t>
       </w:r>
       <w:r>
         <w:rPr>
@@ -7879,6 +10007,7 @@
         </w:rPr>
         <w:t>exString</w:t>
       </w:r>
+      <w:proofErr w:type="spellEnd"/>
       <w:r>
         <w:rPr>
           <w:sz w:val="36"/>
@@ -7887,6 +10016,7 @@
         </w:rPr>
         <w:t xml:space="preserve">() , </w:t>
       </w:r>
+      <w:proofErr w:type="spellStart"/>
       <w:r>
         <w:rPr>
           <w:sz w:val="36"/>
@@ -7901,7 +10031,34 @@
           <w:szCs w:val="36"/>
           <w:lang w:val="en-US"/>
         </w:rPr>
-        <w:t xml:space="preserve">String() , toOctalString() </w:t>
+        <w:t>String</w:t>
+      </w:r>
+      <w:proofErr w:type="spellEnd"/>
+      <w:r>
+        <w:rPr>
+          <w:sz w:val="36"/>
+          <w:szCs w:val="36"/>
+          <w:lang w:val="en-US"/>
+        </w:rPr>
+        <w:t xml:space="preserve">() , </w:t>
+      </w:r>
+      <w:proofErr w:type="spellStart"/>
+      <w:r>
+        <w:rPr>
+          <w:sz w:val="36"/>
+          <w:szCs w:val="36"/>
+          <w:lang w:val="en-US"/>
+        </w:rPr>
+        <w:t>toOctalString</w:t>
+      </w:r>
+      <w:proofErr w:type="spellEnd"/>
+      <w:r>
+        <w:rPr>
+          <w:sz w:val="36"/>
+          <w:szCs w:val="36"/>
+          <w:lang w:val="en-US"/>
+        </w:rPr>
+        <w:t xml:space="preserve">() </w:t>
       </w:r>
       <w:r>
         <w:rPr>
@@ -8130,13 +10287,41 @@
         </w:rPr>
         <w:t xml:space="preserve">String </w:t>
       </w:r>
-      <w:r>
-        <w:rPr>
-          <w:sz w:val="36"/>
-          <w:szCs w:val="36"/>
-          <w:lang w:val="en-US"/>
-        </w:rPr>
-        <w:t>valueOf(boolean);</w:t>
+      <w:proofErr w:type="spellStart"/>
+      <w:r>
+        <w:rPr>
+          <w:sz w:val="36"/>
+          <w:szCs w:val="36"/>
+          <w:lang w:val="en-US"/>
+        </w:rPr>
+        <w:t>valueOf</w:t>
+      </w:r>
+      <w:proofErr w:type="spellEnd"/>
+      <w:r>
+        <w:rPr>
+          <w:sz w:val="36"/>
+          <w:szCs w:val="36"/>
+          <w:lang w:val="en-US"/>
+        </w:rPr>
+        <w:t>(</w:t>
+      </w:r>
+      <w:proofErr w:type="spellStart"/>
+      <w:r>
+        <w:rPr>
+          <w:sz w:val="36"/>
+          <w:szCs w:val="36"/>
+          <w:lang w:val="en-US"/>
+        </w:rPr>
+        <w:t>boolean</w:t>
+      </w:r>
+      <w:proofErr w:type="spellEnd"/>
+      <w:r>
+        <w:rPr>
+          <w:sz w:val="36"/>
+          <w:szCs w:val="36"/>
+          <w:lang w:val="en-US"/>
+        </w:rPr>
+        <w:t>);</w:t>
       </w:r>
     </w:p>
     <w:p>
@@ -8155,6 +10340,7 @@
           <w:szCs w:val="36"/>
           <w:lang w:val="en-US"/>
         </w:rPr>
+        <w:lastRenderedPageBreak/>
         <w:t>public  static</w:t>
       </w:r>
       <w:proofErr w:type="gramEnd"/>
@@ -8164,7 +10350,25 @@
           <w:szCs w:val="36"/>
           <w:lang w:val="en-US"/>
         </w:rPr>
-        <w:t xml:space="preserve"> String valueOf(</w:t>
+        <w:t xml:space="preserve"> String </w:t>
+      </w:r>
+      <w:proofErr w:type="spellStart"/>
+      <w:r>
+        <w:rPr>
+          <w:sz w:val="36"/>
+          <w:szCs w:val="36"/>
+          <w:lang w:val="en-US"/>
+        </w:rPr>
+        <w:t>valueOf</w:t>
+      </w:r>
+      <w:proofErr w:type="spellEnd"/>
+      <w:r>
+        <w:rPr>
+          <w:sz w:val="36"/>
+          <w:szCs w:val="36"/>
+          <w:lang w:val="en-US"/>
+        </w:rPr>
+        <w:t>(</w:t>
       </w:r>
       <w:r>
         <w:rPr>
@@ -8208,7 +10412,25 @@
           <w:szCs w:val="36"/>
           <w:lang w:val="en-US"/>
         </w:rPr>
-        <w:t xml:space="preserve"> String valueOf(int);</w:t>
+        <w:t xml:space="preserve"> String </w:t>
+      </w:r>
+      <w:proofErr w:type="spellStart"/>
+      <w:r>
+        <w:rPr>
+          <w:sz w:val="36"/>
+          <w:szCs w:val="36"/>
+          <w:lang w:val="en-US"/>
+        </w:rPr>
+        <w:t>valueOf</w:t>
+      </w:r>
+      <w:proofErr w:type="spellEnd"/>
+      <w:r>
+        <w:rPr>
+          <w:sz w:val="36"/>
+          <w:szCs w:val="36"/>
+          <w:lang w:val="en-US"/>
+        </w:rPr>
+        <w:t>(int);</w:t>
       </w:r>
     </w:p>
     <w:p>
@@ -8236,7 +10458,25 @@
           <w:szCs w:val="36"/>
           <w:lang w:val="en-US"/>
         </w:rPr>
-        <w:t xml:space="preserve"> String valueOf(long);</w:t>
+        <w:t xml:space="preserve"> String </w:t>
+      </w:r>
+      <w:proofErr w:type="spellStart"/>
+      <w:r>
+        <w:rPr>
+          <w:sz w:val="36"/>
+          <w:szCs w:val="36"/>
+          <w:lang w:val="en-US"/>
+        </w:rPr>
+        <w:t>valueOf</w:t>
+      </w:r>
+      <w:proofErr w:type="spellEnd"/>
+      <w:r>
+        <w:rPr>
+          <w:sz w:val="36"/>
+          <w:szCs w:val="36"/>
+          <w:lang w:val="en-US"/>
+        </w:rPr>
+        <w:t>(long);</w:t>
       </w:r>
     </w:p>
     <w:p>
@@ -8264,7 +10504,25 @@
           <w:szCs w:val="36"/>
           <w:lang w:val="en-US"/>
         </w:rPr>
-        <w:t xml:space="preserve"> String valueOf(float);</w:t>
+        <w:t xml:space="preserve"> String </w:t>
+      </w:r>
+      <w:proofErr w:type="spellStart"/>
+      <w:r>
+        <w:rPr>
+          <w:sz w:val="36"/>
+          <w:szCs w:val="36"/>
+          <w:lang w:val="en-US"/>
+        </w:rPr>
+        <w:t>valueOf</w:t>
+      </w:r>
+      <w:proofErr w:type="spellEnd"/>
+      <w:r>
+        <w:rPr>
+          <w:sz w:val="36"/>
+          <w:szCs w:val="36"/>
+          <w:lang w:val="en-US"/>
+        </w:rPr>
+        <w:t>(float);</w:t>
       </w:r>
     </w:p>
     <w:p>
@@ -8292,7 +10550,25 @@
           <w:szCs w:val="36"/>
           <w:lang w:val="en-US"/>
         </w:rPr>
-        <w:t xml:space="preserve"> String valueOf(double);</w:t>
+        <w:t xml:space="preserve"> String </w:t>
+      </w:r>
+      <w:proofErr w:type="spellStart"/>
+      <w:r>
+        <w:rPr>
+          <w:sz w:val="36"/>
+          <w:szCs w:val="36"/>
+          <w:lang w:val="en-US"/>
+        </w:rPr>
+        <w:t>valueOf</w:t>
+      </w:r>
+      <w:proofErr w:type="spellEnd"/>
+      <w:r>
+        <w:rPr>
+          <w:sz w:val="36"/>
+          <w:szCs w:val="36"/>
+          <w:lang w:val="en-US"/>
+        </w:rPr>
+        <w:t>(double);</w:t>
       </w:r>
     </w:p>
     <w:p>
@@ -8338,25 +10614,42 @@
           <w:szCs w:val="36"/>
           <w:lang w:val="en-US"/>
         </w:rPr>
-        <w:t xml:space="preserve"> String.valueOf(‘a’); // static factory methods</w:t>
-      </w:r>
-    </w:p>
-    <w:p>
-      <w:pPr>
-        <w:jc w:val="both"/>
-        <w:rPr>
-          <w:sz w:val="36"/>
-          <w:szCs w:val="36"/>
-          <w:lang w:val="en-US"/>
-        </w:rPr>
-      </w:pPr>
-      <w:r>
-        <w:rPr>
-          <w:sz w:val="36"/>
-          <w:szCs w:val="36"/>
-          <w:lang w:val="en-US"/>
-        </w:rPr>
-        <w:lastRenderedPageBreak/>
+        <w:t xml:space="preserve"> </w:t>
+      </w:r>
+      <w:proofErr w:type="spellStart"/>
+      <w:r>
+        <w:rPr>
+          <w:sz w:val="36"/>
+          <w:szCs w:val="36"/>
+          <w:lang w:val="en-US"/>
+        </w:rPr>
+        <w:t>String.valueOf</w:t>
+      </w:r>
+      <w:proofErr w:type="spellEnd"/>
+      <w:r>
+        <w:rPr>
+          <w:sz w:val="36"/>
+          <w:szCs w:val="36"/>
+          <w:lang w:val="en-US"/>
+        </w:rPr>
+        <w:t>(‘a’); // static factory methods</w:t>
+      </w:r>
+    </w:p>
+    <w:p>
+      <w:pPr>
+        <w:jc w:val="both"/>
+        <w:rPr>
+          <w:sz w:val="36"/>
+          <w:szCs w:val="36"/>
+          <w:lang w:val="en-US"/>
+        </w:rPr>
+      </w:pPr>
+      <w:r>
+        <w:rPr>
+          <w:sz w:val="36"/>
+          <w:szCs w:val="36"/>
+          <w:lang w:val="en-US"/>
+        </w:rPr>
         <w:t xml:space="preserve">Here </w:t>
       </w:r>
       <w:r>
@@ -8417,6 +10710,7 @@
         </w:rPr>
         <w:t>String data = “</w:t>
       </w:r>
+      <w:proofErr w:type="spellStart"/>
       <w:r>
         <w:rPr>
           <w:sz w:val="36"/>
@@ -8425,6 +10719,7 @@
         </w:rPr>
         <w:t>pavan</w:t>
       </w:r>
+      <w:proofErr w:type="spellEnd"/>
       <w:proofErr w:type="gramStart"/>
       <w:r>
         <w:rPr>
@@ -8432,8 +10727,18 @@
           <w:szCs w:val="36"/>
           <w:lang w:val="en-US"/>
         </w:rPr>
-        <w:t>”.toUpperCase</w:t>
-      </w:r>
+        <w:t>”.</w:t>
+      </w:r>
+      <w:proofErr w:type="spellStart"/>
+      <w:r>
+        <w:rPr>
+          <w:sz w:val="36"/>
+          <w:szCs w:val="36"/>
+          <w:lang w:val="en-US"/>
+        </w:rPr>
+        <w:t>toUpperCase</w:t>
+      </w:r>
+      <w:proofErr w:type="spellEnd"/>
       <w:proofErr w:type="gramEnd"/>
       <w:r>
         <w:rPr>
@@ -8467,7 +10772,25 @@
           <w:szCs w:val="36"/>
           <w:lang w:val="en-US"/>
         </w:rPr>
-        <w:t xml:space="preserve">we are performing operations on StringObject and output is </w:t>
+        <w:t xml:space="preserve">we are performing operations on </w:t>
+      </w:r>
+      <w:proofErr w:type="spellStart"/>
+      <w:r>
+        <w:rPr>
+          <w:sz w:val="36"/>
+          <w:szCs w:val="36"/>
+          <w:lang w:val="en-US"/>
+        </w:rPr>
+        <w:t>StringObject</w:t>
+      </w:r>
+      <w:proofErr w:type="spellEnd"/>
+      <w:r>
+        <w:rPr>
+          <w:sz w:val="36"/>
+          <w:szCs w:val="36"/>
+          <w:lang w:val="en-US"/>
+        </w:rPr>
+        <w:t xml:space="preserve"> and output is </w:t>
       </w:r>
       <w:r>
         <w:rPr>
